--- a/reports/Initial_plan_review.docx
+++ b/reports/Initial_plan_review.docx
@@ -29,7 +29,7 @@
         <mc:AlternateContent>
           <mc:Choice Requires="wps">
             <w:drawing>
-              <wp:anchor behindDoc="0" distT="0" distB="0" distL="114300" distR="114300" simplePos="0" locked="0" layoutInCell="1" allowOverlap="1" relativeHeight="2" wp14:anchorId="40D5413E">
+              <wp:anchor behindDoc="0" distT="0" distB="0" distL="114300" distR="114300" simplePos="0" locked="0" layoutInCell="1" allowOverlap="1" relativeHeight="2" wp14:anchorId="763007EE">
                 <wp:simplePos x="0" y="0"/>
                 <wp:positionH relativeFrom="column">
                   <wp:posOffset>-13970</wp:posOffset>
@@ -37,7 +37,7 @@
                 <wp:positionV relativeFrom="paragraph">
                   <wp:posOffset>45085</wp:posOffset>
                 </wp:positionV>
-                <wp:extent cx="5760085" cy="8855710"/>
+                <wp:extent cx="5760720" cy="8856345"/>
                 <wp:effectExtent l="19050" t="19050" r="19050" b="28575"/>
                 <wp:wrapNone/>
                 <wp:docPr id="1" name="AutoShape 2"/>
@@ -48,7 +48,7 @@
                       <wps:spPr>
                         <a:xfrm>
                           <a:off x="0" y="0"/>
-                          <a:ext cx="5759280" cy="8854920"/>
+                          <a:ext cx="5760000" cy="8855640"/>
                         </a:xfrm>
                         <a:prstGeom prst="rect">
                           <a:avLst/>
@@ -73,7 +73,7 @@
           </mc:Choice>
           <mc:Fallback>
             <w:pict>
-              <v:rect id="shape_0" ID="AutoShape 2" stroked="f" style="position:absolute;margin-left:-1.1pt;margin-top:3.55pt;width:453.45pt;height:697.2pt" wp14:anchorId="40D5413E">
+              <v:rect id="shape_0" ID="AutoShape 2" stroked="f" style="position:absolute;margin-left:-1.1pt;margin-top:3.55pt;width:453.5pt;height:697.25pt" wp14:anchorId="763007EE">
                 <w10:wrap type="none"/>
                 <v:fill o:detectmouseclick="t" on="false"/>
                 <v:stroke color="#3465a4" weight="38160" joinstyle="round" endcap="flat"/>
@@ -476,7 +476,7 @@
         </w:tblBorders>
         <w:tblCellMar>
           <w:top w:w="55" w:type="dxa"/>
-          <w:left w:w="47" w:type="dxa"/>
+          <w:left w:w="46" w:type="dxa"/>
           <w:bottom w:w="55" w:type="dxa"/>
           <w:right w:w="55" w:type="dxa"/>
         </w:tblCellMar>
@@ -719,7 +719,15 @@
             </w:pPr>
             <w:r>
               <w:rPr/>
-              <w:t>CMP-Initial Plan-v1.0</w:t>
+              <w:t>CM</w:t>
+            </w:r>
+            <w:r>
+              <w:rPr/>
+              <w:t>S</w:t>
+            </w:r>
+            <w:r>
+              <w:rPr/>
+              <w:t>-Initial Plan-v1.0</w:t>
             </w:r>
           </w:p>
         </w:tc>
@@ -774,6 +782,154 @@
           </w:p>
         </w:tc>
       </w:tr>
+      <w:tr>
+        <w:trPr/>
+        <w:tc>
+          <w:tcPr>
+            <w:tcW w:w="1814" w:type="dxa"/>
+            <w:tcBorders>
+              <w:left w:val="single" w:sz="2" w:space="0" w:color="000000"/>
+              <w:bottom w:val="single" w:sz="2" w:space="0" w:color="000000"/>
+              <w:insideH w:val="single" w:sz="2" w:space="0" w:color="000000"/>
+            </w:tcBorders>
+            <w:shd w:fill="auto" w:val="clear"/>
+          </w:tcPr>
+          <w:p>
+            <w:pPr>
+              <w:pStyle w:val="Tabloerii"/>
+              <w:spacing w:before="0" w:after="200"/>
+              <w:jc w:val="center"/>
+              <w:rPr/>
+            </w:pPr>
+            <w:r>
+              <w:rPr/>
+              <w:t>30</w:t>
+            </w:r>
+            <w:r>
+              <w:rPr/>
+              <w:t>.10.2018</w:t>
+            </w:r>
+          </w:p>
+        </w:tc>
+        <w:tc>
+          <w:tcPr>
+            <w:tcW w:w="1814" w:type="dxa"/>
+            <w:tcBorders>
+              <w:left w:val="single" w:sz="2" w:space="0" w:color="000000"/>
+              <w:bottom w:val="single" w:sz="2" w:space="0" w:color="000000"/>
+              <w:insideH w:val="single" w:sz="2" w:space="0" w:color="000000"/>
+            </w:tcBorders>
+            <w:shd w:fill="auto" w:val="clear"/>
+          </w:tcPr>
+          <w:p>
+            <w:pPr>
+              <w:pStyle w:val="Tabloerii"/>
+              <w:spacing w:before="0" w:after="200"/>
+              <w:jc w:val="center"/>
+              <w:rPr/>
+            </w:pPr>
+            <w:r>
+              <w:rPr/>
+              <w:t>V1.</w:t>
+            </w:r>
+            <w:r>
+              <w:rPr/>
+              <w:t>1</w:t>
+            </w:r>
+          </w:p>
+        </w:tc>
+        <w:tc>
+          <w:tcPr>
+            <w:tcW w:w="1814" w:type="dxa"/>
+            <w:tcBorders>
+              <w:left w:val="single" w:sz="2" w:space="0" w:color="000000"/>
+              <w:bottom w:val="single" w:sz="2" w:space="0" w:color="000000"/>
+              <w:insideH w:val="single" w:sz="2" w:space="0" w:color="000000"/>
+            </w:tcBorders>
+            <w:shd w:fill="auto" w:val="clear"/>
+          </w:tcPr>
+          <w:p>
+            <w:pPr>
+              <w:pStyle w:val="Tabloerii"/>
+              <w:spacing w:before="0" w:after="200"/>
+              <w:jc w:val="center"/>
+              <w:rPr/>
+            </w:pPr>
+            <w:r>
+              <w:rPr/>
+              <w:t>CM</w:t>
+            </w:r>
+            <w:r>
+              <w:rPr/>
+              <w:t>S</w:t>
+            </w:r>
+            <w:r>
+              <w:rPr/>
+              <w:t>-</w:t>
+            </w:r>
+            <w:r>
+              <w:rPr/>
+              <w:t xml:space="preserve">Reviewed </w:t>
+            </w:r>
+            <w:r>
+              <w:rPr/>
+              <w:t>Initial Plan-v1.</w:t>
+            </w:r>
+            <w:r>
+              <w:rPr/>
+              <w:t>1</w:t>
+            </w:r>
+          </w:p>
+        </w:tc>
+        <w:tc>
+          <w:tcPr>
+            <w:tcW w:w="1814" w:type="dxa"/>
+            <w:tcBorders>
+              <w:left w:val="single" w:sz="2" w:space="0" w:color="000000"/>
+              <w:bottom w:val="single" w:sz="2" w:space="0" w:color="000000"/>
+              <w:insideH w:val="single" w:sz="2" w:space="0" w:color="000000"/>
+            </w:tcBorders>
+            <w:shd w:fill="auto" w:val="clear"/>
+          </w:tcPr>
+          <w:p>
+            <w:pPr>
+              <w:pStyle w:val="Tabloerii"/>
+              <w:spacing w:before="0" w:after="200"/>
+              <w:jc w:val="center"/>
+              <w:rPr/>
+            </w:pPr>
+            <w:r>
+              <w:rPr/>
+              <w:t>docx</w:t>
+            </w:r>
+          </w:p>
+        </w:tc>
+        <w:tc>
+          <w:tcPr>
+            <w:tcW w:w="1815" w:type="dxa"/>
+            <w:tcBorders>
+              <w:left w:val="single" w:sz="2" w:space="0" w:color="000000"/>
+              <w:bottom w:val="single" w:sz="2" w:space="0" w:color="000000"/>
+              <w:right w:val="single" w:sz="2" w:space="0" w:color="000000"/>
+              <w:insideH w:val="single" w:sz="2" w:space="0" w:color="000000"/>
+              <w:insideV w:val="single" w:sz="2" w:space="0" w:color="000000"/>
+            </w:tcBorders>
+            <w:shd w:fill="auto" w:val="clear"/>
+          </w:tcPr>
+          <w:p>
+            <w:pPr>
+              <w:pStyle w:val="Tabloerii"/>
+              <w:spacing w:before="0" w:after="200"/>
+              <w:jc w:val="center"/>
+              <w:rPr/>
+            </w:pPr>
+            <w:r>
+              <w:rPr/>
+              <w:t>Revised</w:t>
+            </w:r>
+          </w:p>
+        </w:tc>
+      </w:tr>
     </w:tbl>
     <w:p>
       <w:pPr>
@@ -1016,6 +1172,18 @@
       <w:r>
         <w:rPr/>
         <w:t xml:space="preserve">The document contains the Initial Plan of CMS. The mission of the project is to develop a web-based management system for companies. The Goal of the initial plan is to describe CMS.This system contains C# .NET mvc . </w:t>
+      </w:r>
+    </w:p>
+    <w:p>
+      <w:pPr>
+        <w:pStyle w:val="Normal"/>
+        <w:spacing w:lineRule="auto" w:line="240"/>
+        <w:jc w:val="left"/>
+        <w:rPr/>
+      </w:pPr>
+      <w:r>
+        <w:rPr/>
+        <w:t>The Goal of the initial plan is to describe overall picture of the ION-CHAT SYSTEM. This system is prepared according to IEEE standard [1]. The initial plan is in content compliance with the IEEE standard 1058-1998 in which the contents of this standard are rearranged and a mapping is provided. That is, the content compliant initial plan is mapped into various clauses and subclauses of the IEEE standard 1058-1998.</w:t>
       </w:r>
       <w:r>
         <w:br w:type="page"/>
@@ -2634,20 +2802,88 @@
       <w:pPr>
         <w:pStyle w:val="Normal"/>
         <w:spacing w:lineRule="auto" w:line="240"/>
-        <w:rPr>
-          <w:i/>
+        <w:rPr/>
+      </w:pPr>
+      <w:bookmarkStart w:id="7" w:name="__DdeLink__4534_2690193470"/>
+      <w:r>
+        <w:rPr>
           <w:i/>
           <w:color w:val="000000"/>
           <w:lang w:val="en-US"/>
         </w:rPr>
-      </w:pPr>
+        <w:t>Figure1:</w:t>
+      </w:r>
       <w:r>
         <w:rPr>
           <w:i/>
           <w:color w:val="000000"/>
           <w:lang w:val="en-US"/>
         </w:rPr>
-        <w:t>Figure 1:Staffing Plan.......................................................................................................................7</w:t>
+        <w:t>Internal Structure</w:t>
+      </w:r>
+      <w:r>
+        <w:rPr>
+          <w:i/>
+          <w:color w:val="000000"/>
+          <w:lang w:val="en-US"/>
+        </w:rPr>
+        <w:t>.......................................................................................................................7</w:t>
+      </w:r>
+      <w:bookmarkEnd w:id="7"/>
+    </w:p>
+    <w:p>
+      <w:pPr>
+        <w:pStyle w:val="Normal"/>
+        <w:spacing w:lineRule="auto" w:line="240"/>
+        <w:rPr/>
+      </w:pPr>
+      <w:r>
+        <w:rPr>
+          <w:i/>
+          <w:color w:val="000000"/>
+          <w:lang w:val="en-US"/>
+        </w:rPr>
+        <w:t>Figure</w:t>
+      </w:r>
+      <w:r>
+        <w:rPr>
+          <w:i/>
+          <w:color w:val="000000"/>
+          <w:lang w:val="en-US"/>
+        </w:rPr>
+        <w:t>2</w:t>
+      </w:r>
+      <w:r>
+        <w:rPr>
+          <w:i/>
+          <w:color w:val="000000"/>
+          <w:lang w:val="en-US"/>
+        </w:rPr>
+        <w:t>:</w:t>
+      </w:r>
+      <w:r>
+        <w:rPr>
+          <w:i/>
+          <w:color w:val="000000"/>
+          <w:lang w:val="en-US"/>
+        </w:rPr>
+        <w:t>Staffing Plan…….</w:t>
+      </w:r>
+      <w:r>
+        <w:rPr>
+          <w:i/>
+          <w:color w:val="000000"/>
+          <w:lang w:val="en-US"/>
+        </w:rPr>
+        <w:t>.......................................................................................................................</w:t>
+      </w:r>
+      <w:r>
+        <w:rPr>
+          <w:i/>
+          <w:color w:val="000000"/>
+          <w:lang w:val="en-US"/>
+        </w:rPr>
+        <w:t>9</w:t>
       </w:r>
       <w:r>
         <w:br w:type="page"/>
@@ -2813,14 +3049,14 @@
           <w:lang w:val="en-US"/>
         </w:rPr>
       </w:pPr>
-      <w:bookmarkStart w:id="7" w:name="_Toc527395312"/>
+      <w:bookmarkStart w:id="8" w:name="_Toc527395312"/>
       <w:r>
         <w:rPr>
           <w:lang w:val="en-US"/>
         </w:rPr>
         <w:t>OVERVIEW</w:t>
       </w:r>
-      <w:bookmarkEnd w:id="7"/>
+      <w:bookmarkEnd w:id="8"/>
     </w:p>
     <w:p>
       <w:pPr>
@@ -2831,14 +3067,14 @@
         </w:numPr>
         <w:rPr/>
       </w:pPr>
-      <w:bookmarkStart w:id="8" w:name="_Toc527395313"/>
+      <w:bookmarkStart w:id="9" w:name="_Toc527395313"/>
       <w:r>
         <w:rPr>
           <w:lang w:val="en-US"/>
         </w:rPr>
         <w:t>Project Summary</w:t>
       </w:r>
-      <w:bookmarkEnd w:id="8"/>
+      <w:bookmarkEnd w:id="9"/>
     </w:p>
     <w:p>
       <w:pPr>
@@ -2864,22 +3100,22 @@
           <w:lang w:val="en-US"/>
         </w:rPr>
       </w:pPr>
-      <w:bookmarkStart w:id="9" w:name="_Toc527395314"/>
-      <w:bookmarkStart w:id="10" w:name="_Toc191459420"/>
+      <w:bookmarkStart w:id="10" w:name="_Toc527395314"/>
+      <w:bookmarkStart w:id="11" w:name="_Toc191459420"/>
       <w:r>
         <w:rPr>
           <w:lang w:val="en-US"/>
         </w:rPr>
         <w:t xml:space="preserve">Purpose, Scope and </w:t>
       </w:r>
+      <w:bookmarkEnd w:id="11"/>
+      <w:r>
+        <w:rPr>
+          <w:lang w:val="en-US"/>
+        </w:rPr>
+        <w:t>Objectives</w:t>
+      </w:r>
       <w:bookmarkEnd w:id="10"/>
-      <w:r>
-        <w:rPr>
-          <w:lang w:val="en-US"/>
-        </w:rPr>
-        <w:t>Objectives</w:t>
-      </w:r>
-      <w:bookmarkEnd w:id="9"/>
     </w:p>
     <w:p>
       <w:pPr>
@@ -2986,14 +3222,14 @@
         </w:numPr>
         <w:rPr/>
       </w:pPr>
-      <w:bookmarkStart w:id="11" w:name="_Toc527395315"/>
+      <w:bookmarkStart w:id="12" w:name="_Toc527395315"/>
       <w:r>
         <w:rPr>
           <w:lang w:val="en-US"/>
         </w:rPr>
         <w:t>Assumptions and Constraints</w:t>
       </w:r>
-      <w:bookmarkEnd w:id="11"/>
+      <w:bookmarkEnd w:id="12"/>
     </w:p>
     <w:p>
       <w:pPr>
@@ -3212,14 +3448,14 @@
           <w:lang w:val="en-US"/>
         </w:rPr>
       </w:pPr>
-      <w:bookmarkStart w:id="12" w:name="_Toc527395316"/>
+      <w:bookmarkStart w:id="13" w:name="_Toc527395316"/>
       <w:r>
         <w:rPr>
           <w:lang w:val="en-US"/>
         </w:rPr>
         <w:t>Project Deliverables</w:t>
       </w:r>
-      <w:bookmarkEnd w:id="12"/>
+      <w:bookmarkEnd w:id="13"/>
     </w:p>
     <w:p>
       <w:pPr>
@@ -3245,7 +3481,7 @@
         </w:tblBorders>
         <w:tblCellMar>
           <w:top w:w="55" w:type="dxa"/>
-          <w:left w:w="47" w:type="dxa"/>
+          <w:left w:w="46" w:type="dxa"/>
           <w:bottom w:w="55" w:type="dxa"/>
           <w:right w:w="55" w:type="dxa"/>
         </w:tblCellMar>
@@ -3509,6 +3745,77 @@
           </w:p>
         </w:tc>
       </w:tr>
+      <w:tr>
+        <w:trPr/>
+        <w:tc>
+          <w:tcPr>
+            <w:tcW w:w="3024" w:type="dxa"/>
+            <w:tcBorders>
+              <w:left w:val="single" w:sz="2" w:space="0" w:color="000000"/>
+              <w:bottom w:val="single" w:sz="2" w:space="0" w:color="000000"/>
+              <w:insideH w:val="single" w:sz="2" w:space="0" w:color="000000"/>
+            </w:tcBorders>
+            <w:shd w:fill="auto" w:val="clear"/>
+          </w:tcPr>
+          <w:p>
+            <w:pPr>
+              <w:pStyle w:val="Tabloerii"/>
+              <w:spacing w:before="0" w:after="200"/>
+              <w:jc w:val="center"/>
+              <w:rPr/>
+            </w:pPr>
+            <w:r>
+              <w:rPr/>
+            </w:r>
+          </w:p>
+        </w:tc>
+        <w:tc>
+          <w:tcPr>
+            <w:tcW w:w="3024" w:type="dxa"/>
+            <w:tcBorders>
+              <w:left w:val="single" w:sz="2" w:space="0" w:color="000000"/>
+              <w:bottom w:val="single" w:sz="2" w:space="0" w:color="000000"/>
+              <w:insideH w:val="single" w:sz="2" w:space="0" w:color="000000"/>
+            </w:tcBorders>
+            <w:shd w:fill="auto" w:val="clear"/>
+          </w:tcPr>
+          <w:p>
+            <w:pPr>
+              <w:pStyle w:val="Tabloerii"/>
+              <w:spacing w:before="0" w:after="200"/>
+              <w:jc w:val="center"/>
+              <w:rPr/>
+            </w:pPr>
+            <w:r>
+              <w:rPr/>
+            </w:r>
+          </w:p>
+        </w:tc>
+        <w:tc>
+          <w:tcPr>
+            <w:tcW w:w="3024" w:type="dxa"/>
+            <w:tcBorders>
+              <w:left w:val="single" w:sz="2" w:space="0" w:color="000000"/>
+              <w:bottom w:val="single" w:sz="2" w:space="0" w:color="000000"/>
+              <w:right w:val="single" w:sz="2" w:space="0" w:color="000000"/>
+              <w:insideH w:val="single" w:sz="2" w:space="0" w:color="000000"/>
+              <w:insideV w:val="single" w:sz="2" w:space="0" w:color="000000"/>
+            </w:tcBorders>
+            <w:shd w:fill="auto" w:val="clear"/>
+          </w:tcPr>
+          <w:p>
+            <w:pPr>
+              <w:pStyle w:val="Tabloerii"/>
+              <w:spacing w:before="0" w:after="200"/>
+              <w:jc w:val="center"/>
+              <w:rPr/>
+            </w:pPr>
+            <w:r>
+              <w:rPr/>
+            </w:r>
+          </w:p>
+        </w:tc>
+      </w:tr>
     </w:tbl>
     <w:p>
       <w:pPr>
@@ -3550,14 +3857,14 @@
         </w:numPr>
         <w:rPr/>
       </w:pPr>
-      <w:bookmarkStart w:id="13" w:name="_Toc527395317"/>
+      <w:bookmarkStart w:id="14" w:name="_Toc527395317"/>
       <w:r>
         <w:rPr>
           <w:lang w:val="en-US"/>
         </w:rPr>
         <w:t>Schedule and Budget Summary</w:t>
       </w:r>
-      <w:bookmarkEnd w:id="13"/>
+      <w:bookmarkEnd w:id="14"/>
     </w:p>
     <w:p>
       <w:pPr>
@@ -3585,7 +3892,7 @@
         </w:tblBorders>
         <w:tblCellMar>
           <w:top w:w="55" w:type="dxa"/>
-          <w:left w:w="47" w:type="dxa"/>
+          <w:left w:w="46" w:type="dxa"/>
           <w:bottom w:w="55" w:type="dxa"/>
           <w:right w:w="55" w:type="dxa"/>
         </w:tblCellMar>
@@ -3768,6 +4075,432 @@
           </w:p>
         </w:tc>
       </w:tr>
+      <w:tr>
+        <w:trPr/>
+        <w:tc>
+          <w:tcPr>
+            <w:tcW w:w="4536" w:type="dxa"/>
+            <w:tcBorders>
+              <w:top w:val="single" w:sz="2" w:space="0" w:color="000000"/>
+              <w:left w:val="single" w:sz="2" w:space="0" w:color="000000"/>
+              <w:bottom w:val="single" w:sz="2" w:space="0" w:color="000000"/>
+              <w:insideH w:val="single" w:sz="2" w:space="0" w:color="000000"/>
+            </w:tcBorders>
+            <w:shd w:fill="auto" w:val="clear"/>
+          </w:tcPr>
+          <w:p>
+            <w:pPr>
+              <w:pStyle w:val="Tabloerii"/>
+              <w:spacing w:before="0" w:after="200"/>
+              <w:jc w:val="center"/>
+              <w:rPr/>
+            </w:pPr>
+            <w:r>
+              <w:rPr/>
+              <w:t>30.10.2018</w:t>
+            </w:r>
+          </w:p>
+        </w:tc>
+        <w:tc>
+          <w:tcPr>
+            <w:tcW w:w="4535" w:type="dxa"/>
+            <w:tcBorders>
+              <w:top w:val="single" w:sz="2" w:space="0" w:color="000000"/>
+              <w:left w:val="single" w:sz="2" w:space="0" w:color="000000"/>
+              <w:bottom w:val="single" w:sz="2" w:space="0" w:color="000000"/>
+              <w:right w:val="single" w:sz="2" w:space="0" w:color="000000"/>
+              <w:insideH w:val="single" w:sz="2" w:space="0" w:color="000000"/>
+              <w:insideV w:val="single" w:sz="2" w:space="0" w:color="000000"/>
+            </w:tcBorders>
+            <w:shd w:fill="auto" w:val="clear"/>
+          </w:tcPr>
+          <w:p>
+            <w:pPr>
+              <w:pStyle w:val="Tabloerii"/>
+              <w:spacing w:before="0" w:after="200"/>
+              <w:jc w:val="center"/>
+              <w:rPr/>
+            </w:pPr>
+            <w:r>
+              <w:rPr/>
+              <w:t>Updated Initial Plan</w:t>
+            </w:r>
+          </w:p>
+        </w:tc>
+      </w:tr>
+      <w:tr>
+        <w:trPr/>
+        <w:tc>
+          <w:tcPr>
+            <w:tcW w:w="4536" w:type="dxa"/>
+            <w:tcBorders>
+              <w:top w:val="single" w:sz="2" w:space="0" w:color="000000"/>
+              <w:left w:val="single" w:sz="2" w:space="0" w:color="000000"/>
+              <w:bottom w:val="single" w:sz="2" w:space="0" w:color="000000"/>
+              <w:insideH w:val="single" w:sz="2" w:space="0" w:color="000000"/>
+            </w:tcBorders>
+            <w:shd w:fill="auto" w:val="clear"/>
+          </w:tcPr>
+          <w:p>
+            <w:pPr>
+              <w:pStyle w:val="Tabloerii"/>
+              <w:spacing w:before="0" w:after="200"/>
+              <w:jc w:val="center"/>
+              <w:rPr/>
+            </w:pPr>
+            <w:r>
+              <w:rPr/>
+              <w:t>6.11.2018</w:t>
+            </w:r>
+          </w:p>
+        </w:tc>
+        <w:tc>
+          <w:tcPr>
+            <w:tcW w:w="4535" w:type="dxa"/>
+            <w:tcBorders>
+              <w:top w:val="single" w:sz="2" w:space="0" w:color="000000"/>
+              <w:left w:val="single" w:sz="2" w:space="0" w:color="000000"/>
+              <w:bottom w:val="single" w:sz="2" w:space="0" w:color="000000"/>
+              <w:right w:val="single" w:sz="2" w:space="0" w:color="000000"/>
+              <w:insideH w:val="single" w:sz="2" w:space="0" w:color="000000"/>
+              <w:insideV w:val="single" w:sz="2" w:space="0" w:color="000000"/>
+            </w:tcBorders>
+            <w:shd w:fill="auto" w:val="clear"/>
+          </w:tcPr>
+          <w:p>
+            <w:pPr>
+              <w:pStyle w:val="Tabloerii"/>
+              <w:spacing w:before="0" w:after="200"/>
+              <w:jc w:val="center"/>
+              <w:rPr/>
+            </w:pPr>
+            <w:r>
+              <w:rPr/>
+              <w:t>CMS</w:t>
+            </w:r>
+          </w:p>
+        </w:tc>
+      </w:tr>
+      <w:tr>
+        <w:trPr/>
+        <w:tc>
+          <w:tcPr>
+            <w:tcW w:w="4536" w:type="dxa"/>
+            <w:tcBorders>
+              <w:top w:val="single" w:sz="2" w:space="0" w:color="000000"/>
+              <w:left w:val="single" w:sz="2" w:space="0" w:color="000000"/>
+              <w:bottom w:val="single" w:sz="2" w:space="0" w:color="000000"/>
+              <w:insideH w:val="single" w:sz="2" w:space="0" w:color="000000"/>
+            </w:tcBorders>
+            <w:shd w:fill="auto" w:val="clear"/>
+          </w:tcPr>
+          <w:p>
+            <w:pPr>
+              <w:pStyle w:val="Tabloerii"/>
+              <w:spacing w:before="0" w:after="200"/>
+              <w:jc w:val="center"/>
+              <w:rPr/>
+            </w:pPr>
+            <w:r>
+              <w:rPr/>
+              <w:t>20.11.2018</w:t>
+            </w:r>
+          </w:p>
+        </w:tc>
+        <w:tc>
+          <w:tcPr>
+            <w:tcW w:w="4535" w:type="dxa"/>
+            <w:tcBorders>
+              <w:top w:val="single" w:sz="2" w:space="0" w:color="000000"/>
+              <w:left w:val="single" w:sz="2" w:space="0" w:color="000000"/>
+              <w:bottom w:val="single" w:sz="2" w:space="0" w:color="000000"/>
+              <w:right w:val="single" w:sz="2" w:space="0" w:color="000000"/>
+              <w:insideH w:val="single" w:sz="2" w:space="0" w:color="000000"/>
+              <w:insideV w:val="single" w:sz="2" w:space="0" w:color="000000"/>
+            </w:tcBorders>
+            <w:shd w:fill="auto" w:val="clear"/>
+          </w:tcPr>
+          <w:p>
+            <w:pPr>
+              <w:pStyle w:val="Tabloerii"/>
+              <w:spacing w:before="0" w:after="200"/>
+              <w:jc w:val="center"/>
+              <w:rPr/>
+            </w:pPr>
+            <w:r>
+              <w:rPr/>
+              <w:t>CMS Review</w:t>
+            </w:r>
+          </w:p>
+        </w:tc>
+      </w:tr>
+      <w:tr>
+        <w:trPr/>
+        <w:tc>
+          <w:tcPr>
+            <w:tcW w:w="4536" w:type="dxa"/>
+            <w:tcBorders>
+              <w:top w:val="single" w:sz="2" w:space="0" w:color="000000"/>
+              <w:left w:val="single" w:sz="2" w:space="0" w:color="000000"/>
+              <w:bottom w:val="single" w:sz="2" w:space="0" w:color="000000"/>
+              <w:insideH w:val="single" w:sz="2" w:space="0" w:color="000000"/>
+            </w:tcBorders>
+            <w:shd w:fill="auto" w:val="clear"/>
+          </w:tcPr>
+          <w:p>
+            <w:pPr>
+              <w:pStyle w:val="Tabloerii"/>
+              <w:spacing w:before="0" w:after="200"/>
+              <w:jc w:val="center"/>
+              <w:rPr/>
+            </w:pPr>
+            <w:r>
+              <w:rPr/>
+              <w:t>27.11.2018</w:t>
+            </w:r>
+          </w:p>
+        </w:tc>
+        <w:tc>
+          <w:tcPr>
+            <w:tcW w:w="4535" w:type="dxa"/>
+            <w:tcBorders>
+              <w:top w:val="single" w:sz="2" w:space="0" w:color="000000"/>
+              <w:left w:val="single" w:sz="2" w:space="0" w:color="000000"/>
+              <w:bottom w:val="single" w:sz="2" w:space="0" w:color="000000"/>
+              <w:right w:val="single" w:sz="2" w:space="0" w:color="000000"/>
+              <w:insideH w:val="single" w:sz="2" w:space="0" w:color="000000"/>
+              <w:insideV w:val="single" w:sz="2" w:space="0" w:color="000000"/>
+            </w:tcBorders>
+            <w:shd w:fill="auto" w:val="clear"/>
+          </w:tcPr>
+          <w:p>
+            <w:pPr>
+              <w:pStyle w:val="Tabloerii"/>
+              <w:spacing w:before="0" w:after="200"/>
+              <w:jc w:val="center"/>
+              <w:rPr/>
+            </w:pPr>
+            <w:r>
+              <w:rPr/>
+              <w:t>CMS Review Report</w:t>
+            </w:r>
+          </w:p>
+        </w:tc>
+      </w:tr>
+      <w:tr>
+        <w:trPr/>
+        <w:tc>
+          <w:tcPr>
+            <w:tcW w:w="4536" w:type="dxa"/>
+            <w:tcBorders>
+              <w:top w:val="single" w:sz="2" w:space="0" w:color="000000"/>
+              <w:left w:val="single" w:sz="2" w:space="0" w:color="000000"/>
+              <w:bottom w:val="single" w:sz="2" w:space="0" w:color="000000"/>
+              <w:insideH w:val="single" w:sz="2" w:space="0" w:color="000000"/>
+            </w:tcBorders>
+            <w:shd w:fill="auto" w:val="clear"/>
+          </w:tcPr>
+          <w:p>
+            <w:pPr>
+              <w:pStyle w:val="Tabloerii"/>
+              <w:spacing w:before="0" w:after="200"/>
+              <w:jc w:val="center"/>
+              <w:rPr/>
+            </w:pPr>
+            <w:r>
+              <w:rPr/>
+              <w:t>4.12.2018</w:t>
+            </w:r>
+          </w:p>
+        </w:tc>
+        <w:tc>
+          <w:tcPr>
+            <w:tcW w:w="4535" w:type="dxa"/>
+            <w:tcBorders>
+              <w:top w:val="single" w:sz="2" w:space="0" w:color="000000"/>
+              <w:left w:val="single" w:sz="2" w:space="0" w:color="000000"/>
+              <w:bottom w:val="single" w:sz="2" w:space="0" w:color="000000"/>
+              <w:right w:val="single" w:sz="2" w:space="0" w:color="000000"/>
+              <w:insideH w:val="single" w:sz="2" w:space="0" w:color="000000"/>
+              <w:insideV w:val="single" w:sz="2" w:space="0" w:color="000000"/>
+            </w:tcBorders>
+            <w:shd w:fill="auto" w:val="clear"/>
+          </w:tcPr>
+          <w:p>
+            <w:pPr>
+              <w:pStyle w:val="Tabloerii"/>
+              <w:spacing w:before="0" w:after="200"/>
+              <w:jc w:val="center"/>
+              <w:rPr/>
+            </w:pPr>
+            <w:r>
+              <w:rPr/>
+              <w:t>Updated CMS</w:t>
+            </w:r>
+          </w:p>
+        </w:tc>
+      </w:tr>
+      <w:tr>
+        <w:trPr/>
+        <w:tc>
+          <w:tcPr>
+            <w:tcW w:w="4536" w:type="dxa"/>
+            <w:tcBorders>
+              <w:top w:val="single" w:sz="2" w:space="0" w:color="000000"/>
+              <w:left w:val="single" w:sz="2" w:space="0" w:color="000000"/>
+              <w:bottom w:val="single" w:sz="2" w:space="0" w:color="000000"/>
+              <w:insideH w:val="single" w:sz="2" w:space="0" w:color="000000"/>
+            </w:tcBorders>
+            <w:shd w:fill="auto" w:val="clear"/>
+          </w:tcPr>
+          <w:p>
+            <w:pPr>
+              <w:pStyle w:val="Tabloerii"/>
+              <w:spacing w:before="0" w:after="200"/>
+              <w:jc w:val="center"/>
+              <w:rPr/>
+            </w:pPr>
+            <w:r>
+              <w:rPr/>
+              <w:t>11.12.2018</w:t>
+            </w:r>
+          </w:p>
+        </w:tc>
+        <w:tc>
+          <w:tcPr>
+            <w:tcW w:w="4535" w:type="dxa"/>
+            <w:tcBorders>
+              <w:top w:val="single" w:sz="2" w:space="0" w:color="000000"/>
+              <w:left w:val="single" w:sz="2" w:space="0" w:color="000000"/>
+              <w:bottom w:val="single" w:sz="2" w:space="0" w:color="000000"/>
+              <w:right w:val="single" w:sz="2" w:space="0" w:color="000000"/>
+              <w:insideH w:val="single" w:sz="2" w:space="0" w:color="000000"/>
+              <w:insideV w:val="single" w:sz="2" w:space="0" w:color="000000"/>
+            </w:tcBorders>
+            <w:shd w:fill="auto" w:val="clear"/>
+          </w:tcPr>
+          <w:p>
+            <w:pPr>
+              <w:pStyle w:val="Tabloerii"/>
+              <w:spacing w:before="0" w:after="200"/>
+              <w:jc w:val="center"/>
+              <w:rPr/>
+            </w:pPr>
+            <w:r>
+              <w:rPr/>
+              <w:t>User Manual</w:t>
+            </w:r>
+          </w:p>
+        </w:tc>
+      </w:tr>
+      <w:tr>
+        <w:trPr/>
+        <w:tc>
+          <w:tcPr>
+            <w:tcW w:w="4536" w:type="dxa"/>
+            <w:tcBorders>
+              <w:top w:val="single" w:sz="2" w:space="0" w:color="000000"/>
+              <w:left w:val="single" w:sz="2" w:space="0" w:color="000000"/>
+              <w:bottom w:val="single" w:sz="2" w:space="0" w:color="000000"/>
+              <w:insideH w:val="single" w:sz="2" w:space="0" w:color="000000"/>
+            </w:tcBorders>
+            <w:shd w:fill="auto" w:val="clear"/>
+          </w:tcPr>
+          <w:p>
+            <w:pPr>
+              <w:pStyle w:val="Tabloerii"/>
+              <w:spacing w:before="0" w:after="200"/>
+              <w:jc w:val="center"/>
+              <w:rPr/>
+            </w:pPr>
+            <w:r>
+              <w:rPr/>
+              <w:t>18.12.2018</w:t>
+            </w:r>
+          </w:p>
+        </w:tc>
+        <w:tc>
+          <w:tcPr>
+            <w:tcW w:w="4535" w:type="dxa"/>
+            <w:tcBorders>
+              <w:top w:val="single" w:sz="2" w:space="0" w:color="000000"/>
+              <w:left w:val="single" w:sz="2" w:space="0" w:color="000000"/>
+              <w:bottom w:val="single" w:sz="2" w:space="0" w:color="000000"/>
+              <w:right w:val="single" w:sz="2" w:space="0" w:color="000000"/>
+              <w:insideH w:val="single" w:sz="2" w:space="0" w:color="000000"/>
+              <w:insideV w:val="single" w:sz="2" w:space="0" w:color="000000"/>
+            </w:tcBorders>
+            <w:shd w:fill="auto" w:val="clear"/>
+          </w:tcPr>
+          <w:p>
+            <w:pPr>
+              <w:pStyle w:val="Tabloerii"/>
+              <w:spacing w:before="0" w:after="200"/>
+              <w:jc w:val="center"/>
+              <w:rPr/>
+            </w:pPr>
+            <w:r>
+              <w:rPr/>
+              <w:t>Demonstration of Product</w:t>
+            </w:r>
+          </w:p>
+        </w:tc>
+      </w:tr>
+      <w:tr>
+        <w:trPr/>
+        <w:tc>
+          <w:tcPr>
+            <w:tcW w:w="4536" w:type="dxa"/>
+            <w:tcBorders>
+              <w:top w:val="single" w:sz="2" w:space="0" w:color="000000"/>
+              <w:left w:val="single" w:sz="2" w:space="0" w:color="000000"/>
+              <w:bottom w:val="single" w:sz="2" w:space="0" w:color="000000"/>
+              <w:insideH w:val="single" w:sz="2" w:space="0" w:color="000000"/>
+            </w:tcBorders>
+            <w:shd w:fill="auto" w:val="clear"/>
+          </w:tcPr>
+          <w:p>
+            <w:pPr>
+              <w:pStyle w:val="Tabloerii"/>
+              <w:spacing w:before="0" w:after="200"/>
+              <w:jc w:val="center"/>
+              <w:rPr/>
+            </w:pPr>
+            <w:r>
+              <w:rPr/>
+              <w:t>25.12.2018</w:t>
+            </w:r>
+          </w:p>
+        </w:tc>
+        <w:tc>
+          <w:tcPr>
+            <w:tcW w:w="4535" w:type="dxa"/>
+            <w:tcBorders>
+              <w:top w:val="single" w:sz="2" w:space="0" w:color="000000"/>
+              <w:left w:val="single" w:sz="2" w:space="0" w:color="000000"/>
+              <w:bottom w:val="single" w:sz="2" w:space="0" w:color="000000"/>
+              <w:right w:val="single" w:sz="2" w:space="0" w:color="000000"/>
+              <w:insideH w:val="single" w:sz="2" w:space="0" w:color="000000"/>
+              <w:insideV w:val="single" w:sz="2" w:space="0" w:color="000000"/>
+            </w:tcBorders>
+            <w:shd w:fill="auto" w:val="clear"/>
+          </w:tcPr>
+          <w:p>
+            <w:pPr>
+              <w:pStyle w:val="Tabloerii"/>
+              <w:spacing w:before="0" w:after="200"/>
+              <w:jc w:val="center"/>
+              <w:rPr/>
+            </w:pPr>
+            <w:r>
+              <w:rPr/>
+              <w:t>Delivery of Final Product</w:t>
+            </w:r>
+            <w:bookmarkStart w:id="15" w:name="_GoBack"/>
+            <w:bookmarkEnd w:id="15"/>
+          </w:p>
+        </w:tc>
+      </w:tr>
     </w:tbl>
     <w:p>
       <w:pPr>
@@ -3827,14 +4560,14 @@
         </w:numPr>
         <w:rPr/>
       </w:pPr>
-      <w:bookmarkStart w:id="14" w:name="_Toc527395318"/>
+      <w:bookmarkStart w:id="16" w:name="_Toc527395318"/>
       <w:r>
         <w:rPr>
           <w:lang w:val="en-US"/>
         </w:rPr>
         <w:t>Evolution of the SPMP</w:t>
       </w:r>
-      <w:bookmarkEnd w:id="14"/>
+      <w:bookmarkEnd w:id="16"/>
     </w:p>
     <w:p>
       <w:pPr>
@@ -3894,7 +4627,7 @@
         </w:tblBorders>
         <w:tblCellMar>
           <w:top w:w="55" w:type="dxa"/>
-          <w:left w:w="47" w:type="dxa"/>
+          <w:left w:w="46" w:type="dxa"/>
           <w:bottom w:w="55" w:type="dxa"/>
           <w:right w:w="55" w:type="dxa"/>
         </w:tblCellMar>
@@ -4222,14 +4955,30 @@
           <w:lang w:val="en-US"/>
         </w:rPr>
       </w:pPr>
-      <w:bookmarkStart w:id="15" w:name="_Toc527395319"/>
+      <w:bookmarkStart w:id="17" w:name="_Toc527395319"/>
       <w:r>
         <w:rPr>
           <w:lang w:val="en-US"/>
         </w:rPr>
         <w:t>References</w:t>
       </w:r>
-      <w:bookmarkEnd w:id="15"/>
+      <w:bookmarkEnd w:id="17"/>
+    </w:p>
+    <w:p>
+      <w:pPr>
+        <w:pStyle w:val="Normal"/>
+        <w:spacing w:lineRule="auto" w:line="240" w:before="240" w:after="0"/>
+        <w:jc w:val="left"/>
+        <w:rPr/>
+      </w:pPr>
+      <w:r>
+        <w:rPr/>
+        <w:t>[1]</w:t>
+      </w:r>
+      <w:r>
+        <w:rPr/>
+        <w:t>IEEE Std 610.12-1990,IEEE Standard Glossory of Software Engineering Terminology</w:t>
+      </w:r>
     </w:p>
     <w:p>
       <w:pPr>
@@ -4248,15 +4997,7 @@
         </w:rPr>
       </w:pPr>
       <w:r>
-        <w:rPr>
-          <w:rFonts w:eastAsia="Times New Roman"/>
-          <w:b/>
-          <w:bCs/>
-          <w:kern w:val="2"/>
-          <w:sz w:val="28"/>
-          <w:szCs w:val="32"/>
-          <w:lang w:val="en-US"/>
-        </w:rPr>
+        <w:rPr/>
       </w:r>
       <w:r>
         <w:br w:type="page"/>
@@ -4273,14 +5014,14 @@
           <w:lang w:val="en-US"/>
         </w:rPr>
       </w:pPr>
-      <w:bookmarkStart w:id="16" w:name="_Toc527395320"/>
+      <w:bookmarkStart w:id="18" w:name="_Toc527395320"/>
       <w:r>
         <w:rPr>
           <w:lang w:val="en-US"/>
         </w:rPr>
         <w:t>Definitions</w:t>
       </w:r>
-      <w:bookmarkEnd w:id="16"/>
+      <w:bookmarkEnd w:id="18"/>
     </w:p>
     <w:p>
       <w:pPr>
@@ -4377,9 +5118,6 @@
         <w:jc w:val="left"/>
         <w:rPr>
           <w:rFonts w:eastAsia="Times New Roman"/>
-          <w:b w:val="false"/>
-          <w:b w:val="false"/>
-          <w:bCs w:val="false"/>
           <w:kern w:val="2"/>
           <w:sz w:val="26"/>
           <w:szCs w:val="26"/>
@@ -4494,22 +5232,22 @@
           <w:lang w:val="en-US"/>
         </w:rPr>
       </w:pPr>
-      <w:bookmarkStart w:id="17" w:name="_Toc527395321"/>
-      <w:bookmarkStart w:id="18" w:name="_Toc191459425"/>
+      <w:bookmarkStart w:id="19" w:name="_Toc527395321"/>
+      <w:bookmarkStart w:id="20" w:name="_Toc191459425"/>
       <w:r>
         <w:rPr>
           <w:lang w:val="en-US"/>
         </w:rPr>
         <w:t xml:space="preserve">Project </w:t>
       </w:r>
-      <w:bookmarkEnd w:id="18"/>
+      <w:bookmarkEnd w:id="20"/>
       <w:r>
         <w:rPr>
           <w:lang w:val="en-US"/>
         </w:rPr>
         <w:t>Organization</w:t>
       </w:r>
-      <w:bookmarkEnd w:id="17"/>
+      <w:bookmarkEnd w:id="19"/>
     </w:p>
     <w:p>
       <w:pPr>
@@ -4540,14 +5278,14 @@
         </w:numPr>
         <w:rPr/>
       </w:pPr>
-      <w:bookmarkStart w:id="19" w:name="_Toc527395322"/>
+      <w:bookmarkStart w:id="21" w:name="_Toc527395322"/>
       <w:r>
         <w:rPr>
           <w:lang w:val="en-US"/>
         </w:rPr>
         <w:t>External Interfaces</w:t>
       </w:r>
-      <w:bookmarkEnd w:id="19"/>
+      <w:bookmarkEnd w:id="21"/>
     </w:p>
     <w:p>
       <w:pPr>
@@ -4622,7 +5360,7 @@
           <w:tcPr>
             <w:tcW w:w="4553" w:type="dxa"/>
             <w:tcBorders/>
-            <w:shd w:fill="666666" w:val="clear"/>
+            <w:shd w:color="auto" w:fill="666666" w:val="clear"/>
           </w:tcPr>
           <w:p>
             <w:pPr>
@@ -4640,7 +5378,7 @@
           <w:tcPr>
             <w:tcW w:w="4552" w:type="dxa"/>
             <w:tcBorders/>
-            <w:shd w:fill="666666" w:val="clear"/>
+            <w:shd w:color="auto" w:fill="666666" w:val="clear"/>
           </w:tcPr>
           <w:p>
             <w:pPr>
@@ -4673,7 +5411,7 @@
             </w:pPr>
             <w:r>
               <w:rPr/>
-              <w:t>Ebru SARI</w:t>
+              <w:t>Yahya Güngörür</w:t>
             </w:r>
           </w:p>
         </w:tc>
@@ -4691,7 +5429,7 @@
             </w:pPr>
             <w:r>
               <w:rPr/>
-              <w:t>ebrusari@gmail.com</w:t>
+              <w:t>yahyagüngörür@gmail.com</w:t>
             </w:r>
           </w:p>
         </w:tc>
@@ -4714,7 +5452,7 @@
             </w:pPr>
             <w:r>
               <w:rPr/>
-              <w:t>Anıl Kuşçu</w:t>
+              <w:t>Ceyda Eren</w:t>
             </w:r>
           </w:p>
         </w:tc>
@@ -4732,7 +5470,7 @@
             </w:pPr>
             <w:r>
               <w:rPr/>
-              <w:t>anilkuscu@gmail.com</w:t>
+              <w:t>Ceydaeren2013@gmail.com</w:t>
             </w:r>
           </w:p>
         </w:tc>
@@ -4755,7 +5493,7 @@
             </w:pPr>
             <w:r>
               <w:rPr/>
-              <w:t>Gülfem Işık</w:t>
+              <w:t>Neslihan Ak</w:t>
             </w:r>
           </w:p>
         </w:tc>
@@ -4773,7 +5511,48 @@
             </w:pPr>
             <w:r>
               <w:rPr/>
-              <w:t>gulfemişik@gmail.com</w:t>
+              <w:t>Neslihanak001@gmail.com</w:t>
+            </w:r>
+          </w:p>
+        </w:tc>
+      </w:tr>
+      <w:tr>
+        <w:trPr>
+          <w:trHeight w:val="396" w:hRule="atLeast"/>
+        </w:trPr>
+        <w:tc>
+          <w:tcPr>
+            <w:tcW w:w="4553" w:type="dxa"/>
+            <w:tcBorders/>
+            <w:shd w:fill="auto" w:val="clear"/>
+          </w:tcPr>
+          <w:p>
+            <w:pPr>
+              <w:pStyle w:val="Normal"/>
+              <w:spacing w:lineRule="auto" w:line="240" w:before="0" w:after="0"/>
+              <w:rPr/>
+            </w:pPr>
+            <w:r>
+              <w:rPr/>
+              <w:t>Beste Deniz</w:t>
+            </w:r>
+          </w:p>
+        </w:tc>
+        <w:tc>
+          <w:tcPr>
+            <w:tcW w:w="4552" w:type="dxa"/>
+            <w:tcBorders/>
+            <w:shd w:fill="auto" w:val="clear"/>
+          </w:tcPr>
+          <w:p>
+            <w:pPr>
+              <w:pStyle w:val="Normal"/>
+              <w:spacing w:lineRule="auto" w:line="240" w:before="0" w:after="0"/>
+              <w:rPr/>
+            </w:pPr>
+            <w:r>
+              <w:rPr/>
+              <w:t>Bestee-deniz@hotmail.com</w:t>
             </w:r>
           </w:p>
         </w:tc>
@@ -4782,9 +5561,6 @@
     <w:p>
       <w:pPr>
         <w:pStyle w:val="Normal"/>
-        <w:widowControl/>
-        <w:bidi w:val="0"/>
-        <w:spacing w:lineRule="auto" w:line="276" w:before="0" w:after="200"/>
         <w:jc w:val="center"/>
         <w:rPr/>
       </w:pPr>
@@ -4816,14 +5592,14 @@
         </w:numPr>
         <w:rPr/>
       </w:pPr>
-      <w:bookmarkStart w:id="20" w:name="_Toc527395323"/>
+      <w:bookmarkStart w:id="22" w:name="_Toc527395323"/>
       <w:r>
         <w:rPr>
           <w:lang w:val="en-US"/>
         </w:rPr>
         <w:t>Internal structure</w:t>
       </w:r>
-      <w:bookmarkEnd w:id="20"/>
+      <w:bookmarkEnd w:id="22"/>
     </w:p>
     <w:p>
       <w:pPr>
@@ -4847,6 +5623,39 @@
       <w:r>
         <w:rPr/>
         <w:t>Weekly meetings between the Project members are scheduled on Thursday evenings and Saturday mornings Thursday evening meetings are used as overall evaluation of Project flow and pre evaluation of the recent due deliverable. Since it is required to hand in a deliverable almost everyweek, group members are expected to accomplish the decieded  responsibilities until Saturday mornings and Saturday meetings are going to be used for merging pieces proposed by group members to form the deliverables Communication between group members shall be maintained employing e-mail as the majör communication channel.</w:t>
+      </w:r>
+    </w:p>
+    <w:p>
+      <w:pPr>
+        <w:pStyle w:val="Normal"/>
+        <w:jc w:val="left"/>
+        <w:rPr/>
+      </w:pPr>
+      <w:r>
+        <w:rPr/>
+      </w:r>
+    </w:p>
+    <w:p>
+      <w:pPr>
+        <w:pStyle w:val="Normal"/>
+        <w:jc w:val="left"/>
+        <w:rPr/>
+      </w:pPr>
+      <w:r>
+        <w:rPr/>
+        <w:drawing>
+          <wp:inline distT="0" distB="0" distL="0" distR="0" wp14:anchorId="2C071217">
+            <wp:extent cx="5548630" cy="2925445"/>
+            <wp:effectExtent l="0" t="0" r="0" b="27940"/>
+            <wp:docPr id="2" name="Diagram2"/>
+            <wp:cNvGraphicFramePr/>
+            <a:graphic xmlns:a="http://schemas.openxmlformats.org/drawingml/2006/main">
+              <a:graphicData uri="http://schemas.openxmlformats.org/drawingml/2006/diagram">
+                <dgm:relIds xmlns:dgm="http://schemas.openxmlformats.org/drawingml/2006/diagram" xmlns:r="http://schemas.openxmlformats.org/officeDocument/2006/relationships" r:dm="rId3" r:lo="rId4" r:qs="rId5" r:cs="rId6"/>
+              </a:graphicData>
+            </a:graphic>
+          </wp:inline>
+        </w:drawing>
       </w:r>
     </w:p>
     <w:p>
@@ -4872,6 +5681,7 @@
           <w:szCs w:val="20"/>
           <w:lang w:val="en-US" w:eastAsia="tr-TR"/>
         </w:rPr>
+        <w:t>Figure-1 Internal Structure</w:t>
       </w:r>
     </w:p>
     <w:p>
@@ -4885,14 +5695,14 @@
           <w:lang w:val="en-US"/>
         </w:rPr>
       </w:pPr>
-      <w:bookmarkStart w:id="21" w:name="_Toc527395324"/>
+      <w:bookmarkStart w:id="23" w:name="_Toc527395324"/>
       <w:r>
         <w:rPr>
           <w:lang w:val="en-US"/>
         </w:rPr>
         <w:t>Roles and Responsibilities</w:t>
       </w:r>
-      <w:bookmarkEnd w:id="21"/>
+      <w:bookmarkEnd w:id="23"/>
       <w:r>
         <w:rPr>
           <w:lang w:val="en-US"/>
@@ -5212,6 +6022,63 @@
         <w:rPr>
           <w:sz w:val="28"/>
           <w:szCs w:val="28"/>
+          <w:lang w:eastAsia="tr-TR"/>
+        </w:rPr>
+      </w:r>
+    </w:p>
+    <w:p>
+      <w:pPr>
+        <w:pStyle w:val="Normal"/>
+        <w:spacing w:lineRule="auto" w:line="240" w:before="0" w:after="0"/>
+        <w:jc w:val="left"/>
+        <w:rPr>
+          <w:sz w:val="24"/>
+          <w:szCs w:val="24"/>
+          <w:lang w:eastAsia="tr-TR"/>
+        </w:rPr>
+      </w:pPr>
+      <w:r>
+        <w:rPr>
+          <w:sz w:val="24"/>
+          <w:szCs w:val="24"/>
+          <w:lang w:eastAsia="tr-TR"/>
+        </w:rPr>
+      </w:r>
+    </w:p>
+    <w:p>
+      <w:pPr>
+        <w:pStyle w:val="Normal"/>
+        <w:spacing w:lineRule="auto" w:line="240" w:before="0" w:after="0"/>
+        <w:jc w:val="left"/>
+        <w:rPr>
+          <w:sz w:val="24"/>
+          <w:szCs w:val="24"/>
+          <w:lang w:eastAsia="tr-TR"/>
+        </w:rPr>
+      </w:pPr>
+      <w:r>
+        <w:rPr>
+          <w:sz w:val="24"/>
+          <w:szCs w:val="24"/>
+          <w:lang w:eastAsia="tr-TR"/>
+        </w:rPr>
+      </w:r>
+    </w:p>
+    <w:p>
+      <w:pPr>
+        <w:pStyle w:val="Normal"/>
+        <w:spacing w:lineRule="auto" w:line="240" w:before="0" w:after="0"/>
+        <w:jc w:val="left"/>
+        <w:rPr>
+          <w:sz w:val="24"/>
+          <w:szCs w:val="24"/>
+          <w:lang w:eastAsia="tr-TR"/>
+        </w:rPr>
+      </w:pPr>
+      <w:r>
+        <w:rPr>
+          <w:sz w:val="24"/>
+          <w:szCs w:val="24"/>
           <w:lang w:eastAsia="tr-TR"/>
         </w:rPr>
       </w:r>
@@ -5251,7 +6118,7 @@
       </w:tblPr>
       <w:tblGrid>
         <w:gridCol w:w="3462"/>
-        <w:gridCol w:w="1607"/>
+        <w:gridCol w:w="1606"/>
         <w:gridCol w:w="2521"/>
         <w:gridCol w:w="2279"/>
       </w:tblGrid>
@@ -5290,7 +6157,7 @@
         </w:tc>
         <w:tc>
           <w:tcPr>
-            <w:tcW w:w="1607" w:type="dxa"/>
+            <w:tcW w:w="1606" w:type="dxa"/>
             <w:tcBorders>
               <w:bottom w:val="nil"/>
               <w:insideH w:val="nil"/>
@@ -5304,9 +6171,6 @@
               <w:jc w:val="center"/>
               <w:cnfStyle w:val="100000000000" w:firstRow="1" w:lastRow="0" w:firstColumn="0" w:lastColumn="0" w:oddVBand="0" w:evenVBand="0" w:oddHBand="0" w:evenHBand="0" w:firstRowFirstColumn="0" w:firstRowLastColumn="0" w:lastRowFirstColumn="0" w:lastRowLastColumn="0"/>
               <w:rPr>
-                <w:b/>
-                <w:b/>
-                <w:bCs/>
                 <w:color w:val="FFFFFF" w:themeColor="background1"/>
               </w:rPr>
             </w:pPr>
@@ -5336,9 +6200,6 @@
               <w:jc w:val="center"/>
               <w:cnfStyle w:val="100000000000" w:firstRow="1" w:lastRow="0" w:firstColumn="0" w:lastColumn="0" w:oddVBand="0" w:evenVBand="0" w:oddHBand="0" w:evenHBand="0" w:firstRowFirstColumn="0" w:firstRowLastColumn="0" w:lastRowFirstColumn="0" w:lastRowLastColumn="0"/>
               <w:rPr>
-                <w:b/>
-                <w:b/>
-                <w:bCs/>
                 <w:color w:val="FFFFFF" w:themeColor="background1"/>
               </w:rPr>
             </w:pPr>
@@ -5368,9 +6229,6 @@
               <w:jc w:val="center"/>
               <w:cnfStyle w:val="100000000000" w:firstRow="1" w:lastRow="0" w:firstColumn="0" w:lastColumn="0" w:oddVBand="0" w:evenVBand="0" w:oddHBand="0" w:evenHBand="0" w:firstRowFirstColumn="0" w:firstRowLastColumn="0" w:lastRowFirstColumn="0" w:lastRowLastColumn="0"/>
               <w:rPr>
-                <w:b/>
-                <w:b/>
-                <w:bCs/>
                 <w:color w:val="FFFFFF" w:themeColor="background1"/>
               </w:rPr>
             </w:pPr>
@@ -5424,7 +6282,7 @@
         </w:tc>
         <w:tc>
           <w:tcPr>
-            <w:tcW w:w="1607" w:type="dxa"/>
+            <w:tcW w:w="1606" w:type="dxa"/>
             <w:tcBorders/>
             <w:shd w:color="auto" w:fill="DBDBDB" w:themeFill="accent3" w:themeFillTint="66" w:val="clear"/>
           </w:tcPr>
@@ -5588,7 +6446,7 @@
         </w:tc>
         <w:tc>
           <w:tcPr>
-            <w:tcW w:w="1607" w:type="dxa"/>
+            <w:tcW w:w="1606" w:type="dxa"/>
             <w:tcBorders/>
             <w:shd w:color="auto" w:fill="EDEDED" w:themeFill="accent3" w:themeFillTint="33" w:val="clear"/>
           </w:tcPr>
@@ -5659,7 +6517,7 @@
               <w:pStyle w:val="Normal"/>
               <w:spacing w:lineRule="auto" w:line="240" w:before="0" w:after="0"/>
               <w:jc w:val="center"/>
-              <w:cnfStyle w:val="000000100000" w:firstRow="0" w:lastRow="0" w:firstColumn="0" w:lastColumn="0" w:oddVBand="0" w:evenVBand="0" w:oddHBand="1" w:evenHBand="0" w:firstRowFirstColumn="0" w:firstRowLastColumn="0" w:lastRowFirstColumn="0" w:lastRowLastColumn="0"/>
+              <w:cnfStyle w:val="000000000000" w:firstRow="0" w:lastRow="0" w:firstColumn="0" w:lastColumn="0" w:oddVBand="0" w:evenVBand="0" w:oddHBand="0" w:evenHBand="0" w:firstRowFirstColumn="0" w:firstRowLastColumn="0" w:lastRowFirstColumn="0" w:lastRowLastColumn="0"/>
               <w:rPr>
                 <w:b/>
                 <w:b/>
@@ -5668,7 +6526,7 @@
                 <w:szCs w:val="30"/>
               </w:rPr>
             </w:pPr>
-            <w:bookmarkStart w:id="22" w:name="__DdeLink__2308_1316598526"/>
+            <w:bookmarkStart w:id="24" w:name="__DdeLink__2308_1316598526"/>
             <w:r>
               <w:rPr>
                 <w:b/>
@@ -5678,14 +6536,14 @@
               </w:rPr>
               <w:t>X</w:t>
             </w:r>
-            <w:bookmarkEnd w:id="22"/>
+            <w:bookmarkEnd w:id="24"/>
           </w:p>
           <w:p>
             <w:pPr>
               <w:pStyle w:val="Normal"/>
               <w:spacing w:lineRule="auto" w:line="240" w:before="0" w:after="0"/>
               <w:jc w:val="center"/>
-              <w:cnfStyle w:val="000000100000" w:firstRow="0" w:lastRow="0" w:firstColumn="0" w:lastColumn="0" w:oddVBand="0" w:evenVBand="0" w:oddHBand="1" w:evenHBand="0" w:firstRowFirstColumn="0" w:firstRowLastColumn="0" w:lastRowFirstColumn="0" w:lastRowLastColumn="0"/>
+              <w:cnfStyle w:val="000000000000" w:firstRow="0" w:lastRow="0" w:firstColumn="0" w:lastColumn="0" w:oddVBand="0" w:evenVBand="0" w:oddHBand="0" w:evenHBand="0" w:firstRowFirstColumn="0" w:firstRowLastColumn="0" w:lastRowFirstColumn="0" w:lastRowLastColumn="0"/>
               <w:rPr>
                 <w:b/>
                 <w:b/>
@@ -5744,7 +6602,7 @@
         </w:tc>
         <w:tc>
           <w:tcPr>
-            <w:tcW w:w="1607" w:type="dxa"/>
+            <w:tcW w:w="1606" w:type="dxa"/>
             <w:tcBorders/>
             <w:shd w:color="auto" w:fill="DBDBDB" w:themeFill="accent3" w:themeFillTint="66" w:val="clear"/>
           </w:tcPr>
@@ -5892,7 +6750,7 @@
         </w:tc>
         <w:tc>
           <w:tcPr>
-            <w:tcW w:w="1607" w:type="dxa"/>
+            <w:tcW w:w="1606" w:type="dxa"/>
             <w:tcBorders/>
             <w:shd w:color="auto" w:fill="EDEDED" w:themeFill="accent3" w:themeFillTint="33" w:val="clear"/>
           </w:tcPr>
@@ -5913,7 +6771,7 @@
               <w:pStyle w:val="Normal"/>
               <w:spacing w:lineRule="auto" w:line="240" w:before="0" w:after="0"/>
               <w:jc w:val="center"/>
-              <w:cnfStyle w:val="000000100000" w:firstRow="0" w:lastRow="0" w:firstColumn="0" w:lastColumn="0" w:oddVBand="0" w:evenVBand="0" w:oddHBand="1" w:evenHBand="0" w:firstRowFirstColumn="0" w:firstRowLastColumn="0" w:lastRowFirstColumn="0" w:lastRowLastColumn="0"/>
+              <w:cnfStyle w:val="000000000000" w:firstRow="0" w:lastRow="0" w:firstColumn="0" w:lastColumn="0" w:oddVBand="0" w:evenVBand="0" w:oddHBand="0" w:evenHBand="0" w:firstRowFirstColumn="0" w:firstRowLastColumn="0" w:lastRowFirstColumn="0" w:lastRowLastColumn="0"/>
               <w:rPr>
                 <w:b/>
                 <w:b/>
@@ -5974,7 +6832,7 @@
               <w:pStyle w:val="Normal"/>
               <w:spacing w:lineRule="auto" w:line="240" w:before="0" w:after="0"/>
               <w:jc w:val="center"/>
-              <w:cnfStyle w:val="000000100000" w:firstRow="0" w:lastRow="0" w:firstColumn="0" w:lastColumn="0" w:oddVBand="0" w:evenVBand="0" w:oddHBand="1" w:evenHBand="0" w:firstRowFirstColumn="0" w:firstRowLastColumn="0" w:lastRowFirstColumn="0" w:lastRowLastColumn="0"/>
+              <w:cnfStyle w:val="000000000000" w:firstRow="0" w:lastRow="0" w:firstColumn="0" w:lastColumn="0" w:oddVBand="0" w:evenVBand="0" w:oddHBand="0" w:evenHBand="0" w:firstRowFirstColumn="0" w:firstRowLastColumn="0" w:lastRowFirstColumn="0" w:lastRowLastColumn="0"/>
               <w:rPr>
                 <w:b/>
                 <w:b/>
@@ -6034,7 +6892,7 @@
         </w:tc>
         <w:tc>
           <w:tcPr>
-            <w:tcW w:w="1607" w:type="dxa"/>
+            <w:tcW w:w="1606" w:type="dxa"/>
             <w:tcBorders/>
             <w:shd w:color="auto" w:fill="DBDBDB" w:themeFill="accent3" w:themeFillTint="66" w:val="clear"/>
           </w:tcPr>
@@ -6182,7 +7040,7 @@
         </w:tc>
         <w:tc>
           <w:tcPr>
-            <w:tcW w:w="1607" w:type="dxa"/>
+            <w:tcW w:w="1606" w:type="dxa"/>
             <w:tcBorders/>
             <w:shd w:color="auto" w:fill="EDEDED" w:themeFill="accent3" w:themeFillTint="33" w:val="clear"/>
           </w:tcPr>
@@ -6203,7 +7061,7 @@
               <w:pStyle w:val="Normal"/>
               <w:spacing w:lineRule="auto" w:line="240" w:before="0" w:after="0"/>
               <w:jc w:val="center"/>
-              <w:cnfStyle w:val="000000100000" w:firstRow="0" w:lastRow="0" w:firstColumn="0" w:lastColumn="0" w:oddVBand="0" w:evenVBand="0" w:oddHBand="1" w:evenHBand="0" w:firstRowFirstColumn="0" w:firstRowLastColumn="0" w:lastRowFirstColumn="0" w:lastRowLastColumn="0"/>
+              <w:cnfStyle w:val="000000000000" w:firstRow="0" w:lastRow="0" w:firstColumn="0" w:lastColumn="0" w:oddVBand="0" w:evenVBand="0" w:oddHBand="0" w:evenHBand="0" w:firstRowFirstColumn="0" w:firstRowLastColumn="0" w:lastRowFirstColumn="0" w:lastRowLastColumn="0"/>
               <w:rPr>
                 <w:b/>
                 <w:b/>
@@ -6301,7 +7159,7 @@
         </w:tc>
         <w:tc>
           <w:tcPr>
-            <w:tcW w:w="1607" w:type="dxa"/>
+            <w:tcW w:w="1606" w:type="dxa"/>
             <w:tcBorders/>
             <w:shd w:color="auto" w:fill="DBDBDB" w:themeFill="accent3" w:themeFillTint="66" w:val="clear"/>
           </w:tcPr>
@@ -6385,9 +7243,6 @@
     <w:p>
       <w:pPr>
         <w:pStyle w:val="Normal"/>
-        <w:widowControl/>
-        <w:bidi w:val="0"/>
-        <w:spacing w:lineRule="auto" w:line="276" w:before="0" w:after="200"/>
         <w:jc w:val="center"/>
         <w:rPr>
           <w:i/>
@@ -6423,14 +7278,14 @@
           <w:lang w:val="en-US"/>
         </w:rPr>
       </w:pPr>
-      <w:bookmarkStart w:id="23" w:name="_Toc527395325"/>
+      <w:bookmarkStart w:id="25" w:name="_Toc527395325"/>
       <w:r>
         <w:rPr>
           <w:lang w:val="en-US"/>
         </w:rPr>
         <w:t>Managerial Process Plans</w:t>
       </w:r>
-      <w:bookmarkEnd w:id="23"/>
+      <w:bookmarkEnd w:id="25"/>
     </w:p>
     <w:p>
       <w:pPr>
@@ -6443,14 +7298,14 @@
           <w:lang w:val="en-US"/>
         </w:rPr>
       </w:pPr>
-      <w:bookmarkStart w:id="24" w:name="_Toc527395326"/>
+      <w:bookmarkStart w:id="26" w:name="_Toc527395326"/>
       <w:r>
         <w:rPr>
           <w:lang w:val="en-US"/>
         </w:rPr>
         <w:t>Staffing Plan</w:t>
       </w:r>
-      <w:bookmarkEnd w:id="24"/>
+      <w:bookmarkEnd w:id="26"/>
       <w:r>
         <w:rPr>
           <w:lang w:val="en-US"/>
@@ -6507,7 +7362,7 @@
             <wp:extent cx="5834380" cy="2362200"/>
             <wp:effectExtent l="0" t="0" r="0" b="0"/>
             <wp:wrapSquare wrapText="largest"/>
-            <wp:docPr id="2" name="Görüntü1" descr=""/>
+            <wp:docPr id="3" name="Görüntü1" descr=""/>
             <wp:cNvGraphicFramePr>
               <a:graphicFrameLocks xmlns:a="http://schemas.openxmlformats.org/drawingml/2006/main" noChangeAspect="1"/>
             </wp:cNvGraphicFramePr>
@@ -6515,13 +7370,13 @@
               <a:graphicData uri="http://schemas.openxmlformats.org/drawingml/2006/picture">
                 <pic:pic xmlns:pic="http://schemas.openxmlformats.org/drawingml/2006/picture">
                   <pic:nvPicPr>
-                    <pic:cNvPr id="2" name="Görüntü1" descr=""/>
+                    <pic:cNvPr id="3" name="Görüntü1" descr=""/>
                     <pic:cNvPicPr>
                       <a:picLocks noChangeAspect="1" noChangeArrowheads="1"/>
                     </pic:cNvPicPr>
                   </pic:nvPicPr>
                   <pic:blipFill>
-                    <a:blip r:embed="rId3"/>
+                    <a:blip r:embed="rId8"/>
                     <a:stretch>
                       <a:fillRect/>
                     </a:stretch>
@@ -6545,17 +7400,8 @@
     <w:p>
       <w:pPr>
         <w:pStyle w:val="Normal"/>
-        <w:widowControl/>
-        <w:bidi w:val="0"/>
-        <w:spacing w:lineRule="auto" w:line="276" w:before="0" w:after="200"/>
         <w:jc w:val="center"/>
-        <w:rPr>
-          <w:i/>
-          <w:i/>
-          <w:color w:val="000000" w:themeColor="text1"/>
-          <w:sz w:val="24"/>
-          <w:lang w:val="en-US"/>
-        </w:rPr>
+        <w:rPr/>
       </w:pPr>
       <w:r>
         <w:rPr>
@@ -6566,7 +7412,18 @@
           <w:sz w:val="24"/>
           <w:lang w:val="en-US"/>
         </w:rPr>
-        <w:t>Figure-1</w:t>
+        <w:t>Figure-</w:t>
+      </w:r>
+      <w:r>
+        <w:rPr>
+          <w:b/>
+          <w:bCs/>
+          <w:i/>
+          <w:color w:val="000000" w:themeColor="text1"/>
+          <w:sz w:val="24"/>
+          <w:lang w:val="en-US"/>
+        </w:rPr>
+        <w:t>2 Staffing Plan</w:t>
       </w:r>
     </w:p>
     <w:p>
@@ -6600,14 +7457,14 @@
         </w:numPr>
         <w:rPr/>
       </w:pPr>
-      <w:bookmarkStart w:id="25" w:name="_Toc527395327"/>
+      <w:bookmarkStart w:id="27" w:name="_Toc527395327"/>
       <w:r>
         <w:rPr>
           <w:lang w:val="en-US"/>
         </w:rPr>
         <w:t>Resources Acquisition Plan</w:t>
       </w:r>
-      <w:bookmarkEnd w:id="25"/>
+      <w:bookmarkEnd w:id="27"/>
     </w:p>
     <w:p>
       <w:pPr>
@@ -6639,14 +7496,14 @@
           <w:lang w:val="en-US"/>
         </w:rPr>
       </w:pPr>
-      <w:bookmarkStart w:id="26" w:name="_Toc527395328"/>
+      <w:bookmarkStart w:id="28" w:name="_Toc527395328"/>
       <w:r>
         <w:rPr>
           <w:lang w:val="en-US"/>
         </w:rPr>
         <w:t>Project Staff Training Plan</w:t>
       </w:r>
-      <w:bookmarkEnd w:id="26"/>
+      <w:bookmarkEnd w:id="28"/>
     </w:p>
     <w:p>
       <w:pPr>
@@ -6682,8 +7539,8 @@
       </w:tblPr>
       <w:tblGrid>
         <w:gridCol w:w="1239"/>
-        <w:gridCol w:w="1417"/>
-        <w:gridCol w:w="1844"/>
+        <w:gridCol w:w="1416"/>
+        <w:gridCol w:w="1845"/>
         <w:gridCol w:w="2869"/>
         <w:gridCol w:w="1843"/>
       </w:tblGrid>
@@ -6716,7 +7573,7 @@
         </w:tc>
         <w:tc>
           <w:tcPr>
-            <w:tcW w:w="1417" w:type="dxa"/>
+            <w:tcW w:w="1416" w:type="dxa"/>
             <w:tcBorders/>
             <w:shd w:color="auto" w:fill="A5A5A5" w:themeFill="accent3" w:val="clear"/>
           </w:tcPr>
@@ -6741,7 +7598,7 @@
         </w:tc>
         <w:tc>
           <w:tcPr>
-            <w:tcW w:w="1844" w:type="dxa"/>
+            <w:tcW w:w="1845" w:type="dxa"/>
             <w:tcBorders/>
             <w:shd w:color="auto" w:fill="A5A5A5" w:themeFill="accent3" w:val="clear"/>
           </w:tcPr>
@@ -6842,7 +7699,7 @@
         </w:tc>
         <w:tc>
           <w:tcPr>
-            <w:tcW w:w="1417" w:type="dxa"/>
+            <w:tcW w:w="1416" w:type="dxa"/>
             <w:tcBorders/>
             <w:shd w:color="auto" w:fill="E7E6E6" w:themeFill="background2" w:val="clear"/>
           </w:tcPr>
@@ -6870,7 +7727,7 @@
         </w:tc>
         <w:tc>
           <w:tcPr>
-            <w:tcW w:w="1844" w:type="dxa"/>
+            <w:tcW w:w="1845" w:type="dxa"/>
             <w:tcBorders/>
             <w:shd w:color="auto" w:fill="E7E6E6" w:themeFill="background2" w:val="clear"/>
           </w:tcPr>
@@ -6976,7 +7833,7 @@
         </w:tc>
         <w:tc>
           <w:tcPr>
-            <w:tcW w:w="1417" w:type="dxa"/>
+            <w:tcW w:w="1416" w:type="dxa"/>
             <w:tcBorders/>
             <w:shd w:color="auto" w:fill="E7E6E6" w:themeFill="background2" w:val="clear"/>
           </w:tcPr>
@@ -7004,7 +7861,7 @@
         </w:tc>
         <w:tc>
           <w:tcPr>
-            <w:tcW w:w="1844" w:type="dxa"/>
+            <w:tcW w:w="1845" w:type="dxa"/>
             <w:tcBorders/>
             <w:shd w:color="auto" w:fill="E7E6E6" w:themeFill="background2" w:val="clear"/>
           </w:tcPr>
@@ -7101,7 +7958,7 @@
         </w:tc>
         <w:tc>
           <w:tcPr>
-            <w:tcW w:w="1417" w:type="dxa"/>
+            <w:tcW w:w="1416" w:type="dxa"/>
             <w:tcBorders/>
             <w:shd w:color="auto" w:fill="E7E6E6" w:themeFill="background2" w:val="clear"/>
           </w:tcPr>
@@ -7129,7 +7986,7 @@
         </w:tc>
         <w:tc>
           <w:tcPr>
-            <w:tcW w:w="1844" w:type="dxa"/>
+            <w:tcW w:w="1845" w:type="dxa"/>
             <w:tcBorders/>
             <w:shd w:color="auto" w:fill="E7E6E6" w:themeFill="background2" w:val="clear"/>
           </w:tcPr>
@@ -7231,7 +8088,7 @@
         </w:tc>
         <w:tc>
           <w:tcPr>
-            <w:tcW w:w="1417" w:type="dxa"/>
+            <w:tcW w:w="1416" w:type="dxa"/>
             <w:tcBorders/>
             <w:shd w:color="auto" w:fill="E7E6E6" w:themeFill="background2" w:val="clear"/>
           </w:tcPr>
@@ -7259,7 +8116,7 @@
         </w:tc>
         <w:tc>
           <w:tcPr>
-            <w:tcW w:w="1844" w:type="dxa"/>
+            <w:tcW w:w="1845" w:type="dxa"/>
             <w:tcBorders/>
             <w:shd w:color="auto" w:fill="E7E6E6" w:themeFill="background2" w:val="clear"/>
           </w:tcPr>
@@ -7370,7 +8227,7 @@
       </w:r>
     </w:p>
     <w:sectPr>
-      <w:footerReference w:type="default" r:id="rId4"/>
+      <w:footerReference w:type="default" r:id="rId9"/>
       <w:type w:val="nextPage"/>
       <w:pgSz w:w="11906" w:h="16838"/>
       <w:pgMar w:left="1417" w:right="1417" w:header="0" w:top="1417" w:footer="708" w:bottom="1417" w:gutter="0"/>
@@ -7405,7 +8262,7 @@
     </w:r>
     <w:r>
       <w:rPr/>
-      <w:t>i</w:t>
+      <w:t>iv</w:t>
     </w:r>
     <w:r>
       <w:rPr/>
@@ -7451,7 +8308,7 @@
     </w:r>
     <w:r>
       <w:rPr/>
-      <w:t>7</w:t>
+      <w:t>9</w:t>
     </w:r>
     <w:r>
       <w:rPr/>
@@ -8425,7 +9282,7 @@
     <w:lsdException w:name="Table Web 2" w:semiHidden="1" w:unhideWhenUsed="1"/>
     <w:lsdException w:name="Table Web 3" w:semiHidden="1" w:unhideWhenUsed="1"/>
     <w:lsdException w:name="Balloon Text" w:semiHidden="1" w:unhideWhenUsed="1"/>
-    <w:lsdException w:name="Table Grid" w:uiPriority="59" w:semiHidden="1" w:unhideWhenUsed="1"/>
+    <w:lsdException w:name="Table Grid" w:uiPriority="59"/>
     <w:lsdException w:name="Table Theme" w:semiHidden="1" w:unhideWhenUsed="1"/>
     <w:lsdException w:name="Placeholder Text" w:semiHidden="1"/>
     <w:lsdException w:name="No Spacing" w:uiPriority="1" w:qFormat="1"/>
@@ -8663,7 +9520,7 @@
       <w:kern w:val="0"/>
       <w:sz w:val="22"/>
       <w:szCs w:val="22"/>
-      <w:lang w:val="tr-TR" w:eastAsia="en-US" w:bidi="ar-SA"/>
+      <w:lang w:eastAsia="en-US" w:val="tr-TR" w:bidi="ar-SA"/>
     </w:rPr>
   </w:style>
   <w:style w:type="paragraph" w:styleId="Balk1">
@@ -10474,757 +11331,1009 @@
       <w:rFonts w:cs="OpenSymbol"/>
     </w:rPr>
   </w:style>
-  <w:style w:type="character" w:styleId="ListLabel192">
+  <w:style w:type="character" w:styleId="ListLabel192" w:customStyle="1">
     <w:name w:val="ListLabel 192"/>
     <w:qFormat/>
     <w:rPr>
       <w:rFonts w:cs="OpenSymbol"/>
     </w:rPr>
   </w:style>
-  <w:style w:type="character" w:styleId="ListLabel193">
+  <w:style w:type="character" w:styleId="ListLabel193" w:customStyle="1">
     <w:name w:val="ListLabel 193"/>
     <w:qFormat/>
     <w:rPr>
       <w:rFonts w:cs="OpenSymbol"/>
     </w:rPr>
   </w:style>
-  <w:style w:type="character" w:styleId="ListLabel194">
+  <w:style w:type="character" w:styleId="ListLabel194" w:customStyle="1">
     <w:name w:val="ListLabel 194"/>
     <w:qFormat/>
     <w:rPr>
       <w:rFonts w:cs="OpenSymbol"/>
     </w:rPr>
   </w:style>
-  <w:style w:type="character" w:styleId="ListLabel195">
+  <w:style w:type="character" w:styleId="ListLabel195" w:customStyle="1">
     <w:name w:val="ListLabel 195"/>
     <w:qFormat/>
     <w:rPr>
       <w:rFonts w:cs="OpenSymbol"/>
     </w:rPr>
   </w:style>
-  <w:style w:type="character" w:styleId="ListLabel196">
+  <w:style w:type="character" w:styleId="ListLabel196" w:customStyle="1">
     <w:name w:val="ListLabel 196"/>
     <w:qFormat/>
     <w:rPr>
       <w:rFonts w:cs="OpenSymbol"/>
     </w:rPr>
   </w:style>
-  <w:style w:type="character" w:styleId="ListLabel197">
+  <w:style w:type="character" w:styleId="ListLabel197" w:customStyle="1">
     <w:name w:val="ListLabel 197"/>
     <w:qFormat/>
     <w:rPr>
       <w:rFonts w:cs="OpenSymbol"/>
     </w:rPr>
   </w:style>
-  <w:style w:type="character" w:styleId="ListLabel198">
+  <w:style w:type="character" w:styleId="ListLabel198" w:customStyle="1">
     <w:name w:val="ListLabel 198"/>
     <w:qFormat/>
     <w:rPr>
       <w:rFonts w:cs="OpenSymbol"/>
     </w:rPr>
   </w:style>
-  <w:style w:type="character" w:styleId="ListLabel199">
+  <w:style w:type="character" w:styleId="ListLabel199" w:customStyle="1">
     <w:name w:val="ListLabel 199"/>
     <w:qFormat/>
     <w:rPr>
       <w:rFonts w:cs="OpenSymbol"/>
     </w:rPr>
   </w:style>
-  <w:style w:type="character" w:styleId="ListLabel200">
+  <w:style w:type="character" w:styleId="ListLabel200" w:customStyle="1">
     <w:name w:val="ListLabel 200"/>
     <w:qFormat/>
     <w:rPr>
       <w:rFonts w:cs="OpenSymbol"/>
     </w:rPr>
   </w:style>
-  <w:style w:type="character" w:styleId="ListLabel201">
+  <w:style w:type="character" w:styleId="ListLabel201" w:customStyle="1">
     <w:name w:val="ListLabel 201"/>
     <w:qFormat/>
     <w:rPr>
       <w:rFonts w:cs="OpenSymbol"/>
     </w:rPr>
   </w:style>
-  <w:style w:type="character" w:styleId="ListLabel202">
+  <w:style w:type="character" w:styleId="ListLabel202" w:customStyle="1">
     <w:name w:val="ListLabel 202"/>
     <w:qFormat/>
     <w:rPr>
       <w:rFonts w:cs="OpenSymbol"/>
     </w:rPr>
   </w:style>
-  <w:style w:type="character" w:styleId="ListLabel203">
+  <w:style w:type="character" w:styleId="ListLabel203" w:customStyle="1">
     <w:name w:val="ListLabel 203"/>
     <w:qFormat/>
     <w:rPr>
       <w:rFonts w:cs="OpenSymbol"/>
     </w:rPr>
   </w:style>
-  <w:style w:type="character" w:styleId="ListLabel204">
+  <w:style w:type="character" w:styleId="ListLabel204" w:customStyle="1">
     <w:name w:val="ListLabel 204"/>
     <w:qFormat/>
     <w:rPr>
       <w:rFonts w:cs="OpenSymbol"/>
     </w:rPr>
   </w:style>
-  <w:style w:type="character" w:styleId="ListLabel205">
+  <w:style w:type="character" w:styleId="ListLabel205" w:customStyle="1">
     <w:name w:val="ListLabel 205"/>
     <w:qFormat/>
     <w:rPr>
       <w:rFonts w:cs="OpenSymbol"/>
     </w:rPr>
   </w:style>
-  <w:style w:type="character" w:styleId="ListLabel206">
+  <w:style w:type="character" w:styleId="ListLabel206" w:customStyle="1">
     <w:name w:val="ListLabel 206"/>
     <w:qFormat/>
     <w:rPr>
       <w:rFonts w:cs="OpenSymbol"/>
     </w:rPr>
   </w:style>
-  <w:style w:type="character" w:styleId="ListLabel207">
+  <w:style w:type="character" w:styleId="ListLabel207" w:customStyle="1">
     <w:name w:val="ListLabel 207"/>
     <w:qFormat/>
     <w:rPr>
       <w:rFonts w:cs="OpenSymbol"/>
     </w:rPr>
   </w:style>
-  <w:style w:type="character" w:styleId="ListLabel208">
+  <w:style w:type="character" w:styleId="ListLabel208" w:customStyle="1">
     <w:name w:val="ListLabel 208"/>
     <w:qFormat/>
     <w:rPr>
       <w:rFonts w:cs="OpenSymbol"/>
     </w:rPr>
   </w:style>
-  <w:style w:type="character" w:styleId="ListLabel209">
+  <w:style w:type="character" w:styleId="ListLabel209" w:customStyle="1">
     <w:name w:val="ListLabel 209"/>
     <w:qFormat/>
     <w:rPr>
       <w:rFonts w:cs="OpenSymbol"/>
     </w:rPr>
   </w:style>
-  <w:style w:type="character" w:styleId="ListLabel210">
+  <w:style w:type="character" w:styleId="ListLabel210" w:customStyle="1">
     <w:name w:val="ListLabel 210"/>
     <w:qFormat/>
     <w:rPr>
       <w:rFonts w:cs="OpenSymbol"/>
     </w:rPr>
   </w:style>
-  <w:style w:type="character" w:styleId="ListLabel211">
+  <w:style w:type="character" w:styleId="ListLabel211" w:customStyle="1">
     <w:name w:val="ListLabel 211"/>
     <w:qFormat/>
     <w:rPr>
       <w:rFonts w:cs="OpenSymbol"/>
     </w:rPr>
   </w:style>
-  <w:style w:type="character" w:styleId="ListLabel212">
+  <w:style w:type="character" w:styleId="ListLabel212" w:customStyle="1">
     <w:name w:val="ListLabel 212"/>
     <w:qFormat/>
     <w:rPr>
       <w:rFonts w:cs="OpenSymbol"/>
     </w:rPr>
   </w:style>
-  <w:style w:type="character" w:styleId="ListLabel213">
+  <w:style w:type="character" w:styleId="ListLabel213" w:customStyle="1">
     <w:name w:val="ListLabel 213"/>
     <w:qFormat/>
     <w:rPr>
       <w:rFonts w:cs="OpenSymbol"/>
     </w:rPr>
   </w:style>
-  <w:style w:type="character" w:styleId="ListLabel214">
+  <w:style w:type="character" w:styleId="ListLabel214" w:customStyle="1">
     <w:name w:val="ListLabel 214"/>
     <w:qFormat/>
     <w:rPr>
       <w:rFonts w:cs="OpenSymbol"/>
     </w:rPr>
   </w:style>
-  <w:style w:type="character" w:styleId="ListLabel215">
+  <w:style w:type="character" w:styleId="ListLabel215" w:customStyle="1">
     <w:name w:val="ListLabel 215"/>
     <w:qFormat/>
     <w:rPr>
       <w:rFonts w:cs="OpenSymbol"/>
     </w:rPr>
   </w:style>
-  <w:style w:type="character" w:styleId="ListLabel216">
+  <w:style w:type="character" w:styleId="ListLabel216" w:customStyle="1">
     <w:name w:val="ListLabel 216"/>
     <w:qFormat/>
     <w:rPr>
       <w:rFonts w:cs="OpenSymbol"/>
     </w:rPr>
   </w:style>
-  <w:style w:type="character" w:styleId="ListLabel217">
+  <w:style w:type="character" w:styleId="ListLabel217" w:customStyle="1">
     <w:name w:val="ListLabel 217"/>
     <w:qFormat/>
     <w:rPr>
       <w:rFonts w:cs="OpenSymbol"/>
     </w:rPr>
   </w:style>
-  <w:style w:type="character" w:styleId="ListLabel218">
+  <w:style w:type="character" w:styleId="ListLabel218" w:customStyle="1">
     <w:name w:val="ListLabel 218"/>
     <w:qFormat/>
     <w:rPr>
       <w:rFonts w:cs="OpenSymbol"/>
     </w:rPr>
   </w:style>
-  <w:style w:type="character" w:styleId="ListLabel219">
+  <w:style w:type="character" w:styleId="ListLabel219" w:customStyle="1">
     <w:name w:val="ListLabel 219"/>
     <w:qFormat/>
     <w:rPr>
       <w:rFonts w:cs="OpenSymbol"/>
     </w:rPr>
   </w:style>
-  <w:style w:type="character" w:styleId="ListLabel220">
+  <w:style w:type="character" w:styleId="ListLabel220" w:customStyle="1">
     <w:name w:val="ListLabel 220"/>
     <w:qFormat/>
     <w:rPr>
       <w:rFonts w:cs="OpenSymbol"/>
     </w:rPr>
   </w:style>
-  <w:style w:type="character" w:styleId="ListLabel221">
+  <w:style w:type="character" w:styleId="ListLabel221" w:customStyle="1">
     <w:name w:val="ListLabel 221"/>
     <w:qFormat/>
     <w:rPr>
       <w:rFonts w:cs="OpenSymbol"/>
     </w:rPr>
   </w:style>
-  <w:style w:type="character" w:styleId="ListLabel222">
+  <w:style w:type="character" w:styleId="ListLabel222" w:customStyle="1">
     <w:name w:val="ListLabel 222"/>
     <w:qFormat/>
     <w:rPr>
       <w:rFonts w:cs="OpenSymbol"/>
     </w:rPr>
   </w:style>
-  <w:style w:type="character" w:styleId="ListLabel223">
+  <w:style w:type="character" w:styleId="ListLabel223" w:customStyle="1">
     <w:name w:val="ListLabel 223"/>
     <w:qFormat/>
     <w:rPr>
       <w:rFonts w:cs="OpenSymbol"/>
     </w:rPr>
   </w:style>
-  <w:style w:type="character" w:styleId="ListLabel224">
+  <w:style w:type="character" w:styleId="ListLabel224" w:customStyle="1">
     <w:name w:val="ListLabel 224"/>
     <w:qFormat/>
     <w:rPr>
       <w:rFonts w:cs="OpenSymbol"/>
     </w:rPr>
   </w:style>
-  <w:style w:type="character" w:styleId="ListLabel225">
+  <w:style w:type="character" w:styleId="ListLabel225" w:customStyle="1">
     <w:name w:val="ListLabel 225"/>
     <w:qFormat/>
     <w:rPr>
       <w:rFonts w:cs="OpenSymbol"/>
     </w:rPr>
   </w:style>
-  <w:style w:type="character" w:styleId="ListLabel226">
+  <w:style w:type="character" w:styleId="ListLabel226" w:customStyle="1">
     <w:name w:val="ListLabel 226"/>
     <w:qFormat/>
     <w:rPr>
       <w:rFonts w:cs="OpenSymbol"/>
     </w:rPr>
   </w:style>
-  <w:style w:type="character" w:styleId="ListLabel227">
+  <w:style w:type="character" w:styleId="ListLabel227" w:customStyle="1">
     <w:name w:val="ListLabel 227"/>
     <w:qFormat/>
     <w:rPr>
       <w:rFonts w:cs="OpenSymbol"/>
     </w:rPr>
   </w:style>
-  <w:style w:type="character" w:styleId="ListLabel228">
+  <w:style w:type="character" w:styleId="ListLabel228" w:customStyle="1">
     <w:name w:val="ListLabel 228"/>
     <w:qFormat/>
     <w:rPr>
       <w:rFonts w:cs="OpenSymbol"/>
     </w:rPr>
   </w:style>
-  <w:style w:type="character" w:styleId="ListLabel229">
+  <w:style w:type="character" w:styleId="ListLabel229" w:customStyle="1">
     <w:name w:val="ListLabel 229"/>
     <w:qFormat/>
     <w:rPr>
       <w:rFonts w:cs="OpenSymbol"/>
     </w:rPr>
   </w:style>
-  <w:style w:type="character" w:styleId="ListLabel230">
+  <w:style w:type="character" w:styleId="ListLabel230" w:customStyle="1">
     <w:name w:val="ListLabel 230"/>
     <w:qFormat/>
     <w:rPr>
       <w:rFonts w:cs="OpenSymbol"/>
     </w:rPr>
   </w:style>
-  <w:style w:type="character" w:styleId="ListLabel231">
+  <w:style w:type="character" w:styleId="ListLabel231" w:customStyle="1">
     <w:name w:val="ListLabel 231"/>
     <w:qFormat/>
     <w:rPr>
       <w:rFonts w:cs="OpenSymbol"/>
     </w:rPr>
   </w:style>
-  <w:style w:type="character" w:styleId="ListLabel232">
+  <w:style w:type="character" w:styleId="ListLabel232" w:customStyle="1">
     <w:name w:val="ListLabel 232"/>
     <w:qFormat/>
     <w:rPr>
       <w:rFonts w:cs="OpenSymbol"/>
     </w:rPr>
   </w:style>
-  <w:style w:type="character" w:styleId="ListLabel233">
+  <w:style w:type="character" w:styleId="ListLabel233" w:customStyle="1">
     <w:name w:val="ListLabel 233"/>
     <w:qFormat/>
     <w:rPr>
       <w:rFonts w:cs="OpenSymbol"/>
     </w:rPr>
   </w:style>
-  <w:style w:type="character" w:styleId="ListLabel234">
+  <w:style w:type="character" w:styleId="ListLabel234" w:customStyle="1">
     <w:name w:val="ListLabel 234"/>
     <w:qFormat/>
     <w:rPr>
       <w:rFonts w:cs="OpenSymbol"/>
     </w:rPr>
   </w:style>
-  <w:style w:type="character" w:styleId="ListLabel235">
+  <w:style w:type="character" w:styleId="ListLabel235" w:customStyle="1">
     <w:name w:val="ListLabel 235"/>
     <w:qFormat/>
     <w:rPr>
       <w:rFonts w:cs="OpenSymbol"/>
     </w:rPr>
   </w:style>
-  <w:style w:type="character" w:styleId="ListLabel236">
+  <w:style w:type="character" w:styleId="ListLabel236" w:customStyle="1">
     <w:name w:val="ListLabel 236"/>
     <w:qFormat/>
     <w:rPr>
       <w:rFonts w:cs="OpenSymbol"/>
     </w:rPr>
   </w:style>
-  <w:style w:type="character" w:styleId="ListLabel237">
+  <w:style w:type="character" w:styleId="ListLabel237" w:customStyle="1">
     <w:name w:val="ListLabel 237"/>
     <w:qFormat/>
     <w:rPr>
       <w:rFonts w:cs="OpenSymbol"/>
     </w:rPr>
   </w:style>
-  <w:style w:type="character" w:styleId="ListLabel238">
+  <w:style w:type="character" w:styleId="ListLabel238" w:customStyle="1">
     <w:name w:val="ListLabel 238"/>
     <w:qFormat/>
     <w:rPr>
       <w:rFonts w:cs="OpenSymbol"/>
     </w:rPr>
   </w:style>
-  <w:style w:type="character" w:styleId="ListLabel239">
+  <w:style w:type="character" w:styleId="ListLabel239" w:customStyle="1">
     <w:name w:val="ListLabel 239"/>
     <w:qFormat/>
     <w:rPr>
       <w:rFonts w:cs="OpenSymbol"/>
     </w:rPr>
   </w:style>
-  <w:style w:type="character" w:styleId="ListLabel240">
+  <w:style w:type="character" w:styleId="ListLabel240" w:customStyle="1">
     <w:name w:val="ListLabel 240"/>
     <w:qFormat/>
     <w:rPr>
       <w:rFonts w:cs="OpenSymbol"/>
     </w:rPr>
   </w:style>
-  <w:style w:type="character" w:styleId="ListLabel241">
+  <w:style w:type="character" w:styleId="ListLabel241" w:customStyle="1">
     <w:name w:val="ListLabel 241"/>
     <w:qFormat/>
     <w:rPr>
       <w:rFonts w:cs="OpenSymbol"/>
     </w:rPr>
   </w:style>
-  <w:style w:type="character" w:styleId="ListLabel242">
+  <w:style w:type="character" w:styleId="ListLabel242" w:customStyle="1">
     <w:name w:val="ListLabel 242"/>
     <w:qFormat/>
     <w:rPr>
       <w:rFonts w:cs="OpenSymbol"/>
     </w:rPr>
   </w:style>
-  <w:style w:type="character" w:styleId="ListLabel243">
+  <w:style w:type="character" w:styleId="ListLabel243" w:customStyle="1">
     <w:name w:val="ListLabel 243"/>
     <w:qFormat/>
     <w:rPr>
       <w:rFonts w:cs="OpenSymbol"/>
     </w:rPr>
   </w:style>
-  <w:style w:type="character" w:styleId="ListLabel244">
+  <w:style w:type="character" w:styleId="ListLabel244" w:customStyle="1">
     <w:name w:val="ListLabel 244"/>
     <w:qFormat/>
     <w:rPr>
       <w:rFonts w:cs="OpenSymbol"/>
     </w:rPr>
   </w:style>
-  <w:style w:type="character" w:styleId="ListLabel245">
+  <w:style w:type="character" w:styleId="ListLabel245" w:customStyle="1">
     <w:name w:val="ListLabel 245"/>
     <w:qFormat/>
     <w:rPr>
       <w:rFonts w:cs="OpenSymbol"/>
     </w:rPr>
   </w:style>
-  <w:style w:type="character" w:styleId="ListLabel246">
+  <w:style w:type="character" w:styleId="ListLabel246" w:customStyle="1">
     <w:name w:val="ListLabel 246"/>
     <w:qFormat/>
     <w:rPr>
       <w:rFonts w:cs="OpenSymbol"/>
     </w:rPr>
   </w:style>
-  <w:style w:type="character" w:styleId="ListLabel247">
+  <w:style w:type="character" w:styleId="ListLabel247" w:customStyle="1">
     <w:name w:val="ListLabel 247"/>
     <w:qFormat/>
     <w:rPr>
       <w:rFonts w:cs="OpenSymbol"/>
     </w:rPr>
   </w:style>
-  <w:style w:type="character" w:styleId="ListLabel248">
+  <w:style w:type="character" w:styleId="ListLabel248" w:customStyle="1">
     <w:name w:val="ListLabel 248"/>
     <w:qFormat/>
     <w:rPr>
       <w:rFonts w:cs="OpenSymbol"/>
     </w:rPr>
   </w:style>
-  <w:style w:type="character" w:styleId="ListLabel249">
+  <w:style w:type="character" w:styleId="ListLabel249" w:customStyle="1">
     <w:name w:val="ListLabel 249"/>
     <w:qFormat/>
     <w:rPr>
       <w:rFonts w:cs="OpenSymbol"/>
     </w:rPr>
   </w:style>
-  <w:style w:type="character" w:styleId="ListLabel250">
+  <w:style w:type="character" w:styleId="ListLabel250" w:customStyle="1">
     <w:name w:val="ListLabel 250"/>
     <w:qFormat/>
     <w:rPr>
       <w:rFonts w:cs="OpenSymbol"/>
     </w:rPr>
   </w:style>
-  <w:style w:type="character" w:styleId="ListLabel251">
+  <w:style w:type="character" w:styleId="ListLabel251" w:customStyle="1">
     <w:name w:val="ListLabel 251"/>
     <w:qFormat/>
     <w:rPr>
       <w:rFonts w:cs="OpenSymbol"/>
     </w:rPr>
   </w:style>
-  <w:style w:type="character" w:styleId="ListLabel252">
+  <w:style w:type="character" w:styleId="ListLabel252" w:customStyle="1">
     <w:name w:val="ListLabel 252"/>
     <w:qFormat/>
     <w:rPr>
       <w:rFonts w:cs="OpenSymbol"/>
     </w:rPr>
   </w:style>
-  <w:style w:type="character" w:styleId="ListLabel253">
+  <w:style w:type="character" w:styleId="ListLabel253" w:customStyle="1">
     <w:name w:val="ListLabel 253"/>
     <w:qFormat/>
     <w:rPr>
       <w:rFonts w:cs="OpenSymbol"/>
     </w:rPr>
   </w:style>
-  <w:style w:type="character" w:styleId="ListLabel254">
+  <w:style w:type="character" w:styleId="ListLabel254" w:customStyle="1">
     <w:name w:val="ListLabel 254"/>
     <w:qFormat/>
     <w:rPr>
       <w:rFonts w:cs="OpenSymbol"/>
     </w:rPr>
   </w:style>
-  <w:style w:type="character" w:styleId="ListLabel255">
+  <w:style w:type="character" w:styleId="ListLabel255" w:customStyle="1">
     <w:name w:val="ListLabel 255"/>
     <w:qFormat/>
     <w:rPr>
       <w:rFonts w:cs="OpenSymbol"/>
     </w:rPr>
   </w:style>
-  <w:style w:type="character" w:styleId="ListLabel256">
+  <w:style w:type="character" w:styleId="ListLabel256" w:customStyle="1">
     <w:name w:val="ListLabel 256"/>
     <w:qFormat/>
     <w:rPr>
       <w:rFonts w:cs="OpenSymbol"/>
     </w:rPr>
   </w:style>
-  <w:style w:type="character" w:styleId="ListLabel257">
+  <w:style w:type="character" w:styleId="ListLabel257" w:customStyle="1">
     <w:name w:val="ListLabel 257"/>
     <w:qFormat/>
     <w:rPr>
       <w:rFonts w:cs="OpenSymbol"/>
     </w:rPr>
   </w:style>
-  <w:style w:type="character" w:styleId="ListLabel258">
+  <w:style w:type="character" w:styleId="ListLabel258" w:customStyle="1">
     <w:name w:val="ListLabel 258"/>
     <w:qFormat/>
     <w:rPr>
       <w:rFonts w:cs="OpenSymbol"/>
     </w:rPr>
   </w:style>
-  <w:style w:type="character" w:styleId="ListLabel259">
+  <w:style w:type="character" w:styleId="ListLabel259" w:customStyle="1">
     <w:name w:val="ListLabel 259"/>
     <w:qFormat/>
     <w:rPr>
       <w:rFonts w:cs="OpenSymbol"/>
     </w:rPr>
   </w:style>
-  <w:style w:type="character" w:styleId="ListLabel260">
+  <w:style w:type="character" w:styleId="ListLabel260" w:customStyle="1">
     <w:name w:val="ListLabel 260"/>
     <w:qFormat/>
     <w:rPr>
       <w:rFonts w:cs="OpenSymbol"/>
     </w:rPr>
   </w:style>
-  <w:style w:type="character" w:styleId="ListLabel261">
+  <w:style w:type="character" w:styleId="ListLabel261" w:customStyle="1">
     <w:name w:val="ListLabel 261"/>
     <w:qFormat/>
     <w:rPr>
       <w:rFonts w:cs="OpenSymbol"/>
     </w:rPr>
   </w:style>
-  <w:style w:type="character" w:styleId="ListLabel262">
+  <w:style w:type="character" w:styleId="ListLabel262" w:customStyle="1">
     <w:name w:val="ListLabel 262"/>
     <w:qFormat/>
     <w:rPr>
       <w:rFonts w:cs="OpenSymbol"/>
     </w:rPr>
   </w:style>
-  <w:style w:type="character" w:styleId="ListLabel263">
+  <w:style w:type="character" w:styleId="ListLabel263" w:customStyle="1">
     <w:name w:val="ListLabel 263"/>
     <w:qFormat/>
     <w:rPr>
       <w:rFonts w:cs="OpenSymbol"/>
     </w:rPr>
   </w:style>
-  <w:style w:type="character" w:styleId="ListLabel264">
+  <w:style w:type="character" w:styleId="ListLabel264" w:customStyle="1">
     <w:name w:val="ListLabel 264"/>
     <w:qFormat/>
     <w:rPr>
       <w:rFonts w:cs="OpenSymbol"/>
     </w:rPr>
   </w:style>
-  <w:style w:type="character" w:styleId="ListLabel265">
+  <w:style w:type="character" w:styleId="ListLabel265" w:customStyle="1">
     <w:name w:val="ListLabel 265"/>
     <w:qFormat/>
     <w:rPr>
       <w:rFonts w:cs="OpenSymbol"/>
     </w:rPr>
   </w:style>
-  <w:style w:type="character" w:styleId="ListLabel266">
+  <w:style w:type="character" w:styleId="ListLabel266" w:customStyle="1">
     <w:name w:val="ListLabel 266"/>
     <w:qFormat/>
     <w:rPr>
       <w:rFonts w:cs="OpenSymbol"/>
     </w:rPr>
   </w:style>
-  <w:style w:type="character" w:styleId="ListLabel267">
+  <w:style w:type="character" w:styleId="ListLabel267" w:customStyle="1">
     <w:name w:val="ListLabel 267"/>
     <w:qFormat/>
     <w:rPr>
       <w:rFonts w:cs="OpenSymbol"/>
     </w:rPr>
   </w:style>
-  <w:style w:type="character" w:styleId="ListLabel268">
+  <w:style w:type="character" w:styleId="ListLabel268" w:customStyle="1">
     <w:name w:val="ListLabel 268"/>
     <w:qFormat/>
     <w:rPr>
       <w:rFonts w:cs="OpenSymbol"/>
     </w:rPr>
   </w:style>
-  <w:style w:type="character" w:styleId="ListLabel269">
+  <w:style w:type="character" w:styleId="ListLabel269" w:customStyle="1">
     <w:name w:val="ListLabel 269"/>
     <w:qFormat/>
     <w:rPr>
       <w:rFonts w:cs="OpenSymbol"/>
     </w:rPr>
   </w:style>
-  <w:style w:type="character" w:styleId="ListLabel270">
+  <w:style w:type="character" w:styleId="ListLabel270" w:customStyle="1">
     <w:name w:val="ListLabel 270"/>
     <w:qFormat/>
     <w:rPr>
       <w:rFonts w:cs="OpenSymbol"/>
     </w:rPr>
   </w:style>
-  <w:style w:type="character" w:styleId="ListLabel271">
+  <w:style w:type="character" w:styleId="ListLabel271" w:customStyle="1">
     <w:name w:val="ListLabel 271"/>
     <w:qFormat/>
     <w:rPr>
       <w:rFonts w:cs="OpenSymbol"/>
     </w:rPr>
   </w:style>
-  <w:style w:type="character" w:styleId="ListLabel272">
+  <w:style w:type="character" w:styleId="ListLabel272" w:customStyle="1">
     <w:name w:val="ListLabel 272"/>
     <w:qFormat/>
     <w:rPr>
       <w:rFonts w:cs="OpenSymbol"/>
     </w:rPr>
   </w:style>
-  <w:style w:type="character" w:styleId="ListLabel273">
+  <w:style w:type="character" w:styleId="ListLabel273" w:customStyle="1">
     <w:name w:val="ListLabel 273"/>
     <w:qFormat/>
     <w:rPr>
       <w:rFonts w:cs="OpenSymbol"/>
     </w:rPr>
   </w:style>
-  <w:style w:type="character" w:styleId="ListLabel274">
+  <w:style w:type="character" w:styleId="ListLabel274" w:customStyle="1">
     <w:name w:val="ListLabel 274"/>
     <w:qFormat/>
     <w:rPr>
       <w:rFonts w:cs="OpenSymbol"/>
     </w:rPr>
   </w:style>
-  <w:style w:type="character" w:styleId="ListLabel275">
+  <w:style w:type="character" w:styleId="ListLabel275" w:customStyle="1">
     <w:name w:val="ListLabel 275"/>
     <w:qFormat/>
     <w:rPr>
       <w:rFonts w:cs="OpenSymbol"/>
     </w:rPr>
   </w:style>
-  <w:style w:type="character" w:styleId="ListLabel276">
+  <w:style w:type="character" w:styleId="ListLabel276" w:customStyle="1">
     <w:name w:val="ListLabel 276"/>
     <w:qFormat/>
     <w:rPr>
       <w:rFonts w:cs="OpenSymbol"/>
     </w:rPr>
   </w:style>
-  <w:style w:type="character" w:styleId="ListLabel277">
+  <w:style w:type="character" w:styleId="ListLabel277" w:customStyle="1">
     <w:name w:val="ListLabel 277"/>
     <w:qFormat/>
     <w:rPr>
       <w:rFonts w:cs="OpenSymbol"/>
     </w:rPr>
   </w:style>
-  <w:style w:type="character" w:styleId="ListLabel278">
+  <w:style w:type="character" w:styleId="ListLabel278" w:customStyle="1">
     <w:name w:val="ListLabel 278"/>
     <w:qFormat/>
     <w:rPr>
       <w:rFonts w:cs="OpenSymbol"/>
     </w:rPr>
   </w:style>
-  <w:style w:type="character" w:styleId="ListLabel279">
+  <w:style w:type="character" w:styleId="ListLabel279" w:customStyle="1">
     <w:name w:val="ListLabel 279"/>
     <w:qFormat/>
     <w:rPr>
       <w:rFonts w:cs="OpenSymbol"/>
     </w:rPr>
   </w:style>
-  <w:style w:type="character" w:styleId="ListLabel280">
+  <w:style w:type="character" w:styleId="ListLabel280" w:customStyle="1">
     <w:name w:val="ListLabel 280"/>
     <w:qFormat/>
     <w:rPr>
       <w:rFonts w:cs="OpenSymbol"/>
     </w:rPr>
   </w:style>
-  <w:style w:type="character" w:styleId="ListLabel281">
+  <w:style w:type="character" w:styleId="ListLabel281" w:customStyle="1">
     <w:name w:val="ListLabel 281"/>
     <w:qFormat/>
     <w:rPr>
       <w:rFonts w:cs="OpenSymbol"/>
     </w:rPr>
   </w:style>
-  <w:style w:type="character" w:styleId="ListLabel282">
+  <w:style w:type="character" w:styleId="ListLabel282" w:customStyle="1">
     <w:name w:val="ListLabel 282"/>
     <w:qFormat/>
     <w:rPr>
       <w:rFonts w:cs="OpenSymbol"/>
     </w:rPr>
   </w:style>
-  <w:style w:type="character" w:styleId="ListLabel283">
+  <w:style w:type="character" w:styleId="ListLabel283" w:customStyle="1">
     <w:name w:val="ListLabel 283"/>
     <w:qFormat/>
     <w:rPr>
       <w:rFonts w:cs="OpenSymbol"/>
     </w:rPr>
   </w:style>
-  <w:style w:type="character" w:styleId="ListLabel284">
+  <w:style w:type="character" w:styleId="ListLabel284" w:customStyle="1">
     <w:name w:val="ListLabel 284"/>
     <w:qFormat/>
     <w:rPr>
       <w:rFonts w:cs="OpenSymbol"/>
     </w:rPr>
   </w:style>
-  <w:style w:type="character" w:styleId="ListLabel285">
+  <w:style w:type="character" w:styleId="ListLabel285" w:customStyle="1">
     <w:name w:val="ListLabel 285"/>
     <w:qFormat/>
     <w:rPr>
       <w:rFonts w:cs="OpenSymbol"/>
     </w:rPr>
   </w:style>
-  <w:style w:type="character" w:styleId="ListLabel286">
+  <w:style w:type="character" w:styleId="ListLabel286" w:customStyle="1">
     <w:name w:val="ListLabel 286"/>
     <w:qFormat/>
     <w:rPr>
       <w:rFonts w:cs="OpenSymbol"/>
     </w:rPr>
   </w:style>
-  <w:style w:type="character" w:styleId="ListLabel287">
+  <w:style w:type="character" w:styleId="ListLabel287" w:customStyle="1">
     <w:name w:val="ListLabel 287"/>
     <w:qFormat/>
     <w:rPr>
       <w:rFonts w:cs="OpenSymbol"/>
     </w:rPr>
   </w:style>
-  <w:style w:type="character" w:styleId="ListLabel288">
+  <w:style w:type="character" w:styleId="ListLabel288" w:customStyle="1">
     <w:name w:val="ListLabel 288"/>
     <w:qFormat/>
     <w:rPr>
       <w:rFonts w:cs="OpenSymbol"/>
     </w:rPr>
   </w:style>
-  <w:style w:type="character" w:styleId="ListLabel289">
+  <w:style w:type="character" w:styleId="ListLabel289" w:customStyle="1">
     <w:name w:val="ListLabel 289"/>
     <w:qFormat/>
     <w:rPr>
       <w:rFonts w:cs="OpenSymbol"/>
     </w:rPr>
   </w:style>
-  <w:style w:type="character" w:styleId="ListLabel290">
+  <w:style w:type="character" w:styleId="ListLabel290" w:customStyle="1">
     <w:name w:val="ListLabel 290"/>
     <w:qFormat/>
     <w:rPr>
       <w:rFonts w:cs="OpenSymbol"/>
     </w:rPr>
   </w:style>
-  <w:style w:type="character" w:styleId="ListLabel291">
+  <w:style w:type="character" w:styleId="ListLabel291" w:customStyle="1">
     <w:name w:val="ListLabel 291"/>
     <w:qFormat/>
     <w:rPr>
       <w:rFonts w:cs="OpenSymbol"/>
     </w:rPr>
   </w:style>
-  <w:style w:type="character" w:styleId="ListLabel292">
+  <w:style w:type="character" w:styleId="ListLabel292" w:customStyle="1">
     <w:name w:val="ListLabel 292"/>
     <w:qFormat/>
     <w:rPr>
       <w:rFonts w:cs="OpenSymbol"/>
     </w:rPr>
   </w:style>
-  <w:style w:type="character" w:styleId="ListLabel293">
+  <w:style w:type="character" w:styleId="ListLabel293" w:customStyle="1">
     <w:name w:val="ListLabel 293"/>
     <w:qFormat/>
     <w:rPr>
       <w:rFonts w:cs="OpenSymbol"/>
     </w:rPr>
   </w:style>
-  <w:style w:type="character" w:styleId="ListLabel294">
+  <w:style w:type="character" w:styleId="ListLabel294" w:customStyle="1">
     <w:name w:val="ListLabel 294"/>
     <w:qFormat/>
     <w:rPr>
       <w:rFonts w:cs="OpenSymbol"/>
     </w:rPr>
   </w:style>
-  <w:style w:type="character" w:styleId="ListLabel295">
+  <w:style w:type="character" w:styleId="ListLabel295" w:customStyle="1">
     <w:name w:val="ListLabel 295"/>
     <w:qFormat/>
     <w:rPr>
       <w:rFonts w:cs="OpenSymbol"/>
     </w:rPr>
   </w:style>
-  <w:style w:type="character" w:styleId="ListLabel296">
+  <w:style w:type="character" w:styleId="ListLabel296" w:customStyle="1">
     <w:name w:val="ListLabel 296"/>
     <w:qFormat/>
     <w:rPr>
       <w:rFonts w:cs="OpenSymbol"/>
     </w:rPr>
   </w:style>
-  <w:style w:type="character" w:styleId="ListLabel297">
+  <w:style w:type="character" w:styleId="ListLabel297" w:customStyle="1">
     <w:name w:val="ListLabel 297"/>
     <w:qFormat/>
     <w:rPr>
       <w:rFonts w:cs="OpenSymbol"/>
     </w:rPr>
   </w:style>
-  <w:style w:type="character" w:styleId="ListLabel298">
+  <w:style w:type="character" w:styleId="ListLabel298" w:customStyle="1">
     <w:name w:val="ListLabel 298"/>
     <w:qFormat/>
     <w:rPr>
       <w:rFonts w:cs="OpenSymbol"/>
     </w:rPr>
   </w:style>
-  <w:style w:type="character" w:styleId="ListLabel299">
+  <w:style w:type="character" w:styleId="ListLabel299" w:customStyle="1">
     <w:name w:val="ListLabel 299"/>
+    <w:qFormat/>
+    <w:rPr>
+      <w:rFonts w:cs="OpenSymbol"/>
+    </w:rPr>
+  </w:style>
+  <w:style w:type="character" w:styleId="ListLabel300">
+    <w:name w:val="ListLabel 300"/>
+    <w:qFormat/>
+    <w:rPr>
+      <w:rFonts w:cs="OpenSymbol"/>
+    </w:rPr>
+  </w:style>
+  <w:style w:type="character" w:styleId="ListLabel301">
+    <w:name w:val="ListLabel 301"/>
+    <w:qFormat/>
+    <w:rPr>
+      <w:rFonts w:cs="OpenSymbol"/>
+    </w:rPr>
+  </w:style>
+  <w:style w:type="character" w:styleId="ListLabel302">
+    <w:name w:val="ListLabel 302"/>
+    <w:qFormat/>
+    <w:rPr>
+      <w:rFonts w:cs="OpenSymbol"/>
+    </w:rPr>
+  </w:style>
+  <w:style w:type="character" w:styleId="ListLabel303">
+    <w:name w:val="ListLabel 303"/>
+    <w:qFormat/>
+    <w:rPr>
+      <w:rFonts w:cs="OpenSymbol"/>
+    </w:rPr>
+  </w:style>
+  <w:style w:type="character" w:styleId="ListLabel304">
+    <w:name w:val="ListLabel 304"/>
+    <w:qFormat/>
+    <w:rPr>
+      <w:rFonts w:cs="OpenSymbol"/>
+    </w:rPr>
+  </w:style>
+  <w:style w:type="character" w:styleId="ListLabel305">
+    <w:name w:val="ListLabel 305"/>
+    <w:qFormat/>
+    <w:rPr>
+      <w:rFonts w:cs="OpenSymbol"/>
+    </w:rPr>
+  </w:style>
+  <w:style w:type="character" w:styleId="ListLabel306">
+    <w:name w:val="ListLabel 306"/>
+    <w:qFormat/>
+    <w:rPr>
+      <w:rFonts w:cs="OpenSymbol"/>
+    </w:rPr>
+  </w:style>
+  <w:style w:type="character" w:styleId="ListLabel307">
+    <w:name w:val="ListLabel 307"/>
+    <w:qFormat/>
+    <w:rPr>
+      <w:rFonts w:cs="OpenSymbol"/>
+    </w:rPr>
+  </w:style>
+  <w:style w:type="character" w:styleId="ListLabel308">
+    <w:name w:val="ListLabel 308"/>
+    <w:qFormat/>
+    <w:rPr>
+      <w:rFonts w:cs="OpenSymbol"/>
+    </w:rPr>
+  </w:style>
+  <w:style w:type="character" w:styleId="ListLabel309">
+    <w:name w:val="ListLabel 309"/>
+    <w:qFormat/>
+    <w:rPr>
+      <w:rFonts w:cs="OpenSymbol"/>
+    </w:rPr>
+  </w:style>
+  <w:style w:type="character" w:styleId="ListLabel310">
+    <w:name w:val="ListLabel 310"/>
+    <w:qFormat/>
+    <w:rPr>
+      <w:rFonts w:cs="OpenSymbol"/>
+    </w:rPr>
+  </w:style>
+  <w:style w:type="character" w:styleId="ListLabel311">
+    <w:name w:val="ListLabel 311"/>
+    <w:qFormat/>
+    <w:rPr>
+      <w:rFonts w:cs="OpenSymbol"/>
+    </w:rPr>
+  </w:style>
+  <w:style w:type="character" w:styleId="ListLabel312">
+    <w:name w:val="ListLabel 312"/>
+    <w:qFormat/>
+    <w:rPr>
+      <w:rFonts w:cs="OpenSymbol"/>
+    </w:rPr>
+  </w:style>
+  <w:style w:type="character" w:styleId="ListLabel313">
+    <w:name w:val="ListLabel 313"/>
+    <w:qFormat/>
+    <w:rPr>
+      <w:rFonts w:cs="OpenSymbol"/>
+    </w:rPr>
+  </w:style>
+  <w:style w:type="character" w:styleId="ListLabel314">
+    <w:name w:val="ListLabel 314"/>
+    <w:qFormat/>
+    <w:rPr>
+      <w:rFonts w:cs="OpenSymbol"/>
+    </w:rPr>
+  </w:style>
+  <w:style w:type="character" w:styleId="ListLabel315">
+    <w:name w:val="ListLabel 315"/>
+    <w:qFormat/>
+    <w:rPr>
+      <w:rFonts w:cs="OpenSymbol"/>
+    </w:rPr>
+  </w:style>
+  <w:style w:type="character" w:styleId="ListLabel316">
+    <w:name w:val="ListLabel 316"/>
+    <w:qFormat/>
+    <w:rPr>
+      <w:rFonts w:cs="OpenSymbol"/>
+    </w:rPr>
+  </w:style>
+  <w:style w:type="character" w:styleId="ListLabel317">
+    <w:name w:val="ListLabel 317"/>
+    <w:qFormat/>
+    <w:rPr>
+      <w:rFonts w:cs="OpenSymbol"/>
+    </w:rPr>
+  </w:style>
+  <w:style w:type="character" w:styleId="ListLabel318">
+    <w:name w:val="ListLabel 318"/>
+    <w:qFormat/>
+    <w:rPr>
+      <w:rFonts w:cs="OpenSymbol"/>
+    </w:rPr>
+  </w:style>
+  <w:style w:type="character" w:styleId="ListLabel319">
+    <w:name w:val="ListLabel 319"/>
+    <w:qFormat/>
+    <w:rPr>
+      <w:rFonts w:cs="OpenSymbol"/>
+    </w:rPr>
+  </w:style>
+  <w:style w:type="character" w:styleId="ListLabel320">
+    <w:name w:val="ListLabel 320"/>
+    <w:qFormat/>
+    <w:rPr>
+      <w:rFonts w:cs="OpenSymbol"/>
+    </w:rPr>
+  </w:style>
+  <w:style w:type="character" w:styleId="ListLabel321">
+    <w:name w:val="ListLabel 321"/>
+    <w:qFormat/>
+    <w:rPr>
+      <w:rFonts w:cs="OpenSymbol"/>
+    </w:rPr>
+  </w:style>
+  <w:style w:type="character" w:styleId="ListLabel322">
+    <w:name w:val="ListLabel 322"/>
+    <w:qFormat/>
+    <w:rPr>
+      <w:rFonts w:cs="OpenSymbol"/>
+    </w:rPr>
+  </w:style>
+  <w:style w:type="character" w:styleId="ListLabel323">
+    <w:name w:val="ListLabel 323"/>
+    <w:qFormat/>
+    <w:rPr>
+      <w:rFonts w:cs="OpenSymbol"/>
+    </w:rPr>
+  </w:style>
+  <w:style w:type="character" w:styleId="ListLabel324">
+    <w:name w:val="ListLabel 324"/>
+    <w:qFormat/>
+    <w:rPr>
+      <w:rFonts w:cs="OpenSymbol"/>
+    </w:rPr>
+  </w:style>
+  <w:style w:type="character" w:styleId="ListLabel325">
+    <w:name w:val="ListLabel 325"/>
+    <w:qFormat/>
+    <w:rPr>
+      <w:rFonts w:cs="OpenSymbol"/>
+    </w:rPr>
+  </w:style>
+  <w:style w:type="character" w:styleId="ListLabel326">
+    <w:name w:val="ListLabel 326"/>
+    <w:qFormat/>
+    <w:rPr>
+      <w:rFonts w:cs="OpenSymbol"/>
+    </w:rPr>
+  </w:style>
+  <w:style w:type="character" w:styleId="ListLabel327">
+    <w:name w:val="ListLabel 327"/>
+    <w:qFormat/>
+    <w:rPr>
+      <w:rFonts w:cs="OpenSymbol"/>
+    </w:rPr>
+  </w:style>
+  <w:style w:type="character" w:styleId="ListLabel328">
+    <w:name w:val="ListLabel 328"/>
+    <w:qFormat/>
+    <w:rPr>
+      <w:rFonts w:cs="OpenSymbol"/>
+    </w:rPr>
+  </w:style>
+  <w:style w:type="character" w:styleId="ListLabel329">
+    <w:name w:val="ListLabel 329"/>
+    <w:qFormat/>
+    <w:rPr>
+      <w:rFonts w:cs="OpenSymbol"/>
+    </w:rPr>
+  </w:style>
+  <w:style w:type="character" w:styleId="ListLabel330">
+    <w:name w:val="ListLabel 330"/>
+    <w:qFormat/>
+    <w:rPr>
+      <w:rFonts w:cs="OpenSymbol"/>
+    </w:rPr>
+  </w:style>
+  <w:style w:type="character" w:styleId="ListLabel331">
+    <w:name w:val="ListLabel 331"/>
+    <w:qFormat/>
+    <w:rPr>
+      <w:rFonts w:cs="OpenSymbol"/>
+    </w:rPr>
+  </w:style>
+  <w:style w:type="character" w:styleId="ListLabel332">
+    <w:name w:val="ListLabel 332"/>
+    <w:qFormat/>
+    <w:rPr>
+      <w:rFonts w:cs="OpenSymbol"/>
+    </w:rPr>
+  </w:style>
+  <w:style w:type="character" w:styleId="ListLabel333">
+    <w:name w:val="ListLabel 333"/>
+    <w:qFormat/>
+    <w:rPr>
+      <w:rFonts w:cs="OpenSymbol"/>
+    </w:rPr>
+  </w:style>
+  <w:style w:type="character" w:styleId="ListLabel334">
+    <w:name w:val="ListLabel 334"/>
+    <w:qFormat/>
+    <w:rPr>
+      <w:rFonts w:cs="OpenSymbol"/>
+    </w:rPr>
+  </w:style>
+  <w:style w:type="character" w:styleId="ListLabel335">
+    <w:name w:val="ListLabel 335"/>
     <w:qFormat/>
     <w:rPr>
       <w:rFonts w:cs="OpenSymbol"/>
@@ -11957,6 +13066,4813 @@
     </w:tblStylePr>
   </w:style>
 </w:styles>
+</file>
+
+<file path=word/diagrams/colors2.xml><?xml version="1.0" encoding="utf-8"?>
+<dgm:colorsDef xmlns:dgm="http://schemas.openxmlformats.org/drawingml/2006/diagram" xmlns:a="http://schemas.openxmlformats.org/drawingml/2006/main" uniqueId="urn:microsoft.com/office/officeart/2005/8/colors/accent1_2#1">
+  <dgm:title val=""/>
+  <dgm:desc val=""/>
+  <dgm:catLst>
+    <dgm:cat type="accent1" pri="11200"/>
+  </dgm:catLst>
+  <dgm:styleLbl name="alignAcc1">
+    <dgm:fillClrLst meth="repeat">
+      <a:schemeClr val="lt1">
+        <a:alpha val="90000"/>
+      </a:schemeClr>
+    </dgm:fillClrLst>
+    <dgm:linClrLst meth="repeat">
+      <a:schemeClr val="accent1"/>
+    </dgm:linClrLst>
+    <dgm:effectClrLst/>
+    <dgm:txLinClrLst/>
+    <dgm:txFillClrLst meth="repeat">
+      <a:schemeClr val="dk1"/>
+    </dgm:txFillClrLst>
+    <dgm:txEffectClrLst/>
+  </dgm:styleLbl>
+  <dgm:styleLbl name="alignAccFollowNode1">
+    <dgm:fillClrLst meth="repeat">
+      <a:schemeClr val="accent1">
+        <a:alpha val="90000"/>
+        <a:tint val="40000"/>
+      </a:schemeClr>
+    </dgm:fillClrLst>
+    <dgm:linClrLst meth="repeat">
+      <a:schemeClr val="accent1">
+        <a:alpha val="90000"/>
+        <a:tint val="40000"/>
+      </a:schemeClr>
+    </dgm:linClrLst>
+    <dgm:effectClrLst/>
+    <dgm:txLinClrLst/>
+    <dgm:txFillClrLst meth="repeat">
+      <a:schemeClr val="dk1"/>
+    </dgm:txFillClrLst>
+    <dgm:txEffectClrLst/>
+  </dgm:styleLbl>
+  <dgm:styleLbl name="alignImgPlace1">
+    <dgm:fillClrLst meth="repeat">
+      <a:schemeClr val="accent1">
+        <a:tint val="50000"/>
+      </a:schemeClr>
+    </dgm:fillClrLst>
+    <dgm:linClrLst meth="repeat">
+      <a:schemeClr val="lt1"/>
+    </dgm:linClrLst>
+    <dgm:effectClrLst/>
+    <dgm:txLinClrLst/>
+    <dgm:txFillClrLst meth="repeat">
+      <a:schemeClr val="lt1"/>
+    </dgm:txFillClrLst>
+    <dgm:txEffectClrLst/>
+  </dgm:styleLbl>
+  <dgm:styleLbl name="alignNode1">
+    <dgm:fillClrLst meth="repeat">
+      <a:schemeClr val="accent1"/>
+    </dgm:fillClrLst>
+    <dgm:linClrLst meth="repeat">
+      <a:schemeClr val="accent1"/>
+    </dgm:linClrLst>
+    <dgm:effectClrLst/>
+    <dgm:txLinClrLst/>
+    <dgm:txFillClrLst/>
+    <dgm:txEffectClrLst/>
+  </dgm:styleLbl>
+  <dgm:styleLbl name="asst0">
+    <dgm:fillClrLst meth="repeat">
+      <a:schemeClr val="accent1"/>
+    </dgm:fillClrLst>
+    <dgm:linClrLst meth="repeat">
+      <a:schemeClr val="lt1"/>
+    </dgm:linClrLst>
+    <dgm:effectClrLst/>
+    <dgm:txLinClrLst/>
+    <dgm:txFillClrLst/>
+    <dgm:txEffectClrLst/>
+  </dgm:styleLbl>
+  <dgm:styleLbl name="asst1">
+    <dgm:fillClrLst meth="repeat">
+      <a:schemeClr val="accent1"/>
+    </dgm:fillClrLst>
+    <dgm:linClrLst meth="repeat">
+      <a:schemeClr val="lt1"/>
+    </dgm:linClrLst>
+    <dgm:effectClrLst/>
+    <dgm:txLinClrLst/>
+    <dgm:txFillClrLst/>
+    <dgm:txEffectClrLst/>
+  </dgm:styleLbl>
+  <dgm:styleLbl name="asst2">
+    <dgm:fillClrLst meth="repeat">
+      <a:schemeClr val="accent1"/>
+    </dgm:fillClrLst>
+    <dgm:linClrLst meth="repeat">
+      <a:schemeClr val="lt1"/>
+    </dgm:linClrLst>
+    <dgm:effectClrLst/>
+    <dgm:txLinClrLst/>
+    <dgm:txFillClrLst/>
+    <dgm:txEffectClrLst/>
+  </dgm:styleLbl>
+  <dgm:styleLbl name="asst3">
+    <dgm:fillClrLst meth="repeat">
+      <a:schemeClr val="accent1"/>
+    </dgm:fillClrLst>
+    <dgm:linClrLst meth="repeat">
+      <a:schemeClr val="lt1"/>
+    </dgm:linClrLst>
+    <dgm:effectClrLst/>
+    <dgm:txLinClrLst/>
+    <dgm:txFillClrLst/>
+    <dgm:txEffectClrLst/>
+  </dgm:styleLbl>
+  <dgm:styleLbl name="asst4">
+    <dgm:fillClrLst meth="repeat">
+      <a:schemeClr val="accent1"/>
+    </dgm:fillClrLst>
+    <dgm:linClrLst meth="repeat">
+      <a:schemeClr val="lt1"/>
+    </dgm:linClrLst>
+    <dgm:effectClrLst/>
+    <dgm:txLinClrLst/>
+    <dgm:txFillClrLst/>
+    <dgm:txEffectClrLst/>
+  </dgm:styleLbl>
+  <dgm:styleLbl name="bgAcc1">
+    <dgm:fillClrLst meth="repeat">
+      <a:schemeClr val="lt1">
+        <a:alpha val="90000"/>
+      </a:schemeClr>
+    </dgm:fillClrLst>
+    <dgm:linClrLst meth="repeat">
+      <a:schemeClr val="accent1"/>
+    </dgm:linClrLst>
+    <dgm:effectClrLst/>
+    <dgm:txLinClrLst/>
+    <dgm:txFillClrLst meth="repeat">
+      <a:schemeClr val="dk1"/>
+    </dgm:txFillClrLst>
+    <dgm:txEffectClrLst/>
+  </dgm:styleLbl>
+  <dgm:styleLbl name="bgAccFollowNode1">
+    <dgm:fillClrLst meth="repeat">
+      <a:schemeClr val="accent1">
+        <a:alpha val="90000"/>
+        <a:tint val="40000"/>
+      </a:schemeClr>
+    </dgm:fillClrLst>
+    <dgm:linClrLst meth="repeat">
+      <a:schemeClr val="accent1">
+        <a:alpha val="90000"/>
+        <a:tint val="40000"/>
+      </a:schemeClr>
+    </dgm:linClrLst>
+    <dgm:effectClrLst/>
+    <dgm:txLinClrLst/>
+    <dgm:txFillClrLst meth="repeat">
+      <a:schemeClr val="dk1"/>
+    </dgm:txFillClrLst>
+    <dgm:txEffectClrLst/>
+  </dgm:styleLbl>
+  <dgm:styleLbl name="bgImgPlace1">
+    <dgm:fillClrLst meth="repeat">
+      <a:schemeClr val="accent1">
+        <a:tint val="50000"/>
+      </a:schemeClr>
+    </dgm:fillClrLst>
+    <dgm:linClrLst meth="repeat">
+      <a:schemeClr val="lt1"/>
+    </dgm:linClrLst>
+    <dgm:effectClrLst/>
+    <dgm:txLinClrLst/>
+    <dgm:txFillClrLst meth="repeat">
+      <a:schemeClr val="lt1"/>
+    </dgm:txFillClrLst>
+    <dgm:txEffectClrLst/>
+  </dgm:styleLbl>
+  <dgm:styleLbl name="bgShp">
+    <dgm:fillClrLst meth="repeat">
+      <a:schemeClr val="accent1">
+        <a:tint val="40000"/>
+      </a:schemeClr>
+    </dgm:fillClrLst>
+    <dgm:linClrLst meth="repeat">
+      <a:schemeClr val="accent1"/>
+    </dgm:linClrLst>
+    <dgm:effectClrLst/>
+    <dgm:txLinClrLst/>
+    <dgm:txFillClrLst meth="repeat">
+      <a:schemeClr val="dk1"/>
+    </dgm:txFillClrLst>
+    <dgm:txEffectClrLst/>
+  </dgm:styleLbl>
+  <dgm:styleLbl name="bgSibTrans2D1">
+    <dgm:fillClrLst meth="repeat">
+      <a:schemeClr val="accent1">
+        <a:tint val="60000"/>
+      </a:schemeClr>
+    </dgm:fillClrLst>
+    <dgm:linClrLst meth="repeat">
+      <a:schemeClr val="accent1">
+        <a:tint val="60000"/>
+      </a:schemeClr>
+    </dgm:linClrLst>
+    <dgm:effectClrLst/>
+    <dgm:txLinClrLst/>
+    <dgm:txFillClrLst/>
+    <dgm:txEffectClrLst/>
+  </dgm:styleLbl>
+  <dgm:styleLbl name="callout">
+    <dgm:fillClrLst meth="repeat">
+      <a:schemeClr val="accent1"/>
+    </dgm:fillClrLst>
+    <dgm:linClrLst meth="repeat">
+      <a:schemeClr val="accent1">
+        <a:tint val="50000"/>
+      </a:schemeClr>
+    </dgm:linClrLst>
+    <dgm:effectClrLst/>
+    <dgm:txLinClrLst/>
+    <dgm:txFillClrLst meth="repeat">
+      <a:schemeClr val="tx1"/>
+    </dgm:txFillClrLst>
+    <dgm:txEffectClrLst/>
+  </dgm:styleLbl>
+  <dgm:styleLbl name="conFgAcc1">
+    <dgm:fillClrLst meth="repeat">
+      <a:schemeClr val="lt1">
+        <a:alpha val="90000"/>
+      </a:schemeClr>
+    </dgm:fillClrLst>
+    <dgm:linClrLst meth="repeat">
+      <a:schemeClr val="accent1"/>
+    </dgm:linClrLst>
+    <dgm:effectClrLst/>
+    <dgm:txLinClrLst/>
+    <dgm:txFillClrLst meth="repeat">
+      <a:schemeClr val="dk1"/>
+    </dgm:txFillClrLst>
+    <dgm:txEffectClrLst/>
+  </dgm:styleLbl>
+  <dgm:styleLbl name="dkBgShp">
+    <dgm:fillClrLst meth="repeat">
+      <a:schemeClr val="accent1">
+        <a:shade val="80000"/>
+      </a:schemeClr>
+    </dgm:fillClrLst>
+    <dgm:linClrLst meth="repeat">
+      <a:schemeClr val="accent1"/>
+    </dgm:linClrLst>
+    <dgm:effectClrLst/>
+    <dgm:txLinClrLst/>
+    <dgm:txFillClrLst meth="repeat">
+      <a:schemeClr val="lt1"/>
+    </dgm:txFillClrLst>
+    <dgm:txEffectClrLst/>
+  </dgm:styleLbl>
+  <dgm:styleLbl name="fgAcc0">
+    <dgm:fillClrLst meth="repeat">
+      <a:schemeClr val="lt1">
+        <a:alpha val="90000"/>
+      </a:schemeClr>
+    </dgm:fillClrLst>
+    <dgm:linClrLst meth="repeat">
+      <a:schemeClr val="accent1"/>
+    </dgm:linClrLst>
+    <dgm:effectClrLst/>
+    <dgm:txLinClrLst/>
+    <dgm:txFillClrLst meth="repeat">
+      <a:schemeClr val="dk1"/>
+    </dgm:txFillClrLst>
+    <dgm:txEffectClrLst/>
+  </dgm:styleLbl>
+  <dgm:styleLbl name="fgAcc1">
+    <dgm:fillClrLst meth="repeat">
+      <a:schemeClr val="lt1">
+        <a:alpha val="90000"/>
+      </a:schemeClr>
+    </dgm:fillClrLst>
+    <dgm:linClrLst meth="repeat">
+      <a:schemeClr val="accent1"/>
+    </dgm:linClrLst>
+    <dgm:effectClrLst/>
+    <dgm:txLinClrLst/>
+    <dgm:txFillClrLst meth="repeat">
+      <a:schemeClr val="dk1"/>
+    </dgm:txFillClrLst>
+    <dgm:txEffectClrLst/>
+  </dgm:styleLbl>
+  <dgm:styleLbl name="fgAcc2">
+    <dgm:fillClrLst meth="repeat">
+      <a:schemeClr val="lt1">
+        <a:alpha val="90000"/>
+      </a:schemeClr>
+    </dgm:fillClrLst>
+    <dgm:linClrLst meth="repeat">
+      <a:schemeClr val="accent1"/>
+    </dgm:linClrLst>
+    <dgm:effectClrLst/>
+    <dgm:txLinClrLst/>
+    <dgm:txFillClrLst meth="repeat">
+      <a:schemeClr val="dk1"/>
+    </dgm:txFillClrLst>
+    <dgm:txEffectClrLst/>
+  </dgm:styleLbl>
+  <dgm:styleLbl name="fgAcc3">
+    <dgm:fillClrLst meth="repeat">
+      <a:schemeClr val="lt1">
+        <a:alpha val="90000"/>
+      </a:schemeClr>
+    </dgm:fillClrLst>
+    <dgm:linClrLst meth="repeat">
+      <a:schemeClr val="accent1"/>
+    </dgm:linClrLst>
+    <dgm:effectClrLst/>
+    <dgm:txLinClrLst/>
+    <dgm:txFillClrLst meth="repeat">
+      <a:schemeClr val="dk1"/>
+    </dgm:txFillClrLst>
+    <dgm:txEffectClrLst/>
+  </dgm:styleLbl>
+  <dgm:styleLbl name="fgAcc4">
+    <dgm:fillClrLst meth="repeat">
+      <a:schemeClr val="lt1">
+        <a:alpha val="90000"/>
+      </a:schemeClr>
+    </dgm:fillClrLst>
+    <dgm:linClrLst meth="repeat">
+      <a:schemeClr val="accent1"/>
+    </dgm:linClrLst>
+    <dgm:effectClrLst/>
+    <dgm:txLinClrLst/>
+    <dgm:txFillClrLst meth="repeat">
+      <a:schemeClr val="dk1"/>
+    </dgm:txFillClrLst>
+    <dgm:txEffectClrLst/>
+  </dgm:styleLbl>
+  <dgm:styleLbl name="fgAccFollowNode1">
+    <dgm:fillClrLst meth="repeat">
+      <a:schemeClr val="accent1">
+        <a:alpha val="90000"/>
+        <a:tint val="40000"/>
+      </a:schemeClr>
+    </dgm:fillClrLst>
+    <dgm:linClrLst meth="repeat">
+      <a:schemeClr val="accent1">
+        <a:alpha val="90000"/>
+        <a:tint val="40000"/>
+      </a:schemeClr>
+    </dgm:linClrLst>
+    <dgm:effectClrLst/>
+    <dgm:txLinClrLst/>
+    <dgm:txFillClrLst meth="repeat">
+      <a:schemeClr val="dk1"/>
+    </dgm:txFillClrLst>
+    <dgm:txEffectClrLst/>
+  </dgm:styleLbl>
+  <dgm:styleLbl name="fgImgPlace1">
+    <dgm:fillClrLst meth="repeat">
+      <a:schemeClr val="accent1">
+        <a:tint val="50000"/>
+      </a:schemeClr>
+    </dgm:fillClrLst>
+    <dgm:linClrLst meth="repeat">
+      <a:schemeClr val="lt1"/>
+    </dgm:linClrLst>
+    <dgm:effectClrLst/>
+    <dgm:txLinClrLst/>
+    <dgm:txFillClrLst meth="repeat">
+      <a:schemeClr val="lt1"/>
+    </dgm:txFillClrLst>
+    <dgm:txEffectClrLst/>
+  </dgm:styleLbl>
+  <dgm:styleLbl name="fgShp">
+    <dgm:fillClrLst meth="repeat">
+      <a:schemeClr val="accent1">
+        <a:tint val="60000"/>
+      </a:schemeClr>
+    </dgm:fillClrLst>
+    <dgm:linClrLst meth="repeat">
+      <a:schemeClr val="lt1"/>
+    </dgm:linClrLst>
+    <dgm:effectClrLst/>
+    <dgm:txLinClrLst/>
+    <dgm:txFillClrLst meth="repeat">
+      <a:schemeClr val="dk1"/>
+    </dgm:txFillClrLst>
+    <dgm:txEffectClrLst/>
+  </dgm:styleLbl>
+  <dgm:styleLbl name="fgSibTrans2D1">
+    <dgm:fillClrLst meth="repeat">
+      <a:schemeClr val="accent1">
+        <a:tint val="60000"/>
+      </a:schemeClr>
+    </dgm:fillClrLst>
+    <dgm:linClrLst meth="repeat">
+      <a:schemeClr val="accent1">
+        <a:tint val="60000"/>
+      </a:schemeClr>
+    </dgm:linClrLst>
+    <dgm:effectClrLst/>
+    <dgm:txLinClrLst/>
+    <dgm:txFillClrLst/>
+    <dgm:txEffectClrLst/>
+  </dgm:styleLbl>
+  <dgm:styleLbl name="lnNode1">
+    <dgm:fillClrLst meth="repeat">
+      <a:schemeClr val="accent1"/>
+    </dgm:fillClrLst>
+    <dgm:linClrLst meth="repeat">
+      <a:schemeClr val="lt1"/>
+    </dgm:linClrLst>
+    <dgm:effectClrLst/>
+    <dgm:txLinClrLst/>
+    <dgm:txFillClrLst/>
+    <dgm:txEffectClrLst/>
+  </dgm:styleLbl>
+  <dgm:styleLbl name="node0">
+    <dgm:fillClrLst meth="repeat">
+      <a:schemeClr val="accent1"/>
+    </dgm:fillClrLst>
+    <dgm:linClrLst meth="repeat">
+      <a:schemeClr val="lt1"/>
+    </dgm:linClrLst>
+    <dgm:effectClrLst/>
+    <dgm:txLinClrLst/>
+    <dgm:txFillClrLst/>
+    <dgm:txEffectClrLst/>
+  </dgm:styleLbl>
+  <dgm:styleLbl name="node1">
+    <dgm:fillClrLst meth="repeat">
+      <a:schemeClr val="accent1"/>
+    </dgm:fillClrLst>
+    <dgm:linClrLst meth="repeat">
+      <a:schemeClr val="lt1"/>
+    </dgm:linClrLst>
+    <dgm:effectClrLst/>
+    <dgm:txLinClrLst/>
+    <dgm:txFillClrLst/>
+    <dgm:txEffectClrLst/>
+  </dgm:styleLbl>
+  <dgm:styleLbl name="node2">
+    <dgm:fillClrLst meth="repeat">
+      <a:schemeClr val="accent1"/>
+    </dgm:fillClrLst>
+    <dgm:linClrLst meth="repeat">
+      <a:schemeClr val="lt1"/>
+    </dgm:linClrLst>
+    <dgm:effectClrLst/>
+    <dgm:txLinClrLst/>
+    <dgm:txFillClrLst/>
+    <dgm:txEffectClrLst/>
+  </dgm:styleLbl>
+  <dgm:styleLbl name="node3">
+    <dgm:fillClrLst meth="repeat">
+      <a:schemeClr val="accent1"/>
+    </dgm:fillClrLst>
+    <dgm:linClrLst meth="repeat">
+      <a:schemeClr val="lt1"/>
+    </dgm:linClrLst>
+    <dgm:effectClrLst/>
+    <dgm:txLinClrLst/>
+    <dgm:txFillClrLst/>
+    <dgm:txEffectClrLst/>
+  </dgm:styleLbl>
+  <dgm:styleLbl name="node4">
+    <dgm:fillClrLst meth="repeat">
+      <a:schemeClr val="accent1"/>
+    </dgm:fillClrLst>
+    <dgm:linClrLst meth="repeat">
+      <a:schemeClr val="lt1"/>
+    </dgm:linClrLst>
+    <dgm:effectClrLst/>
+    <dgm:txLinClrLst/>
+    <dgm:txFillClrLst/>
+    <dgm:txEffectClrLst/>
+  </dgm:styleLbl>
+  <dgm:styleLbl name="parChTrans1D1">
+    <dgm:fillClrLst meth="repeat">
+      <a:schemeClr val="accent1"/>
+    </dgm:fillClrLst>
+    <dgm:linClrLst meth="repeat">
+      <a:schemeClr val="accent1">
+        <a:shade val="60000"/>
+      </a:schemeClr>
+    </dgm:linClrLst>
+    <dgm:effectClrLst/>
+    <dgm:txLinClrLst/>
+    <dgm:txFillClrLst meth="repeat">
+      <a:schemeClr val="tx1"/>
+    </dgm:txFillClrLst>
+    <dgm:txEffectClrLst/>
+  </dgm:styleLbl>
+  <dgm:styleLbl name="parChTrans1D2">
+    <dgm:fillClrLst meth="repeat">
+      <a:schemeClr val="accent1"/>
+    </dgm:fillClrLst>
+    <dgm:linClrLst meth="repeat">
+      <a:schemeClr val="accent1">
+        <a:shade val="60000"/>
+      </a:schemeClr>
+    </dgm:linClrLst>
+    <dgm:effectClrLst/>
+    <dgm:txLinClrLst/>
+    <dgm:txFillClrLst meth="repeat">
+      <a:schemeClr val="tx1"/>
+    </dgm:txFillClrLst>
+    <dgm:txEffectClrLst/>
+  </dgm:styleLbl>
+  <dgm:styleLbl name="parChTrans1D3">
+    <dgm:fillClrLst meth="repeat">
+      <a:schemeClr val="accent1"/>
+    </dgm:fillClrLst>
+    <dgm:linClrLst meth="repeat">
+      <a:schemeClr val="accent1">
+        <a:shade val="80000"/>
+      </a:schemeClr>
+    </dgm:linClrLst>
+    <dgm:effectClrLst/>
+    <dgm:txLinClrLst/>
+    <dgm:txFillClrLst meth="repeat">
+      <a:schemeClr val="tx1"/>
+    </dgm:txFillClrLst>
+    <dgm:txEffectClrLst/>
+  </dgm:styleLbl>
+  <dgm:styleLbl name="parChTrans1D4">
+    <dgm:fillClrLst meth="repeat">
+      <a:schemeClr val="accent1"/>
+    </dgm:fillClrLst>
+    <dgm:linClrLst meth="repeat">
+      <a:schemeClr val="accent1">
+        <a:shade val="80000"/>
+      </a:schemeClr>
+    </dgm:linClrLst>
+    <dgm:effectClrLst/>
+    <dgm:txLinClrLst/>
+    <dgm:txFillClrLst meth="repeat">
+      <a:schemeClr val="tx1"/>
+    </dgm:txFillClrLst>
+    <dgm:txEffectClrLst/>
+  </dgm:styleLbl>
+  <dgm:styleLbl name="parChTrans2D1">
+    <dgm:fillClrLst meth="repeat">
+      <a:schemeClr val="accent1">
+        <a:tint val="60000"/>
+      </a:schemeClr>
+    </dgm:fillClrLst>
+    <dgm:linClrLst meth="repeat">
+      <a:schemeClr val="accent1">
+        <a:tint val="60000"/>
+      </a:schemeClr>
+    </dgm:linClrLst>
+    <dgm:effectClrLst/>
+    <dgm:txLinClrLst/>
+    <dgm:txFillClrLst meth="repeat">
+      <a:schemeClr val="lt1"/>
+    </dgm:txFillClrLst>
+    <dgm:txEffectClrLst/>
+  </dgm:styleLbl>
+  <dgm:styleLbl name="parChTrans2D2">
+    <dgm:fillClrLst meth="repeat">
+      <a:schemeClr val="accent1"/>
+    </dgm:fillClrLst>
+    <dgm:linClrLst meth="repeat">
+      <a:schemeClr val="accent1"/>
+    </dgm:linClrLst>
+    <dgm:effectClrLst/>
+    <dgm:txLinClrLst/>
+    <dgm:txFillClrLst meth="repeat">
+      <a:schemeClr val="lt1"/>
+    </dgm:txFillClrLst>
+    <dgm:txEffectClrLst/>
+  </dgm:styleLbl>
+  <dgm:styleLbl name="parChTrans2D3">
+    <dgm:fillClrLst meth="repeat">
+      <a:schemeClr val="accent1"/>
+    </dgm:fillClrLst>
+    <dgm:linClrLst meth="repeat">
+      <a:schemeClr val="accent1"/>
+    </dgm:linClrLst>
+    <dgm:effectClrLst/>
+    <dgm:txLinClrLst/>
+    <dgm:txFillClrLst meth="repeat">
+      <a:schemeClr val="lt1"/>
+    </dgm:txFillClrLst>
+    <dgm:txEffectClrLst/>
+  </dgm:styleLbl>
+  <dgm:styleLbl name="parChTrans2D4">
+    <dgm:fillClrLst meth="repeat">
+      <a:schemeClr val="accent1"/>
+    </dgm:fillClrLst>
+    <dgm:linClrLst meth="repeat">
+      <a:schemeClr val="accent1"/>
+    </dgm:linClrLst>
+    <dgm:effectClrLst/>
+    <dgm:txLinClrLst/>
+    <dgm:txFillClrLst meth="repeat">
+      <a:schemeClr val="lt1"/>
+    </dgm:txFillClrLst>
+    <dgm:txEffectClrLst/>
+  </dgm:styleLbl>
+  <dgm:styleLbl name="revTx">
+    <dgm:fillClrLst meth="repeat">
+      <a:schemeClr val="lt1">
+        <a:alpha val="0"/>
+      </a:schemeClr>
+    </dgm:fillClrLst>
+    <dgm:linClrLst meth="repeat">
+      <a:schemeClr val="dk1">
+        <a:alpha val="0"/>
+      </a:schemeClr>
+    </dgm:linClrLst>
+    <dgm:effectClrLst/>
+    <dgm:txLinClrLst/>
+    <dgm:txFillClrLst meth="repeat">
+      <a:schemeClr val="tx1"/>
+    </dgm:txFillClrLst>
+    <dgm:txEffectClrLst/>
+  </dgm:styleLbl>
+  <dgm:styleLbl name="sibTrans1D1">
+    <dgm:fillClrLst meth="repeat">
+      <a:schemeClr val="accent1"/>
+    </dgm:fillClrLst>
+    <dgm:linClrLst meth="repeat">
+      <a:schemeClr val="accent1"/>
+    </dgm:linClrLst>
+    <dgm:effectClrLst/>
+    <dgm:txLinClrLst/>
+    <dgm:txFillClrLst meth="repeat">
+      <a:schemeClr val="tx1"/>
+    </dgm:txFillClrLst>
+    <dgm:txEffectClrLst/>
+  </dgm:styleLbl>
+  <dgm:styleLbl name="sibTrans2D1">
+    <dgm:fillClrLst meth="repeat">
+      <a:schemeClr val="accent1">
+        <a:tint val="60000"/>
+      </a:schemeClr>
+    </dgm:fillClrLst>
+    <dgm:linClrLst meth="repeat">
+      <a:schemeClr val="accent1">
+        <a:tint val="60000"/>
+      </a:schemeClr>
+    </dgm:linClrLst>
+    <dgm:effectClrLst/>
+    <dgm:txLinClrLst/>
+    <dgm:txFillClrLst/>
+    <dgm:txEffectClrLst/>
+  </dgm:styleLbl>
+  <dgm:styleLbl name="solidAlignAcc1">
+    <dgm:fillClrLst meth="repeat">
+      <a:schemeClr val="lt1"/>
+    </dgm:fillClrLst>
+    <dgm:linClrLst meth="repeat">
+      <a:schemeClr val="accent1"/>
+    </dgm:linClrLst>
+    <dgm:effectClrLst/>
+    <dgm:txLinClrLst/>
+    <dgm:txFillClrLst meth="repeat">
+      <a:schemeClr val="dk1"/>
+    </dgm:txFillClrLst>
+    <dgm:txEffectClrLst/>
+  </dgm:styleLbl>
+  <dgm:styleLbl name="solidBgAcc1">
+    <dgm:fillClrLst meth="repeat">
+      <a:schemeClr val="lt1"/>
+    </dgm:fillClrLst>
+    <dgm:linClrLst meth="repeat">
+      <a:schemeClr val="accent1"/>
+    </dgm:linClrLst>
+    <dgm:effectClrLst/>
+    <dgm:txLinClrLst/>
+    <dgm:txFillClrLst meth="repeat">
+      <a:schemeClr val="dk1"/>
+    </dgm:txFillClrLst>
+    <dgm:txEffectClrLst/>
+  </dgm:styleLbl>
+  <dgm:styleLbl name="solidFgAcc1">
+    <dgm:fillClrLst meth="repeat">
+      <a:schemeClr val="lt1"/>
+    </dgm:fillClrLst>
+    <dgm:linClrLst meth="repeat">
+      <a:schemeClr val="accent1"/>
+    </dgm:linClrLst>
+    <dgm:effectClrLst/>
+    <dgm:txLinClrLst/>
+    <dgm:txFillClrLst meth="repeat">
+      <a:schemeClr val="dk1"/>
+    </dgm:txFillClrLst>
+    <dgm:txEffectClrLst/>
+  </dgm:styleLbl>
+  <dgm:styleLbl name="trAlignAcc1">
+    <dgm:fillClrLst meth="repeat">
+      <a:schemeClr val="lt1">
+        <a:alpha val="40000"/>
+      </a:schemeClr>
+    </dgm:fillClrLst>
+    <dgm:linClrLst meth="repeat">
+      <a:schemeClr val="accent1"/>
+    </dgm:linClrLst>
+    <dgm:effectClrLst/>
+    <dgm:txLinClrLst/>
+    <dgm:txFillClrLst meth="repeat">
+      <a:schemeClr val="dk1"/>
+    </dgm:txFillClrLst>
+    <dgm:txEffectClrLst/>
+  </dgm:styleLbl>
+  <dgm:styleLbl name="trBgShp">
+    <dgm:fillClrLst meth="repeat">
+      <a:schemeClr val="accent1">
+        <a:tint val="50000"/>
+        <a:alpha val="40000"/>
+      </a:schemeClr>
+    </dgm:fillClrLst>
+    <dgm:linClrLst meth="repeat">
+      <a:schemeClr val="accent1"/>
+    </dgm:linClrLst>
+    <dgm:effectClrLst/>
+    <dgm:txLinClrLst/>
+    <dgm:txFillClrLst meth="repeat">
+      <a:schemeClr val="lt1"/>
+    </dgm:txFillClrLst>
+    <dgm:txEffectClrLst/>
+  </dgm:styleLbl>
+  <dgm:styleLbl name="vennNode1">
+    <dgm:fillClrLst meth="repeat">
+      <a:schemeClr val="accent1">
+        <a:alpha val="50000"/>
+      </a:schemeClr>
+    </dgm:fillClrLst>
+    <dgm:linClrLst meth="repeat">
+      <a:schemeClr val="lt1"/>
+    </dgm:linClrLst>
+    <dgm:effectClrLst/>
+    <dgm:txLinClrLst/>
+    <dgm:txFillClrLst/>
+    <dgm:txEffectClrLst/>
+  </dgm:styleLbl>
+</dgm:colorsDef>
+</file>
+
+<file path=word/diagrams/data2.xml><?xml version="1.0" encoding="utf-8"?>
+<dgm:dataModel xmlns:dgm="http://schemas.openxmlformats.org/drawingml/2006/diagram" xmlns:a="http://schemas.openxmlformats.org/drawingml/2006/main">
+  <dgm:ptLst>
+    <dgm:pt modelId="{A77D31B3-3808-4FBA-8FA4-CC8D448A173E}" type="doc">
+      <dgm:prSet loTypeId="urn:microsoft.com/office/officeart/2005/8/layout/orgChart1#1" loCatId="hierarchy" qsTypeId="urn:microsoft.com/office/officeart/2005/8/quickstyle/simple2#1" qsCatId="simple" csTypeId="urn:microsoft.com/office/officeart/2005/8/colors/accent1_2#1" csCatId="accent1" phldr="1"/>
+      <dgm:spPr/>
+      <dgm:t>
+        <a:bodyPr/>
+        <a:lstStyle/>
+        <a:p>
+          <a:endParaRPr lang="en-US"/>
+        </a:p>
+      </dgm:t>
+    </dgm:pt>
+    <dgm:pt modelId="{02A64B5A-7704-41CE-A7B2-04522386D88C}">
+      <dgm:prSet phldr="0" custT="0"/>
+      <dgm:spPr/>
+      <dgm:t>
+        <a:bodyPr vert="horz" wrap="square"/>
+        <a:lstStyle>
+          <a:lvl1pPr algn="ctr">
+            <a:defRPr sz="1200"/>
+          </a:lvl1pPr>
+          <a:lvl2pPr marL="57150" indent="-57150" algn="ctr">
+            <a:defRPr sz="900"/>
+          </a:lvl2pPr>
+          <a:lvl3pPr marL="114300" indent="-57150" algn="ctr">
+            <a:defRPr sz="900"/>
+          </a:lvl3pPr>
+          <a:lvl4pPr marL="171450" indent="-57150" algn="ctr">
+            <a:defRPr sz="900"/>
+          </a:lvl4pPr>
+          <a:lvl5pPr marL="228600" indent="-57150" algn="ctr">
+            <a:defRPr sz="900"/>
+          </a:lvl5pPr>
+          <a:lvl6pPr marL="285750" indent="-57150" algn="ctr">
+            <a:defRPr sz="900"/>
+          </a:lvl6pPr>
+          <a:lvl7pPr marL="342900" indent="-57150" algn="ctr">
+            <a:defRPr sz="900"/>
+          </a:lvl7pPr>
+          <a:lvl8pPr marL="400050" indent="-57150" algn="ctr">
+            <a:defRPr sz="900"/>
+          </a:lvl8pPr>
+          <a:lvl9pPr marL="457200" indent="-57150" algn="ctr">
+            <a:defRPr sz="900"/>
+          </a:lvl9pPr>
+        </a:lstStyle>
+        <a:p>
+          <a:pPr>
+            <a:lnSpc>
+              <a:spcPct val="100000"/>
+            </a:lnSpc>
+            <a:spcBef>
+              <a:spcPct val="0"/>
+            </a:spcBef>
+            <a:spcAft>
+              <a:spcPct val="35000"/>
+            </a:spcAft>
+          </a:pPr>
+          <a:r>
+            <a:rPr lang="tr-TR"/>
+            <a:t>TEACHER</a:t>
+          </a:r>
+        </a:p>
+      </dgm:t>
+    </dgm:pt>
+    <dgm:pt modelId="{70B614D9-3C6C-4A21-B1BE-266A26F3A147}" type="parTrans" cxnId="{1DC1C228-236B-47C8-BC0F-40BC6A3486CF}">
+      <dgm:prSet/>
+      <dgm:spPr/>
+      <dgm:t>
+        <a:bodyPr/>
+        <a:lstStyle/>
+        <a:p>
+          <a:endParaRPr lang="tr-TR"/>
+        </a:p>
+      </dgm:t>
+    </dgm:pt>
+    <dgm:pt modelId="{09FEBE2A-DA0A-4EAB-9BEB-B0904B88A46B}" type="sibTrans" cxnId="{1DC1C228-236B-47C8-BC0F-40BC6A3486CF}">
+      <dgm:prSet/>
+      <dgm:spPr/>
+      <dgm:t>
+        <a:bodyPr/>
+        <a:lstStyle/>
+        <a:p>
+          <a:endParaRPr lang="tr-TR"/>
+        </a:p>
+      </dgm:t>
+    </dgm:pt>
+    <dgm:pt modelId="{47C757F0-AA23-46BE-9311-EA432CDEEAA1}">
+      <dgm:prSet phldrT="[Text]" phldr="0" custT="0"/>
+      <dgm:spPr/>
+      <dgm:t>
+        <a:bodyPr vert="horz" wrap="square"/>
+        <a:lstStyle/>
+        <a:p>
+          <a:pPr>
+            <a:lnSpc>
+              <a:spcPct val="100000"/>
+            </a:lnSpc>
+            <a:spcBef>
+              <a:spcPct val="0"/>
+            </a:spcBef>
+            <a:spcAft>
+              <a:spcPct val="35000"/>
+            </a:spcAft>
+          </a:pPr>
+          <a:r>
+            <a:rPr lang="tr-TR" altLang="en-US"/>
+            <a:t>PROJECT Management</a:t>
+          </a:r>
+        </a:p>
+      </dgm:t>
+    </dgm:pt>
+    <dgm:pt modelId="{AB39B06D-FE6C-48B2-B5B4-77CD0C8CF7AD}" type="parTrans" cxnId="{2FC958EA-F43F-4557-912F-10D5F643BF08}">
+      <dgm:prSet/>
+      <dgm:spPr/>
+      <dgm:t>
+        <a:bodyPr/>
+        <a:lstStyle/>
+        <a:p>
+          <a:endParaRPr lang="en-US"/>
+        </a:p>
+      </dgm:t>
+    </dgm:pt>
+    <dgm:pt modelId="{DF0D1C21-B79E-4875-B7FA-EF183CB48B88}" type="sibTrans" cxnId="{2FC958EA-F43F-4557-912F-10D5F643BF08}">
+      <dgm:prSet/>
+      <dgm:spPr/>
+      <dgm:t>
+        <a:bodyPr/>
+        <a:lstStyle/>
+        <a:p>
+          <a:endParaRPr lang="en-US"/>
+        </a:p>
+      </dgm:t>
+    </dgm:pt>
+    <dgm:pt modelId="{B162888D-8A8A-4056-86B3-F3738FEADB5B}" type="asst">
+      <dgm:prSet phldr="0" custT="0"/>
+      <dgm:spPr/>
+      <dgm:t>
+        <a:bodyPr vert="horz" wrap="square"/>
+        <a:lstStyle/>
+        <a:p>
+          <a:pPr>
+            <a:lnSpc>
+              <a:spcPct val="100000"/>
+            </a:lnSpc>
+            <a:spcBef>
+              <a:spcPct val="0"/>
+            </a:spcBef>
+            <a:spcAft>
+              <a:spcPct val="35000"/>
+            </a:spcAft>
+          </a:pPr>
+          <a:r>
+            <a:rPr lang="tr-TR"/>
+            <a:t>ReportTeam</a:t>
+          </a:r>
+        </a:p>
+      </dgm:t>
+    </dgm:pt>
+    <dgm:pt modelId="{AD0B5B0E-BEBD-4E71-971C-5B10722B0EF5}" type="parTrans" cxnId="{7CC93A04-4A71-46B9-903A-B122CFC659D5}">
+      <dgm:prSet/>
+      <dgm:spPr/>
+      <dgm:t>
+        <a:bodyPr/>
+        <a:lstStyle/>
+        <a:p>
+          <a:endParaRPr lang="tr-TR"/>
+        </a:p>
+      </dgm:t>
+    </dgm:pt>
+    <dgm:pt modelId="{2DAB5B6D-16DD-4D1F-A4E1-FD8316E86CDC}" type="sibTrans" cxnId="{7CC93A04-4A71-46B9-903A-B122CFC659D5}">
+      <dgm:prSet/>
+      <dgm:spPr/>
+      <dgm:t>
+        <a:bodyPr/>
+        <a:lstStyle/>
+        <a:p>
+          <a:endParaRPr lang="tr-TR"/>
+        </a:p>
+      </dgm:t>
+    </dgm:pt>
+    <dgm:pt modelId="{D238F834-2690-460A-9289-C5567FCE019F}" type="asst">
+      <dgm:prSet phldr="0" custT="0"/>
+      <dgm:spPr/>
+      <dgm:t>
+        <a:bodyPr vert="horz" wrap="square"/>
+        <a:lstStyle/>
+        <a:p>
+          <a:pPr>
+            <a:lnSpc>
+              <a:spcPct val="100000"/>
+            </a:lnSpc>
+            <a:spcBef>
+              <a:spcPct val="0"/>
+            </a:spcBef>
+            <a:spcAft>
+              <a:spcPct val="35000"/>
+            </a:spcAft>
+          </a:pPr>
+          <a:r>
+            <a:rPr lang="tr-TR"/>
+            <a:t>Requirement Analysis</a:t>
+          </a:r>
+        </a:p>
+      </dgm:t>
+    </dgm:pt>
+    <dgm:pt modelId="{D86F74DA-2EE3-4274-B670-C13C65092EC7}" type="parTrans" cxnId="{88278742-88F7-41F0-8D3C-5CBB8CDF3273}">
+      <dgm:prSet/>
+      <dgm:spPr/>
+      <dgm:t>
+        <a:bodyPr/>
+        <a:lstStyle/>
+        <a:p>
+          <a:endParaRPr lang="tr-TR"/>
+        </a:p>
+      </dgm:t>
+    </dgm:pt>
+    <dgm:pt modelId="{37FDD666-0832-4888-B38D-2A655229A2F4}" type="sibTrans" cxnId="{88278742-88F7-41F0-8D3C-5CBB8CDF3273}">
+      <dgm:prSet/>
+      <dgm:spPr/>
+      <dgm:t>
+        <a:bodyPr/>
+        <a:lstStyle/>
+        <a:p>
+          <a:endParaRPr lang="tr-TR"/>
+        </a:p>
+      </dgm:t>
+    </dgm:pt>
+    <dgm:pt modelId="{FF82A979-2F2B-4323-88E7-8B9C6841AE7F}" type="asst">
+      <dgm:prSet phldr="0" custT="0"/>
+      <dgm:spPr/>
+      <dgm:t>
+        <a:bodyPr vert="horz" wrap="square"/>
+        <a:lstStyle/>
+        <a:p>
+          <a:pPr>
+            <a:lnSpc>
+              <a:spcPct val="100000"/>
+            </a:lnSpc>
+            <a:spcBef>
+              <a:spcPct val="0"/>
+            </a:spcBef>
+            <a:spcAft>
+              <a:spcPct val="35000"/>
+            </a:spcAft>
+          </a:pPr>
+          <a:r>
+            <a:rPr lang="tr-TR"/>
+            <a:t>Coding Team</a:t>
+          </a:r>
+        </a:p>
+      </dgm:t>
+    </dgm:pt>
+    <dgm:pt modelId="{4AA5F270-D04D-41AB-9EAD-B2651E7D5FA5}" type="parTrans" cxnId="{6DBB40AD-DFB9-4FC2-A4C6-5FAEA6A9726A}">
+      <dgm:prSet/>
+      <dgm:spPr/>
+      <dgm:t>
+        <a:bodyPr/>
+        <a:lstStyle/>
+        <a:p>
+          <a:endParaRPr lang="tr-TR"/>
+        </a:p>
+      </dgm:t>
+    </dgm:pt>
+    <dgm:pt modelId="{4DBB2603-DA54-41A3-8E93-8982AF1D94D1}" type="sibTrans" cxnId="{6DBB40AD-DFB9-4FC2-A4C6-5FAEA6A9726A}">
+      <dgm:prSet/>
+      <dgm:spPr/>
+      <dgm:t>
+        <a:bodyPr/>
+        <a:lstStyle/>
+        <a:p>
+          <a:endParaRPr lang="tr-TR"/>
+        </a:p>
+      </dgm:t>
+    </dgm:pt>
+    <dgm:pt modelId="{FB339219-90D6-49F4-B579-2546263986EF}" type="asst">
+      <dgm:prSet phldr="0" custT="0"/>
+      <dgm:spPr/>
+      <dgm:t>
+        <a:bodyPr vert="horz" wrap="square"/>
+        <a:lstStyle/>
+        <a:p>
+          <a:pPr>
+            <a:lnSpc>
+              <a:spcPct val="100000"/>
+            </a:lnSpc>
+            <a:spcBef>
+              <a:spcPct val="0"/>
+            </a:spcBef>
+            <a:spcAft>
+              <a:spcPct val="35000"/>
+            </a:spcAft>
+          </a:pPr>
+          <a:r>
+            <a:rPr lang="tr-TR"/>
+            <a:t>Design Team</a:t>
+          </a:r>
+        </a:p>
+      </dgm:t>
+    </dgm:pt>
+    <dgm:pt modelId="{04B4B31D-7F2A-4B9C-96BE-62513B19BD4A}" type="parTrans" cxnId="{9C1B4897-1381-4963-A907-2E12E98242D0}">
+      <dgm:prSet/>
+      <dgm:spPr/>
+      <dgm:t>
+        <a:bodyPr/>
+        <a:lstStyle/>
+        <a:p>
+          <a:endParaRPr lang="tr-TR"/>
+        </a:p>
+      </dgm:t>
+    </dgm:pt>
+    <dgm:pt modelId="{23292439-5E7B-4618-87BF-0515DC5DFB47}" type="sibTrans" cxnId="{9C1B4897-1381-4963-A907-2E12E98242D0}">
+      <dgm:prSet/>
+      <dgm:spPr/>
+      <dgm:t>
+        <a:bodyPr/>
+        <a:lstStyle/>
+        <a:p>
+          <a:endParaRPr lang="tr-TR"/>
+        </a:p>
+      </dgm:t>
+    </dgm:pt>
+    <dgm:pt modelId="{A9217BBE-4B26-439A-90E3-0891A0735475}" type="asst">
+      <dgm:prSet phldr="0" custT="0"/>
+      <dgm:spPr/>
+      <dgm:t>
+        <a:bodyPr vert="horz" wrap="square"/>
+        <a:lstStyle/>
+        <a:p>
+          <a:pPr>
+            <a:lnSpc>
+              <a:spcPct val="100000"/>
+            </a:lnSpc>
+            <a:spcBef>
+              <a:spcPct val="0"/>
+            </a:spcBef>
+            <a:spcAft>
+              <a:spcPct val="35000"/>
+            </a:spcAft>
+          </a:pPr>
+          <a:r>
+            <a:rPr lang="tr-TR"/>
+            <a:t>Testing Team</a:t>
+          </a:r>
+        </a:p>
+      </dgm:t>
+    </dgm:pt>
+    <dgm:pt modelId="{BEDF2A7D-0BDA-49EC-93C3-3B7844E99996}" type="parTrans" cxnId="{6BD2AFFA-1A18-42C6-A21F-595774EA58E1}">
+      <dgm:prSet/>
+      <dgm:spPr/>
+      <dgm:t>
+        <a:bodyPr/>
+        <a:lstStyle/>
+        <a:p>
+          <a:endParaRPr lang="tr-TR"/>
+        </a:p>
+      </dgm:t>
+    </dgm:pt>
+    <dgm:pt modelId="{56356FBF-F17A-450C-BDEA-CFE56815BED4}" type="sibTrans" cxnId="{6BD2AFFA-1A18-42C6-A21F-595774EA58E1}">
+      <dgm:prSet/>
+      <dgm:spPr/>
+      <dgm:t>
+        <a:bodyPr/>
+        <a:lstStyle/>
+        <a:p>
+          <a:endParaRPr lang="tr-TR"/>
+        </a:p>
+      </dgm:t>
+    </dgm:pt>
+    <dgm:pt modelId="{A10CB868-BD74-4CD8-8895-E65F740CF8DB}">
+      <dgm:prSet phldr="0" custT="0"/>
+      <dgm:spPr/>
+      <dgm:t>
+        <a:bodyPr vert="horz" wrap="square"/>
+        <a:lstStyle/>
+        <a:p>
+          <a:pPr>
+            <a:lnSpc>
+              <a:spcPct val="100000"/>
+            </a:lnSpc>
+            <a:spcBef>
+              <a:spcPct val="0"/>
+            </a:spcBef>
+            <a:spcAft>
+              <a:spcPct val="35000"/>
+            </a:spcAft>
+          </a:pPr>
+          <a:r>
+            <a:rPr lang="tr-TR"/>
+            <a:t>CUSTOMER Management</a:t>
+          </a:r>
+        </a:p>
+      </dgm:t>
+    </dgm:pt>
+    <dgm:pt modelId="{3D563417-968C-452E-BB9C-F39656D7601B}" type="parTrans" cxnId="{AF016CB0-2D7A-4A95-AF17-D7A0B2481952}">
+      <dgm:prSet/>
+      <dgm:spPr/>
+      <dgm:t>
+        <a:bodyPr/>
+        <a:lstStyle/>
+        <a:p>
+          <a:endParaRPr lang="tr-TR"/>
+        </a:p>
+      </dgm:t>
+    </dgm:pt>
+    <dgm:pt modelId="{D151F44C-BE30-48F5-BDAC-D8C9B31A9822}" type="sibTrans" cxnId="{AF016CB0-2D7A-4A95-AF17-D7A0B2481952}">
+      <dgm:prSet/>
+      <dgm:spPr/>
+      <dgm:t>
+        <a:bodyPr/>
+        <a:lstStyle/>
+        <a:p>
+          <a:endParaRPr lang="tr-TR"/>
+        </a:p>
+      </dgm:t>
+    </dgm:pt>
+    <dgm:pt modelId="{E498DC9C-C5AC-4482-A26F-3B99DC5D79F0}" type="pres">
+      <dgm:prSet presAssocID="{A77D31B3-3808-4FBA-8FA4-CC8D448A173E}" presName="hierChild1" presStyleCnt="0">
+        <dgm:presLayoutVars>
+          <dgm:orgChart val="1"/>
+          <dgm:chPref val="1"/>
+          <dgm:dir/>
+          <dgm:animOne val="branch"/>
+          <dgm:animLvl val="lvl"/>
+          <dgm:resizeHandles/>
+        </dgm:presLayoutVars>
+      </dgm:prSet>
+      <dgm:spPr/>
+    </dgm:pt>
+    <dgm:pt modelId="{A9E89E78-9027-4285-966B-2394D121B0E1}" type="pres">
+      <dgm:prSet presAssocID="{02A64B5A-7704-41CE-A7B2-04522386D88C}" presName="hierRoot1" presStyleCnt="0">
+        <dgm:presLayoutVars>
+          <dgm:hierBranch val="init"/>
+        </dgm:presLayoutVars>
+      </dgm:prSet>
+      <dgm:spPr/>
+    </dgm:pt>
+    <dgm:pt modelId="{3840C7EB-C497-4060-9B6D-0AA499A35BAA}" type="pres">
+      <dgm:prSet presAssocID="{02A64B5A-7704-41CE-A7B2-04522386D88C}" presName="rootComposite1" presStyleCnt="0"/>
+      <dgm:spPr/>
+    </dgm:pt>
+    <dgm:pt modelId="{442343D5-C2F9-4EDC-B812-1C0197CA8CAD}" type="pres">
+      <dgm:prSet presAssocID="{02A64B5A-7704-41CE-A7B2-04522386D88C}" presName="rootText1" presStyleLbl="node0" presStyleIdx="0" presStyleCnt="1">
+        <dgm:presLayoutVars>
+          <dgm:chPref val="3"/>
+        </dgm:presLayoutVars>
+      </dgm:prSet>
+      <dgm:spPr/>
+    </dgm:pt>
+    <dgm:pt modelId="{76045C51-E646-4D45-BA52-FCE0B30E1347}" type="pres">
+      <dgm:prSet presAssocID="{02A64B5A-7704-41CE-A7B2-04522386D88C}" presName="rootConnector1" presStyleLbl="node1" presStyleIdx="0" presStyleCnt="0"/>
+      <dgm:spPr/>
+    </dgm:pt>
+    <dgm:pt modelId="{F97F3328-E712-4339-BCB9-7BD21C29F0B0}" type="pres">
+      <dgm:prSet presAssocID="{02A64B5A-7704-41CE-A7B2-04522386D88C}" presName="hierChild2" presStyleCnt="0"/>
+      <dgm:spPr/>
+    </dgm:pt>
+    <dgm:pt modelId="{80DDE152-6A3B-4005-9A28-66D9DA4D9DAE}" type="pres">
+      <dgm:prSet presAssocID="{AB39B06D-FE6C-48B2-B5B4-77CD0C8CF7AD}" presName="Name37" presStyleLbl="parChTrans1D2" presStyleIdx="0" presStyleCnt="2"/>
+      <dgm:spPr/>
+    </dgm:pt>
+    <dgm:pt modelId="{BF97F8AA-28E7-483A-9423-B815EDB033B6}" type="pres">
+      <dgm:prSet presAssocID="{47C757F0-AA23-46BE-9311-EA432CDEEAA1}" presName="hierRoot2" presStyleCnt="0">
+        <dgm:presLayoutVars>
+          <dgm:hierBranch val="init"/>
+        </dgm:presLayoutVars>
+      </dgm:prSet>
+      <dgm:spPr/>
+    </dgm:pt>
+    <dgm:pt modelId="{17E2F1B8-3D06-4919-B964-7275ACA1A893}" type="pres">
+      <dgm:prSet presAssocID="{47C757F0-AA23-46BE-9311-EA432CDEEAA1}" presName="rootComposite" presStyleCnt="0"/>
+      <dgm:spPr/>
+    </dgm:pt>
+    <dgm:pt modelId="{B43A7975-9907-4743-8A5A-F9BB4797D0B2}" type="pres">
+      <dgm:prSet presAssocID="{47C757F0-AA23-46BE-9311-EA432CDEEAA1}" presName="rootText" presStyleLbl="node2" presStyleIdx="0" presStyleCnt="2">
+        <dgm:presLayoutVars>
+          <dgm:chPref val="3"/>
+        </dgm:presLayoutVars>
+      </dgm:prSet>
+      <dgm:spPr/>
+    </dgm:pt>
+    <dgm:pt modelId="{B2AC511C-1E71-4227-B6DE-2900C08F39E1}" type="pres">
+      <dgm:prSet presAssocID="{47C757F0-AA23-46BE-9311-EA432CDEEAA1}" presName="rootConnector" presStyleLbl="node2" presStyleIdx="0" presStyleCnt="2"/>
+      <dgm:spPr/>
+    </dgm:pt>
+    <dgm:pt modelId="{645E4146-4CBC-472F-A242-E96AAD1B7466}" type="pres">
+      <dgm:prSet presAssocID="{47C757F0-AA23-46BE-9311-EA432CDEEAA1}" presName="hierChild4" presStyleCnt="0"/>
+      <dgm:spPr/>
+    </dgm:pt>
+    <dgm:pt modelId="{1687543E-B20C-4124-97EC-249B9B325672}" type="pres">
+      <dgm:prSet presAssocID="{47C757F0-AA23-46BE-9311-EA432CDEEAA1}" presName="hierChild5" presStyleCnt="0"/>
+      <dgm:spPr/>
+    </dgm:pt>
+    <dgm:pt modelId="{A1C5963B-5BD2-4794-8777-508D4A919FF4}" type="pres">
+      <dgm:prSet presAssocID="{AD0B5B0E-BEBD-4E71-971C-5B10722B0EF5}" presName="Name111" presStyleLbl="parChTrans1D3" presStyleIdx="0" presStyleCnt="5"/>
+      <dgm:spPr/>
+    </dgm:pt>
+    <dgm:pt modelId="{52F74E63-9A40-459F-A496-457233C74C42}" type="pres">
+      <dgm:prSet presAssocID="{B162888D-8A8A-4056-86B3-F3738FEADB5B}" presName="hierRoot3" presStyleCnt="0">
+        <dgm:presLayoutVars>
+          <dgm:hierBranch val="init"/>
+        </dgm:presLayoutVars>
+      </dgm:prSet>
+      <dgm:spPr/>
+    </dgm:pt>
+    <dgm:pt modelId="{C89DF06C-7FE8-4961-B570-515DDC04306F}" type="pres">
+      <dgm:prSet presAssocID="{B162888D-8A8A-4056-86B3-F3738FEADB5B}" presName="rootComposite3" presStyleCnt="0"/>
+      <dgm:spPr/>
+    </dgm:pt>
+    <dgm:pt modelId="{F77D6C44-C1C1-40A7-9219-302EEFBD8295}" type="pres">
+      <dgm:prSet presAssocID="{B162888D-8A8A-4056-86B3-F3738FEADB5B}" presName="rootText3" presStyleLbl="asst2" presStyleIdx="0" presStyleCnt="5">
+        <dgm:presLayoutVars>
+          <dgm:chPref val="3"/>
+        </dgm:presLayoutVars>
+      </dgm:prSet>
+      <dgm:spPr/>
+    </dgm:pt>
+    <dgm:pt modelId="{A19F2F1C-8EF6-4815-806F-E5102E43DEDC}" type="pres">
+      <dgm:prSet presAssocID="{B162888D-8A8A-4056-86B3-F3738FEADB5B}" presName="rootConnector3" presStyleLbl="asst2" presStyleIdx="0" presStyleCnt="5"/>
+      <dgm:spPr/>
+    </dgm:pt>
+    <dgm:pt modelId="{1DF25DE4-F991-4A9C-A024-307AEBFADEBE}" type="pres">
+      <dgm:prSet presAssocID="{B162888D-8A8A-4056-86B3-F3738FEADB5B}" presName="hierChild6" presStyleCnt="0"/>
+      <dgm:spPr/>
+    </dgm:pt>
+    <dgm:pt modelId="{E98FA1CB-B4D3-4A66-B84D-F59A781FDBA7}" type="pres">
+      <dgm:prSet presAssocID="{B162888D-8A8A-4056-86B3-F3738FEADB5B}" presName="hierChild7" presStyleCnt="0"/>
+      <dgm:spPr/>
+    </dgm:pt>
+    <dgm:pt modelId="{E382D082-3BA8-4B88-8973-E56C4F9BDAA6}" type="pres">
+      <dgm:prSet presAssocID="{D86F74DA-2EE3-4274-B670-C13C65092EC7}" presName="Name111" presStyleLbl="parChTrans1D3" presStyleIdx="1" presStyleCnt="5"/>
+      <dgm:spPr/>
+    </dgm:pt>
+    <dgm:pt modelId="{C595CD3A-FD00-445D-8C63-EB992C6869F5}" type="pres">
+      <dgm:prSet presAssocID="{D238F834-2690-460A-9289-C5567FCE019F}" presName="hierRoot3" presStyleCnt="0">
+        <dgm:presLayoutVars>
+          <dgm:hierBranch val="init"/>
+        </dgm:presLayoutVars>
+      </dgm:prSet>
+      <dgm:spPr/>
+    </dgm:pt>
+    <dgm:pt modelId="{E15F6432-13A9-4DB6-9650-B9D2E947B23A}" type="pres">
+      <dgm:prSet presAssocID="{D238F834-2690-460A-9289-C5567FCE019F}" presName="rootComposite3" presStyleCnt="0"/>
+      <dgm:spPr/>
+    </dgm:pt>
+    <dgm:pt modelId="{BEA58BA2-35C2-4450-8814-14ACAC23D75F}" type="pres">
+      <dgm:prSet presAssocID="{D238F834-2690-460A-9289-C5567FCE019F}" presName="rootText3" presStyleLbl="asst2" presStyleIdx="1" presStyleCnt="5">
+        <dgm:presLayoutVars>
+          <dgm:chPref val="3"/>
+        </dgm:presLayoutVars>
+      </dgm:prSet>
+      <dgm:spPr/>
+    </dgm:pt>
+    <dgm:pt modelId="{FBCC726B-9015-4FE1-947C-198DEC195E68}" type="pres">
+      <dgm:prSet presAssocID="{D238F834-2690-460A-9289-C5567FCE019F}" presName="rootConnector3" presStyleLbl="asst2" presStyleIdx="1" presStyleCnt="5"/>
+      <dgm:spPr/>
+    </dgm:pt>
+    <dgm:pt modelId="{2620D332-680C-4D7A-8DDA-B07A5B0464B7}" type="pres">
+      <dgm:prSet presAssocID="{D238F834-2690-460A-9289-C5567FCE019F}" presName="hierChild6" presStyleCnt="0"/>
+      <dgm:spPr/>
+    </dgm:pt>
+    <dgm:pt modelId="{E9243935-0951-4530-8A46-656D150E9562}" type="pres">
+      <dgm:prSet presAssocID="{D238F834-2690-460A-9289-C5567FCE019F}" presName="hierChild7" presStyleCnt="0"/>
+      <dgm:spPr/>
+    </dgm:pt>
+    <dgm:pt modelId="{E5C72A48-8B68-4C75-BE51-921B39866B84}" type="pres">
+      <dgm:prSet presAssocID="{4AA5F270-D04D-41AB-9EAD-B2651E7D5FA5}" presName="Name111" presStyleLbl="parChTrans1D3" presStyleIdx="2" presStyleCnt="5"/>
+      <dgm:spPr/>
+    </dgm:pt>
+    <dgm:pt modelId="{008A75CF-7FE6-4080-8D09-62B8D649EEA7}" type="pres">
+      <dgm:prSet presAssocID="{FF82A979-2F2B-4323-88E7-8B9C6841AE7F}" presName="hierRoot3" presStyleCnt="0">
+        <dgm:presLayoutVars>
+          <dgm:hierBranch val="init"/>
+        </dgm:presLayoutVars>
+      </dgm:prSet>
+      <dgm:spPr/>
+    </dgm:pt>
+    <dgm:pt modelId="{291AC620-9AB5-459F-9C9E-1C1DD001200D}" type="pres">
+      <dgm:prSet presAssocID="{FF82A979-2F2B-4323-88E7-8B9C6841AE7F}" presName="rootComposite3" presStyleCnt="0"/>
+      <dgm:spPr/>
+    </dgm:pt>
+    <dgm:pt modelId="{E547A06B-419C-42A4-AED7-5D9A2D90A12A}" type="pres">
+      <dgm:prSet presAssocID="{FF82A979-2F2B-4323-88E7-8B9C6841AE7F}" presName="rootText3" presStyleLbl="asst2" presStyleIdx="2" presStyleCnt="5">
+        <dgm:presLayoutVars>
+          <dgm:chPref val="3"/>
+        </dgm:presLayoutVars>
+      </dgm:prSet>
+      <dgm:spPr/>
+    </dgm:pt>
+    <dgm:pt modelId="{A3EA70D6-4DD5-4C83-A5C0-4B481B71F9E7}" type="pres">
+      <dgm:prSet presAssocID="{FF82A979-2F2B-4323-88E7-8B9C6841AE7F}" presName="rootConnector3" presStyleLbl="asst2" presStyleIdx="2" presStyleCnt="5"/>
+      <dgm:spPr/>
+    </dgm:pt>
+    <dgm:pt modelId="{0FC39641-1117-404C-A9D2-4445A9418461}" type="pres">
+      <dgm:prSet presAssocID="{FF82A979-2F2B-4323-88E7-8B9C6841AE7F}" presName="hierChild6" presStyleCnt="0"/>
+      <dgm:spPr/>
+    </dgm:pt>
+    <dgm:pt modelId="{98FA36E2-3F35-44E3-94E1-1BAF85D944B9}" type="pres">
+      <dgm:prSet presAssocID="{FF82A979-2F2B-4323-88E7-8B9C6841AE7F}" presName="hierChild7" presStyleCnt="0"/>
+      <dgm:spPr/>
+    </dgm:pt>
+    <dgm:pt modelId="{25638F0F-0830-4574-8D31-780328455263}" type="pres">
+      <dgm:prSet presAssocID="{04B4B31D-7F2A-4B9C-96BE-62513B19BD4A}" presName="Name111" presStyleLbl="parChTrans1D3" presStyleIdx="3" presStyleCnt="5"/>
+      <dgm:spPr/>
+    </dgm:pt>
+    <dgm:pt modelId="{EE292096-47B8-451E-ABA7-719E26DC2683}" type="pres">
+      <dgm:prSet presAssocID="{FB339219-90D6-49F4-B579-2546263986EF}" presName="hierRoot3" presStyleCnt="0">
+        <dgm:presLayoutVars>
+          <dgm:hierBranch val="init"/>
+        </dgm:presLayoutVars>
+      </dgm:prSet>
+      <dgm:spPr/>
+    </dgm:pt>
+    <dgm:pt modelId="{31ABE2B7-749E-4E4E-8236-CC31AA2CBC28}" type="pres">
+      <dgm:prSet presAssocID="{FB339219-90D6-49F4-B579-2546263986EF}" presName="rootComposite3" presStyleCnt="0"/>
+      <dgm:spPr/>
+    </dgm:pt>
+    <dgm:pt modelId="{78B4F3F0-5B34-4E9F-BA55-53DF413B5611}" type="pres">
+      <dgm:prSet presAssocID="{FB339219-90D6-49F4-B579-2546263986EF}" presName="rootText3" presStyleLbl="asst2" presStyleIdx="3" presStyleCnt="5">
+        <dgm:presLayoutVars>
+          <dgm:chPref val="3"/>
+        </dgm:presLayoutVars>
+      </dgm:prSet>
+      <dgm:spPr/>
+    </dgm:pt>
+    <dgm:pt modelId="{F811C48A-991B-4C20-812A-E506BF7A9B8B}" type="pres">
+      <dgm:prSet presAssocID="{FB339219-90D6-49F4-B579-2546263986EF}" presName="rootConnector3" presStyleLbl="asst2" presStyleIdx="3" presStyleCnt="5"/>
+      <dgm:spPr/>
+    </dgm:pt>
+    <dgm:pt modelId="{B019DEFA-BE64-4BE2-B6F4-F29519340AF5}" type="pres">
+      <dgm:prSet presAssocID="{FB339219-90D6-49F4-B579-2546263986EF}" presName="hierChild6" presStyleCnt="0"/>
+      <dgm:spPr/>
+    </dgm:pt>
+    <dgm:pt modelId="{99791AD1-51D5-41CB-BB67-7676BB658381}" type="pres">
+      <dgm:prSet presAssocID="{FB339219-90D6-49F4-B579-2546263986EF}" presName="hierChild7" presStyleCnt="0"/>
+      <dgm:spPr/>
+    </dgm:pt>
+    <dgm:pt modelId="{171451D8-E4DC-461E-B9E8-DBA3F2E8165F}" type="pres">
+      <dgm:prSet presAssocID="{BEDF2A7D-0BDA-49EC-93C3-3B7844E99996}" presName="Name111" presStyleLbl="parChTrans1D3" presStyleIdx="4" presStyleCnt="5"/>
+      <dgm:spPr/>
+    </dgm:pt>
+    <dgm:pt modelId="{55F30453-B8BF-4BC2-8FB7-2E3F576D0FE1}" type="pres">
+      <dgm:prSet presAssocID="{A9217BBE-4B26-439A-90E3-0891A0735475}" presName="hierRoot3" presStyleCnt="0">
+        <dgm:presLayoutVars>
+          <dgm:hierBranch val="init"/>
+        </dgm:presLayoutVars>
+      </dgm:prSet>
+      <dgm:spPr/>
+    </dgm:pt>
+    <dgm:pt modelId="{91718F15-64EE-445C-A16D-A264FEA1FCBC}" type="pres">
+      <dgm:prSet presAssocID="{A9217BBE-4B26-439A-90E3-0891A0735475}" presName="rootComposite3" presStyleCnt="0"/>
+      <dgm:spPr/>
+    </dgm:pt>
+    <dgm:pt modelId="{A4963D27-B167-4B1A-B09E-F9DFC3887AD2}" type="pres">
+      <dgm:prSet presAssocID="{A9217BBE-4B26-439A-90E3-0891A0735475}" presName="rootText3" presStyleLbl="asst2" presStyleIdx="4" presStyleCnt="5">
+        <dgm:presLayoutVars>
+          <dgm:chPref val="3"/>
+        </dgm:presLayoutVars>
+      </dgm:prSet>
+      <dgm:spPr/>
+    </dgm:pt>
+    <dgm:pt modelId="{A13F5799-AEBA-4DB8-B089-3B387E4672D6}" type="pres">
+      <dgm:prSet presAssocID="{A9217BBE-4B26-439A-90E3-0891A0735475}" presName="rootConnector3" presStyleLbl="asst2" presStyleIdx="4" presStyleCnt="5"/>
+      <dgm:spPr/>
+    </dgm:pt>
+    <dgm:pt modelId="{F9F52CCE-F1DC-4030-A104-AF1F26105872}" type="pres">
+      <dgm:prSet presAssocID="{A9217BBE-4B26-439A-90E3-0891A0735475}" presName="hierChild6" presStyleCnt="0"/>
+      <dgm:spPr/>
+    </dgm:pt>
+    <dgm:pt modelId="{E5D16EBD-5ECF-4391-8327-06E36EB888A6}" type="pres">
+      <dgm:prSet presAssocID="{A9217BBE-4B26-439A-90E3-0891A0735475}" presName="hierChild7" presStyleCnt="0"/>
+      <dgm:spPr/>
+    </dgm:pt>
+    <dgm:pt modelId="{CE15C287-DD41-4E06-A8BC-B5370E793DA4}" type="pres">
+      <dgm:prSet presAssocID="{3D563417-968C-452E-BB9C-F39656D7601B}" presName="Name37" presStyleLbl="parChTrans1D2" presStyleIdx="1" presStyleCnt="2"/>
+      <dgm:spPr/>
+    </dgm:pt>
+    <dgm:pt modelId="{F28EE0E2-202C-478D-82FE-C21E152D72A6}" type="pres">
+      <dgm:prSet presAssocID="{A10CB868-BD74-4CD8-8895-E65F740CF8DB}" presName="hierRoot2" presStyleCnt="0">
+        <dgm:presLayoutVars>
+          <dgm:hierBranch val="init"/>
+        </dgm:presLayoutVars>
+      </dgm:prSet>
+      <dgm:spPr/>
+    </dgm:pt>
+    <dgm:pt modelId="{312DB92C-6147-4565-ABEE-E39374807ED6}" type="pres">
+      <dgm:prSet presAssocID="{A10CB868-BD74-4CD8-8895-E65F740CF8DB}" presName="rootComposite" presStyleCnt="0"/>
+      <dgm:spPr/>
+    </dgm:pt>
+    <dgm:pt modelId="{A61178BF-EB15-4438-8E02-882896892E7A}" type="pres">
+      <dgm:prSet presAssocID="{A10CB868-BD74-4CD8-8895-E65F740CF8DB}" presName="rootText" presStyleLbl="node2" presStyleIdx="1" presStyleCnt="2">
+        <dgm:presLayoutVars>
+          <dgm:chPref val="3"/>
+        </dgm:presLayoutVars>
+      </dgm:prSet>
+      <dgm:spPr/>
+    </dgm:pt>
+    <dgm:pt modelId="{ABAFF2F4-58CA-444D-A68E-731D27388DB8}" type="pres">
+      <dgm:prSet presAssocID="{A10CB868-BD74-4CD8-8895-E65F740CF8DB}" presName="rootConnector" presStyleLbl="node2" presStyleIdx="1" presStyleCnt="2"/>
+      <dgm:spPr/>
+    </dgm:pt>
+    <dgm:pt modelId="{8F8BE979-F05E-4076-89A7-2598278192B5}" type="pres">
+      <dgm:prSet presAssocID="{A10CB868-BD74-4CD8-8895-E65F740CF8DB}" presName="hierChild4" presStyleCnt="0"/>
+      <dgm:spPr/>
+    </dgm:pt>
+    <dgm:pt modelId="{B6EC5E26-26CF-4D97-8941-3EE6E248B119}" type="pres">
+      <dgm:prSet presAssocID="{A10CB868-BD74-4CD8-8895-E65F740CF8DB}" presName="hierChild5" presStyleCnt="0"/>
+      <dgm:spPr/>
+    </dgm:pt>
+    <dgm:pt modelId="{C66158FF-8F7E-4374-9343-98503C429955}" type="pres">
+      <dgm:prSet presAssocID="{02A64B5A-7704-41CE-A7B2-04522386D88C}" presName="hierChild3" presStyleCnt="0"/>
+      <dgm:spPr/>
+    </dgm:pt>
+  </dgm:ptLst>
+  <dgm:cxnLst>
+    <dgm:cxn modelId="{7CC93A04-4A71-46B9-903A-B122CFC659D5}" srcId="{47C757F0-AA23-46BE-9311-EA432CDEEAA1}" destId="{B162888D-8A8A-4056-86B3-F3738FEADB5B}" srcOrd="0" destOrd="0" parTransId="{AD0B5B0E-BEBD-4E71-971C-5B10722B0EF5}" sibTransId="{2DAB5B6D-16DD-4D1F-A4E1-FD8316E86CDC}"/>
+    <dgm:cxn modelId="{E089790C-2400-4751-9304-6608BEEFDCC0}" type="presOf" srcId="{A9217BBE-4B26-439A-90E3-0891A0735475}" destId="{A13F5799-AEBA-4DB8-B089-3B387E4672D6}" srcOrd="2" destOrd="0" presId="urn:microsoft.com/office/officeart/2005/8/layout/orgChart1#1"/>
+    <dgm:cxn modelId="{361A1D13-5153-4AA8-9F52-EC6DE92C93ED}" type="presOf" srcId="{B162888D-8A8A-4056-86B3-F3738FEADB5B}" destId="{A19F2F1C-8EF6-4815-806F-E5102E43DEDC}" srcOrd="2" destOrd="0" presId="urn:microsoft.com/office/officeart/2005/8/layout/orgChart1#1"/>
+    <dgm:cxn modelId="{12899216-854F-486F-AFF4-FD6D05E53C0A}" type="presOf" srcId="{BEDF2A7D-0BDA-49EC-93C3-3B7844E99996}" destId="{171451D8-E4DC-461E-B9E8-DBA3F2E8165F}" srcOrd="0" destOrd="0" presId="urn:microsoft.com/office/officeart/2005/8/layout/orgChart1#1"/>
+    <dgm:cxn modelId="{530F7226-EA99-4BBD-96D4-6B654AF1579C}" type="presOf" srcId="{47C757F0-AA23-46BE-9311-EA432CDEEAA1}" destId="{17E2F1B8-3D06-4919-B964-7275ACA1A893}" srcOrd="0" destOrd="0" presId="urn:microsoft.com/office/officeart/2005/8/layout/orgChart1#1"/>
+    <dgm:cxn modelId="{1DC1C228-236B-47C8-BC0F-40BC6A3486CF}" srcId="{A77D31B3-3808-4FBA-8FA4-CC8D448A173E}" destId="{02A64B5A-7704-41CE-A7B2-04522386D88C}" srcOrd="0" destOrd="0" parTransId="{70B614D9-3C6C-4A21-B1BE-266A26F3A147}" sibTransId="{09FEBE2A-DA0A-4EAB-9BEB-B0904B88A46B}"/>
+    <dgm:cxn modelId="{1974F029-1FB1-4FA3-B775-F680645F3D06}" type="presOf" srcId="{3D563417-968C-452E-BB9C-F39656D7601B}" destId="{CE15C287-DD41-4E06-A8BC-B5370E793DA4}" srcOrd="0" destOrd="0" presId="urn:microsoft.com/office/officeart/2005/8/layout/orgChart1#1"/>
+    <dgm:cxn modelId="{70728C31-32F7-4077-8CEA-9DF5251D9FFE}" type="presOf" srcId="{4AA5F270-D04D-41AB-9EAD-B2651E7D5FA5}" destId="{E5C72A48-8B68-4C75-BE51-921B39866B84}" srcOrd="0" destOrd="0" presId="urn:microsoft.com/office/officeart/2005/8/layout/orgChart1#1"/>
+    <dgm:cxn modelId="{FE1F1633-F75B-4A0B-A55D-C9D726AF5965}" type="presOf" srcId="{D238F834-2690-460A-9289-C5567FCE019F}" destId="{FBCC726B-9015-4FE1-947C-198DEC195E68}" srcOrd="2" destOrd="0" presId="urn:microsoft.com/office/officeart/2005/8/layout/orgChart1#1"/>
+    <dgm:cxn modelId="{88278742-88F7-41F0-8D3C-5CBB8CDF3273}" srcId="{47C757F0-AA23-46BE-9311-EA432CDEEAA1}" destId="{D238F834-2690-460A-9289-C5567FCE019F}" srcOrd="1" destOrd="0" parTransId="{D86F74DA-2EE3-4274-B670-C13C65092EC7}" sibTransId="{37FDD666-0832-4888-B38D-2A655229A2F4}"/>
+    <dgm:cxn modelId="{D61A164B-3F8D-44EA-8952-2B3B987090FA}" type="presOf" srcId="{47C757F0-AA23-46BE-9311-EA432CDEEAA1}" destId="{B43A7975-9907-4743-8A5A-F9BB4797D0B2}" srcOrd="1" destOrd="0" presId="urn:microsoft.com/office/officeart/2005/8/layout/orgChart1#1"/>
+    <dgm:cxn modelId="{F279F06C-1E29-419F-B3E2-3FA6ADFB803E}" type="presOf" srcId="{D238F834-2690-460A-9289-C5567FCE019F}" destId="{BEA58BA2-35C2-4450-8814-14ACAC23D75F}" srcOrd="1" destOrd="0" presId="urn:microsoft.com/office/officeart/2005/8/layout/orgChart1#1"/>
+    <dgm:cxn modelId="{27373570-91B1-4564-A61D-956D234E52CC}" type="presOf" srcId="{04B4B31D-7F2A-4B9C-96BE-62513B19BD4A}" destId="{25638F0F-0830-4574-8D31-780328455263}" srcOrd="0" destOrd="0" presId="urn:microsoft.com/office/officeart/2005/8/layout/orgChart1#1"/>
+    <dgm:cxn modelId="{FE682556-6638-485D-8969-34859E074D39}" type="presOf" srcId="{A9217BBE-4B26-439A-90E3-0891A0735475}" destId="{A4963D27-B167-4B1A-B09E-F9DFC3887AD2}" srcOrd="1" destOrd="0" presId="urn:microsoft.com/office/officeart/2005/8/layout/orgChart1#1"/>
+    <dgm:cxn modelId="{6B72F979-FB9F-47AA-8AE2-8B767AD3EC1A}" type="presOf" srcId="{FF82A979-2F2B-4323-88E7-8B9C6841AE7F}" destId="{E547A06B-419C-42A4-AED7-5D9A2D90A12A}" srcOrd="1" destOrd="0" presId="urn:microsoft.com/office/officeart/2005/8/layout/orgChart1#1"/>
+    <dgm:cxn modelId="{C272AA7A-9881-4BB1-8DCA-A768F6417369}" type="presOf" srcId="{02A64B5A-7704-41CE-A7B2-04522386D88C}" destId="{3840C7EB-C497-4060-9B6D-0AA499A35BAA}" srcOrd="0" destOrd="0" presId="urn:microsoft.com/office/officeart/2005/8/layout/orgChart1#1"/>
+    <dgm:cxn modelId="{A60CAA7D-75DB-4A4B-BE55-22021AD375C1}" type="presOf" srcId="{AD0B5B0E-BEBD-4E71-971C-5B10722B0EF5}" destId="{A1C5963B-5BD2-4794-8777-508D4A919FF4}" srcOrd="0" destOrd="0" presId="urn:microsoft.com/office/officeart/2005/8/layout/orgChart1#1"/>
+    <dgm:cxn modelId="{DA1DC47E-A62C-4C2D-948A-813B948B63C8}" type="presOf" srcId="{FF82A979-2F2B-4323-88E7-8B9C6841AE7F}" destId="{A3EA70D6-4DD5-4C83-A5C0-4B481B71F9E7}" srcOrd="2" destOrd="0" presId="urn:microsoft.com/office/officeart/2005/8/layout/orgChart1#1"/>
+    <dgm:cxn modelId="{2CBE1085-8D59-4F62-A909-7AABEC60DBF8}" type="presOf" srcId="{A77D31B3-3808-4FBA-8FA4-CC8D448A173E}" destId="{E498DC9C-C5AC-4482-A26F-3B99DC5D79F0}" srcOrd="0" destOrd="0" presId="urn:microsoft.com/office/officeart/2005/8/layout/orgChart1#1"/>
+    <dgm:cxn modelId="{47E68D88-ACF1-4F79-A1D8-61508B313D76}" type="presOf" srcId="{A10CB868-BD74-4CD8-8895-E65F740CF8DB}" destId="{ABAFF2F4-58CA-444D-A68E-731D27388DB8}" srcOrd="2" destOrd="0" presId="urn:microsoft.com/office/officeart/2005/8/layout/orgChart1#1"/>
+    <dgm:cxn modelId="{4E29048E-286C-4CCC-B72C-A8C769D09BB0}" type="presOf" srcId="{D86F74DA-2EE3-4274-B670-C13C65092EC7}" destId="{E382D082-3BA8-4B88-8973-E56C4F9BDAA6}" srcOrd="0" destOrd="0" presId="urn:microsoft.com/office/officeart/2005/8/layout/orgChart1#1"/>
+    <dgm:cxn modelId="{B883D690-874D-4380-8EAD-08B62230B64A}" type="presOf" srcId="{B162888D-8A8A-4056-86B3-F3738FEADB5B}" destId="{C89DF06C-7FE8-4961-B570-515DDC04306F}" srcOrd="0" destOrd="0" presId="urn:microsoft.com/office/officeart/2005/8/layout/orgChart1#1"/>
+    <dgm:cxn modelId="{063D1C97-E01B-4992-9C2A-65603475EE55}" type="presOf" srcId="{FB339219-90D6-49F4-B579-2546263986EF}" destId="{F811C48A-991B-4C20-812A-E506BF7A9B8B}" srcOrd="2" destOrd="0" presId="urn:microsoft.com/office/officeart/2005/8/layout/orgChart1#1"/>
+    <dgm:cxn modelId="{9C1B4897-1381-4963-A907-2E12E98242D0}" srcId="{47C757F0-AA23-46BE-9311-EA432CDEEAA1}" destId="{FB339219-90D6-49F4-B579-2546263986EF}" srcOrd="3" destOrd="0" parTransId="{04B4B31D-7F2A-4B9C-96BE-62513B19BD4A}" sibTransId="{23292439-5E7B-4618-87BF-0515DC5DFB47}"/>
+    <dgm:cxn modelId="{7282A099-9F9A-4965-B68C-62B7E9D85BFF}" type="presOf" srcId="{FB339219-90D6-49F4-B579-2546263986EF}" destId="{78B4F3F0-5B34-4E9F-BA55-53DF413B5611}" srcOrd="1" destOrd="0" presId="urn:microsoft.com/office/officeart/2005/8/layout/orgChart1#1"/>
+    <dgm:cxn modelId="{C23FF1A4-5091-4049-9CE8-24C62C66B72F}" type="presOf" srcId="{A9217BBE-4B26-439A-90E3-0891A0735475}" destId="{91718F15-64EE-445C-A16D-A264FEA1FCBC}" srcOrd="0" destOrd="0" presId="urn:microsoft.com/office/officeart/2005/8/layout/orgChart1#1"/>
+    <dgm:cxn modelId="{6DBB40AD-DFB9-4FC2-A4C6-5FAEA6A9726A}" srcId="{47C757F0-AA23-46BE-9311-EA432CDEEAA1}" destId="{FF82A979-2F2B-4323-88E7-8B9C6841AE7F}" srcOrd="2" destOrd="0" parTransId="{4AA5F270-D04D-41AB-9EAD-B2651E7D5FA5}" sibTransId="{4DBB2603-DA54-41A3-8E93-8982AF1D94D1}"/>
+    <dgm:cxn modelId="{4D6112B0-352F-4C14-9885-8F424BFE3DD8}" type="presOf" srcId="{D238F834-2690-460A-9289-C5567FCE019F}" destId="{E15F6432-13A9-4DB6-9650-B9D2E947B23A}" srcOrd="0" destOrd="0" presId="urn:microsoft.com/office/officeart/2005/8/layout/orgChart1#1"/>
+    <dgm:cxn modelId="{AF016CB0-2D7A-4A95-AF17-D7A0B2481952}" srcId="{02A64B5A-7704-41CE-A7B2-04522386D88C}" destId="{A10CB868-BD74-4CD8-8895-E65F740CF8DB}" srcOrd="1" destOrd="0" parTransId="{3D563417-968C-452E-BB9C-F39656D7601B}" sibTransId="{D151F44C-BE30-48F5-BDAC-D8C9B31A9822}"/>
+    <dgm:cxn modelId="{6C0951C5-DD7E-4CAA-BDFC-8D6B842404A0}" type="presOf" srcId="{AB39B06D-FE6C-48B2-B5B4-77CD0C8CF7AD}" destId="{80DDE152-6A3B-4005-9A28-66D9DA4D9DAE}" srcOrd="0" destOrd="0" presId="urn:microsoft.com/office/officeart/2005/8/layout/orgChart1#1"/>
+    <dgm:cxn modelId="{D503A0C8-B3D8-4D72-800B-01276E576843}" type="presOf" srcId="{A10CB868-BD74-4CD8-8895-E65F740CF8DB}" destId="{A61178BF-EB15-4438-8E02-882896892E7A}" srcOrd="1" destOrd="0" presId="urn:microsoft.com/office/officeart/2005/8/layout/orgChart1#1"/>
+    <dgm:cxn modelId="{320BB1CB-E21B-4957-8EF1-3D8A81AF5EC7}" type="presOf" srcId="{47C757F0-AA23-46BE-9311-EA432CDEEAA1}" destId="{B2AC511C-1E71-4227-B6DE-2900C08F39E1}" srcOrd="2" destOrd="0" presId="urn:microsoft.com/office/officeart/2005/8/layout/orgChart1#1"/>
+    <dgm:cxn modelId="{E8097ECC-D62D-481D-B10F-7268B5ED72C1}" type="presOf" srcId="{FF82A979-2F2B-4323-88E7-8B9C6841AE7F}" destId="{291AC620-9AB5-459F-9C9E-1C1DD001200D}" srcOrd="0" destOrd="0" presId="urn:microsoft.com/office/officeart/2005/8/layout/orgChart1#1"/>
+    <dgm:cxn modelId="{CD030DD4-E9DA-448F-9942-784B77E59690}" type="presOf" srcId="{02A64B5A-7704-41CE-A7B2-04522386D88C}" destId="{442343D5-C2F9-4EDC-B812-1C0197CA8CAD}" srcOrd="1" destOrd="0" presId="urn:microsoft.com/office/officeart/2005/8/layout/orgChart1#1"/>
+    <dgm:cxn modelId="{FCC794D5-C587-42DA-ADED-63211C7723EB}" type="presOf" srcId="{A10CB868-BD74-4CD8-8895-E65F740CF8DB}" destId="{312DB92C-6147-4565-ABEE-E39374807ED6}" srcOrd="0" destOrd="0" presId="urn:microsoft.com/office/officeart/2005/8/layout/orgChart1#1"/>
+    <dgm:cxn modelId="{DF8EF0D7-0ACD-4982-A869-10FC59A16A62}" type="presOf" srcId="{02A64B5A-7704-41CE-A7B2-04522386D88C}" destId="{76045C51-E646-4D45-BA52-FCE0B30E1347}" srcOrd="2" destOrd="0" presId="urn:microsoft.com/office/officeart/2005/8/layout/orgChart1#1"/>
+    <dgm:cxn modelId="{D419CEE9-0BA0-4858-B9F6-993397821739}" type="presOf" srcId="{FB339219-90D6-49F4-B579-2546263986EF}" destId="{31ABE2B7-749E-4E4E-8236-CC31AA2CBC28}" srcOrd="0" destOrd="0" presId="urn:microsoft.com/office/officeart/2005/8/layout/orgChart1#1"/>
+    <dgm:cxn modelId="{2FC958EA-F43F-4557-912F-10D5F643BF08}" srcId="{02A64B5A-7704-41CE-A7B2-04522386D88C}" destId="{47C757F0-AA23-46BE-9311-EA432CDEEAA1}" srcOrd="0" destOrd="0" parTransId="{AB39B06D-FE6C-48B2-B5B4-77CD0C8CF7AD}" sibTransId="{DF0D1C21-B79E-4875-B7FA-EF183CB48B88}"/>
+    <dgm:cxn modelId="{DB211DF9-D772-4679-A959-BACD86DD1DA0}" type="presOf" srcId="{B162888D-8A8A-4056-86B3-F3738FEADB5B}" destId="{F77D6C44-C1C1-40A7-9219-302EEFBD8295}" srcOrd="1" destOrd="0" presId="urn:microsoft.com/office/officeart/2005/8/layout/orgChart1#1"/>
+    <dgm:cxn modelId="{6BD2AFFA-1A18-42C6-A21F-595774EA58E1}" srcId="{47C757F0-AA23-46BE-9311-EA432CDEEAA1}" destId="{A9217BBE-4B26-439A-90E3-0891A0735475}" srcOrd="4" destOrd="0" parTransId="{BEDF2A7D-0BDA-49EC-93C3-3B7844E99996}" sibTransId="{56356FBF-F17A-450C-BDEA-CFE56815BED4}"/>
+    <dgm:cxn modelId="{F5C4F370-DE82-470E-BD43-F736BF2B988B}" type="presParOf" srcId="{E498DC9C-C5AC-4482-A26F-3B99DC5D79F0}" destId="{A9E89E78-9027-4285-966B-2394D121B0E1}" srcOrd="0" destOrd="0" presId="urn:microsoft.com/office/officeart/2005/8/layout/orgChart1#1"/>
+    <dgm:cxn modelId="{D62FB680-B9B5-4B65-8D3E-C8631428D29A}" type="presParOf" srcId="{A9E89E78-9027-4285-966B-2394D121B0E1}" destId="{3840C7EB-C497-4060-9B6D-0AA499A35BAA}" srcOrd="0" destOrd="0" presId="urn:microsoft.com/office/officeart/2005/8/layout/orgChart1#1"/>
+    <dgm:cxn modelId="{A76A277B-640A-4EEF-87D4-F22F4644FB2C}" type="presParOf" srcId="{3840C7EB-C497-4060-9B6D-0AA499A35BAA}" destId="{442343D5-C2F9-4EDC-B812-1C0197CA8CAD}" srcOrd="0" destOrd="0" presId="urn:microsoft.com/office/officeart/2005/8/layout/orgChart1#1"/>
+    <dgm:cxn modelId="{8D4C00FE-EBC3-4C86-A883-61BF01C42EC2}" type="presParOf" srcId="{3840C7EB-C497-4060-9B6D-0AA499A35BAA}" destId="{76045C51-E646-4D45-BA52-FCE0B30E1347}" srcOrd="1" destOrd="0" presId="urn:microsoft.com/office/officeart/2005/8/layout/orgChart1#1"/>
+    <dgm:cxn modelId="{2A4175EE-63F1-40A9-9ACC-9AA8ED650D1B}" type="presParOf" srcId="{A9E89E78-9027-4285-966B-2394D121B0E1}" destId="{F97F3328-E712-4339-BCB9-7BD21C29F0B0}" srcOrd="1" destOrd="0" presId="urn:microsoft.com/office/officeart/2005/8/layout/orgChart1#1"/>
+    <dgm:cxn modelId="{C2DE218F-8B7A-4219-8932-5757A9E854B5}" type="presParOf" srcId="{F97F3328-E712-4339-BCB9-7BD21C29F0B0}" destId="{80DDE152-6A3B-4005-9A28-66D9DA4D9DAE}" srcOrd="0" destOrd="0" presId="urn:microsoft.com/office/officeart/2005/8/layout/orgChart1#1"/>
+    <dgm:cxn modelId="{AFECE742-5253-44B7-98BB-332A12BC748F}" type="presParOf" srcId="{F97F3328-E712-4339-BCB9-7BD21C29F0B0}" destId="{BF97F8AA-28E7-483A-9423-B815EDB033B6}" srcOrd="1" destOrd="0" presId="urn:microsoft.com/office/officeart/2005/8/layout/orgChart1#1"/>
+    <dgm:cxn modelId="{80F23854-5FE9-4506-9B9F-3C009741A4C9}" type="presParOf" srcId="{BF97F8AA-28E7-483A-9423-B815EDB033B6}" destId="{17E2F1B8-3D06-4919-B964-7275ACA1A893}" srcOrd="0" destOrd="0" presId="urn:microsoft.com/office/officeart/2005/8/layout/orgChart1#1"/>
+    <dgm:cxn modelId="{E7345A0A-F657-4FF2-962C-CFE6E37DC4FE}" type="presParOf" srcId="{17E2F1B8-3D06-4919-B964-7275ACA1A893}" destId="{B43A7975-9907-4743-8A5A-F9BB4797D0B2}" srcOrd="0" destOrd="0" presId="urn:microsoft.com/office/officeart/2005/8/layout/orgChart1#1"/>
+    <dgm:cxn modelId="{F39B7674-3CEE-4AC7-9682-D7DC5BF43E48}" type="presParOf" srcId="{17E2F1B8-3D06-4919-B964-7275ACA1A893}" destId="{B2AC511C-1E71-4227-B6DE-2900C08F39E1}" srcOrd="1" destOrd="0" presId="urn:microsoft.com/office/officeart/2005/8/layout/orgChart1#1"/>
+    <dgm:cxn modelId="{C8612C30-E2FC-4E94-88BE-17F060FADE4F}" type="presParOf" srcId="{BF97F8AA-28E7-483A-9423-B815EDB033B6}" destId="{645E4146-4CBC-472F-A242-E96AAD1B7466}" srcOrd="1" destOrd="0" presId="urn:microsoft.com/office/officeart/2005/8/layout/orgChart1#1"/>
+    <dgm:cxn modelId="{1944C587-BCB1-480B-9A55-93B55EBEA343}" type="presParOf" srcId="{BF97F8AA-28E7-483A-9423-B815EDB033B6}" destId="{1687543E-B20C-4124-97EC-249B9B325672}" srcOrd="2" destOrd="0" presId="urn:microsoft.com/office/officeart/2005/8/layout/orgChart1#1"/>
+    <dgm:cxn modelId="{20FCA045-1B4E-4264-86C1-C97AD10C8292}" type="presParOf" srcId="{1687543E-B20C-4124-97EC-249B9B325672}" destId="{A1C5963B-5BD2-4794-8777-508D4A919FF4}" srcOrd="0" destOrd="0" presId="urn:microsoft.com/office/officeart/2005/8/layout/orgChart1#1"/>
+    <dgm:cxn modelId="{B5323C8D-569D-4882-B853-7F9FEE998323}" type="presParOf" srcId="{1687543E-B20C-4124-97EC-249B9B325672}" destId="{52F74E63-9A40-459F-A496-457233C74C42}" srcOrd="1" destOrd="0" presId="urn:microsoft.com/office/officeart/2005/8/layout/orgChart1#1"/>
+    <dgm:cxn modelId="{9C34B033-B750-456D-880A-CB8BCDD659E2}" type="presParOf" srcId="{52F74E63-9A40-459F-A496-457233C74C42}" destId="{C89DF06C-7FE8-4961-B570-515DDC04306F}" srcOrd="0" destOrd="0" presId="urn:microsoft.com/office/officeart/2005/8/layout/orgChart1#1"/>
+    <dgm:cxn modelId="{404BD6FB-96C0-475C-A195-3AF8277FF087}" type="presParOf" srcId="{C89DF06C-7FE8-4961-B570-515DDC04306F}" destId="{F77D6C44-C1C1-40A7-9219-302EEFBD8295}" srcOrd="0" destOrd="0" presId="urn:microsoft.com/office/officeart/2005/8/layout/orgChart1#1"/>
+    <dgm:cxn modelId="{000C0F3C-88C7-478C-8BB6-40F1E02C5D9B}" type="presParOf" srcId="{C89DF06C-7FE8-4961-B570-515DDC04306F}" destId="{A19F2F1C-8EF6-4815-806F-E5102E43DEDC}" srcOrd="1" destOrd="0" presId="urn:microsoft.com/office/officeart/2005/8/layout/orgChart1#1"/>
+    <dgm:cxn modelId="{5A7E9706-842C-4F07-AA3E-FBD70C1833ED}" type="presParOf" srcId="{52F74E63-9A40-459F-A496-457233C74C42}" destId="{1DF25DE4-F991-4A9C-A024-307AEBFADEBE}" srcOrd="1" destOrd="0" presId="urn:microsoft.com/office/officeart/2005/8/layout/orgChart1#1"/>
+    <dgm:cxn modelId="{A5CE19DE-43E2-426E-83E6-8B729E41E20E}" type="presParOf" srcId="{52F74E63-9A40-459F-A496-457233C74C42}" destId="{E98FA1CB-B4D3-4A66-B84D-F59A781FDBA7}" srcOrd="2" destOrd="0" presId="urn:microsoft.com/office/officeart/2005/8/layout/orgChart1#1"/>
+    <dgm:cxn modelId="{652607F8-C48B-4D6C-A483-15779F7FC44F}" type="presParOf" srcId="{1687543E-B20C-4124-97EC-249B9B325672}" destId="{E382D082-3BA8-4B88-8973-E56C4F9BDAA6}" srcOrd="2" destOrd="0" presId="urn:microsoft.com/office/officeart/2005/8/layout/orgChart1#1"/>
+    <dgm:cxn modelId="{7D1306FD-C0D8-48BF-AF26-F88E2726A0D0}" type="presParOf" srcId="{1687543E-B20C-4124-97EC-249B9B325672}" destId="{C595CD3A-FD00-445D-8C63-EB992C6869F5}" srcOrd="3" destOrd="0" presId="urn:microsoft.com/office/officeart/2005/8/layout/orgChart1#1"/>
+    <dgm:cxn modelId="{D7CC841D-0D14-4B3E-A1C0-9F1D5DFBF2C4}" type="presParOf" srcId="{C595CD3A-FD00-445D-8C63-EB992C6869F5}" destId="{E15F6432-13A9-4DB6-9650-B9D2E947B23A}" srcOrd="0" destOrd="0" presId="urn:microsoft.com/office/officeart/2005/8/layout/orgChart1#1"/>
+    <dgm:cxn modelId="{C3DFF604-E0CB-4FBD-9C21-19321AF5E79A}" type="presParOf" srcId="{E15F6432-13A9-4DB6-9650-B9D2E947B23A}" destId="{BEA58BA2-35C2-4450-8814-14ACAC23D75F}" srcOrd="0" destOrd="0" presId="urn:microsoft.com/office/officeart/2005/8/layout/orgChart1#1"/>
+    <dgm:cxn modelId="{51B415D4-6551-4B1D-9F3A-253AC52BF46A}" type="presParOf" srcId="{E15F6432-13A9-4DB6-9650-B9D2E947B23A}" destId="{FBCC726B-9015-4FE1-947C-198DEC195E68}" srcOrd="1" destOrd="0" presId="urn:microsoft.com/office/officeart/2005/8/layout/orgChart1#1"/>
+    <dgm:cxn modelId="{9FF95045-A297-4AD2-BB2D-BE8EE36A43FF}" type="presParOf" srcId="{C595CD3A-FD00-445D-8C63-EB992C6869F5}" destId="{2620D332-680C-4D7A-8DDA-B07A5B0464B7}" srcOrd="1" destOrd="0" presId="urn:microsoft.com/office/officeart/2005/8/layout/orgChart1#1"/>
+    <dgm:cxn modelId="{64F73B46-C8D3-42B4-9D04-FDD71F844E45}" type="presParOf" srcId="{C595CD3A-FD00-445D-8C63-EB992C6869F5}" destId="{E9243935-0951-4530-8A46-656D150E9562}" srcOrd="2" destOrd="0" presId="urn:microsoft.com/office/officeart/2005/8/layout/orgChart1#1"/>
+    <dgm:cxn modelId="{19D85F5B-AC83-466F-913F-4DFB4833692D}" type="presParOf" srcId="{1687543E-B20C-4124-97EC-249B9B325672}" destId="{E5C72A48-8B68-4C75-BE51-921B39866B84}" srcOrd="4" destOrd="0" presId="urn:microsoft.com/office/officeart/2005/8/layout/orgChart1#1"/>
+    <dgm:cxn modelId="{63EA1D55-73B5-455E-9C04-DAFE38E0B27C}" type="presParOf" srcId="{1687543E-B20C-4124-97EC-249B9B325672}" destId="{008A75CF-7FE6-4080-8D09-62B8D649EEA7}" srcOrd="5" destOrd="0" presId="urn:microsoft.com/office/officeart/2005/8/layout/orgChart1#1"/>
+    <dgm:cxn modelId="{1E474CC6-C760-45BE-9CA8-B1F29C0D92AA}" type="presParOf" srcId="{008A75CF-7FE6-4080-8D09-62B8D649EEA7}" destId="{291AC620-9AB5-459F-9C9E-1C1DD001200D}" srcOrd="0" destOrd="0" presId="urn:microsoft.com/office/officeart/2005/8/layout/orgChart1#1"/>
+    <dgm:cxn modelId="{05716C5B-6405-4696-9708-0B94B86D739D}" type="presParOf" srcId="{291AC620-9AB5-459F-9C9E-1C1DD001200D}" destId="{E547A06B-419C-42A4-AED7-5D9A2D90A12A}" srcOrd="0" destOrd="0" presId="urn:microsoft.com/office/officeart/2005/8/layout/orgChart1#1"/>
+    <dgm:cxn modelId="{B0571D6E-9781-4243-B389-01DCEF439A74}" type="presParOf" srcId="{291AC620-9AB5-459F-9C9E-1C1DD001200D}" destId="{A3EA70D6-4DD5-4C83-A5C0-4B481B71F9E7}" srcOrd="1" destOrd="0" presId="urn:microsoft.com/office/officeart/2005/8/layout/orgChart1#1"/>
+    <dgm:cxn modelId="{3C4C345A-9F9B-4BE8-9A16-D03DBC118F13}" type="presParOf" srcId="{008A75CF-7FE6-4080-8D09-62B8D649EEA7}" destId="{0FC39641-1117-404C-A9D2-4445A9418461}" srcOrd="1" destOrd="0" presId="urn:microsoft.com/office/officeart/2005/8/layout/orgChart1#1"/>
+    <dgm:cxn modelId="{05C70332-8594-4A53-8F20-5FF55B9C5EA6}" type="presParOf" srcId="{008A75CF-7FE6-4080-8D09-62B8D649EEA7}" destId="{98FA36E2-3F35-44E3-94E1-1BAF85D944B9}" srcOrd="2" destOrd="0" presId="urn:microsoft.com/office/officeart/2005/8/layout/orgChart1#1"/>
+    <dgm:cxn modelId="{C59DF5F6-73C1-49F1-9C54-E030AFF83C58}" type="presParOf" srcId="{1687543E-B20C-4124-97EC-249B9B325672}" destId="{25638F0F-0830-4574-8D31-780328455263}" srcOrd="6" destOrd="0" presId="urn:microsoft.com/office/officeart/2005/8/layout/orgChart1#1"/>
+    <dgm:cxn modelId="{8C7E92F6-2FA2-46F9-B4BE-B8210E7F1E51}" type="presParOf" srcId="{1687543E-B20C-4124-97EC-249B9B325672}" destId="{EE292096-47B8-451E-ABA7-719E26DC2683}" srcOrd="7" destOrd="0" presId="urn:microsoft.com/office/officeart/2005/8/layout/orgChart1#1"/>
+    <dgm:cxn modelId="{96A66163-674F-47E9-B12A-5180BF1D8BC2}" type="presParOf" srcId="{EE292096-47B8-451E-ABA7-719E26DC2683}" destId="{31ABE2B7-749E-4E4E-8236-CC31AA2CBC28}" srcOrd="0" destOrd="0" presId="urn:microsoft.com/office/officeart/2005/8/layout/orgChart1#1"/>
+    <dgm:cxn modelId="{B750690C-2CE8-4975-8E74-9E3F31B48185}" type="presParOf" srcId="{31ABE2B7-749E-4E4E-8236-CC31AA2CBC28}" destId="{78B4F3F0-5B34-4E9F-BA55-53DF413B5611}" srcOrd="0" destOrd="0" presId="urn:microsoft.com/office/officeart/2005/8/layout/orgChart1#1"/>
+    <dgm:cxn modelId="{3F3F79AE-17F3-41AC-87B5-FF62A37035E8}" type="presParOf" srcId="{31ABE2B7-749E-4E4E-8236-CC31AA2CBC28}" destId="{F811C48A-991B-4C20-812A-E506BF7A9B8B}" srcOrd="1" destOrd="0" presId="urn:microsoft.com/office/officeart/2005/8/layout/orgChart1#1"/>
+    <dgm:cxn modelId="{B9E6B407-4697-4B8C-92C4-5F800F7B1CC5}" type="presParOf" srcId="{EE292096-47B8-451E-ABA7-719E26DC2683}" destId="{B019DEFA-BE64-4BE2-B6F4-F29519340AF5}" srcOrd="1" destOrd="0" presId="urn:microsoft.com/office/officeart/2005/8/layout/orgChart1#1"/>
+    <dgm:cxn modelId="{FD8FA3AC-47F4-4EB7-AFB7-D3DABE69DC1C}" type="presParOf" srcId="{EE292096-47B8-451E-ABA7-719E26DC2683}" destId="{99791AD1-51D5-41CB-BB67-7676BB658381}" srcOrd="2" destOrd="0" presId="urn:microsoft.com/office/officeart/2005/8/layout/orgChart1#1"/>
+    <dgm:cxn modelId="{7C8CD463-C648-4FF8-8EB8-1907D5F1DE14}" type="presParOf" srcId="{1687543E-B20C-4124-97EC-249B9B325672}" destId="{171451D8-E4DC-461E-B9E8-DBA3F2E8165F}" srcOrd="8" destOrd="0" presId="urn:microsoft.com/office/officeart/2005/8/layout/orgChart1#1"/>
+    <dgm:cxn modelId="{20E225CC-F628-42DC-9C06-441B12B5BA55}" type="presParOf" srcId="{1687543E-B20C-4124-97EC-249B9B325672}" destId="{55F30453-B8BF-4BC2-8FB7-2E3F576D0FE1}" srcOrd="9" destOrd="0" presId="urn:microsoft.com/office/officeart/2005/8/layout/orgChart1#1"/>
+    <dgm:cxn modelId="{B4F94679-4473-40AC-A242-0A425ED1B86A}" type="presParOf" srcId="{55F30453-B8BF-4BC2-8FB7-2E3F576D0FE1}" destId="{91718F15-64EE-445C-A16D-A264FEA1FCBC}" srcOrd="0" destOrd="0" presId="urn:microsoft.com/office/officeart/2005/8/layout/orgChart1#1"/>
+    <dgm:cxn modelId="{B0A66FD8-ED18-4B5E-9D43-19D3D493269F}" type="presParOf" srcId="{91718F15-64EE-445C-A16D-A264FEA1FCBC}" destId="{A4963D27-B167-4B1A-B09E-F9DFC3887AD2}" srcOrd="0" destOrd="0" presId="urn:microsoft.com/office/officeart/2005/8/layout/orgChart1#1"/>
+    <dgm:cxn modelId="{B7EB3B9B-2B40-4F3A-BCB3-81BE745D2B1A}" type="presParOf" srcId="{91718F15-64EE-445C-A16D-A264FEA1FCBC}" destId="{A13F5799-AEBA-4DB8-B089-3B387E4672D6}" srcOrd="1" destOrd="0" presId="urn:microsoft.com/office/officeart/2005/8/layout/orgChart1#1"/>
+    <dgm:cxn modelId="{F4CDF58A-443D-4AD3-8693-2373CFE0BFA3}" type="presParOf" srcId="{55F30453-B8BF-4BC2-8FB7-2E3F576D0FE1}" destId="{F9F52CCE-F1DC-4030-A104-AF1F26105872}" srcOrd="1" destOrd="0" presId="urn:microsoft.com/office/officeart/2005/8/layout/orgChart1#1"/>
+    <dgm:cxn modelId="{7DD81C14-7CA0-47F6-A4FA-51A0D7AA8D7D}" type="presParOf" srcId="{55F30453-B8BF-4BC2-8FB7-2E3F576D0FE1}" destId="{E5D16EBD-5ECF-4391-8327-06E36EB888A6}" srcOrd="2" destOrd="0" presId="urn:microsoft.com/office/officeart/2005/8/layout/orgChart1#1"/>
+    <dgm:cxn modelId="{B7C56C22-7508-4DEA-B909-9A8E005239BB}" type="presParOf" srcId="{F97F3328-E712-4339-BCB9-7BD21C29F0B0}" destId="{CE15C287-DD41-4E06-A8BC-B5370E793DA4}" srcOrd="2" destOrd="0" presId="urn:microsoft.com/office/officeart/2005/8/layout/orgChart1#1"/>
+    <dgm:cxn modelId="{0039EF9A-D894-46BB-BDD0-1C4DA6F17A51}" type="presParOf" srcId="{F97F3328-E712-4339-BCB9-7BD21C29F0B0}" destId="{F28EE0E2-202C-478D-82FE-C21E152D72A6}" srcOrd="3" destOrd="0" presId="urn:microsoft.com/office/officeart/2005/8/layout/orgChart1#1"/>
+    <dgm:cxn modelId="{48DE12F6-A981-4A08-B0FE-DA397E593534}" type="presParOf" srcId="{F28EE0E2-202C-478D-82FE-C21E152D72A6}" destId="{312DB92C-6147-4565-ABEE-E39374807ED6}" srcOrd="0" destOrd="0" presId="urn:microsoft.com/office/officeart/2005/8/layout/orgChart1#1"/>
+    <dgm:cxn modelId="{E5B6A268-AD8D-4260-9316-DEDBB651B440}" type="presParOf" srcId="{312DB92C-6147-4565-ABEE-E39374807ED6}" destId="{A61178BF-EB15-4438-8E02-882896892E7A}" srcOrd="0" destOrd="0" presId="urn:microsoft.com/office/officeart/2005/8/layout/orgChart1#1"/>
+    <dgm:cxn modelId="{8E576A3C-9390-4428-9646-7F6387E69F6E}" type="presParOf" srcId="{312DB92C-6147-4565-ABEE-E39374807ED6}" destId="{ABAFF2F4-58CA-444D-A68E-731D27388DB8}" srcOrd="1" destOrd="0" presId="urn:microsoft.com/office/officeart/2005/8/layout/orgChart1#1"/>
+    <dgm:cxn modelId="{419E8DF2-5C82-4C7F-B232-DF8B86D18734}" type="presParOf" srcId="{F28EE0E2-202C-478D-82FE-C21E152D72A6}" destId="{8F8BE979-F05E-4076-89A7-2598278192B5}" srcOrd="1" destOrd="0" presId="urn:microsoft.com/office/officeart/2005/8/layout/orgChart1#1"/>
+    <dgm:cxn modelId="{35EBFBDD-F868-408F-8AE2-FA342DC6E1BC}" type="presParOf" srcId="{F28EE0E2-202C-478D-82FE-C21E152D72A6}" destId="{B6EC5E26-26CF-4D97-8941-3EE6E248B119}" srcOrd="2" destOrd="0" presId="urn:microsoft.com/office/officeart/2005/8/layout/orgChart1#1"/>
+    <dgm:cxn modelId="{B33B6139-FAE2-48AD-A78B-83382BB7BA23}" type="presParOf" srcId="{A9E89E78-9027-4285-966B-2394D121B0E1}" destId="{C66158FF-8F7E-4374-9343-98503C429955}" srcOrd="2" destOrd="0" presId="urn:microsoft.com/office/officeart/2005/8/layout/orgChart1#1"/>
+  </dgm:cxnLst>
+  <dgm:bg/>
+  <dgm:whole/>
+  <dgm:extLst>
+    <a:ext uri="http://schemas.microsoft.com/office/drawing/2008/diagram">
+      <dsp:dataModelExt xmlns:dsp="http://schemas.microsoft.com/office/drawing/2008/diagram" relId="rId7" minVer="http://schemas.openxmlformats.org/drawingml/2006/diagram"/>
+    </a:ext>
+  </dgm:extLst>
+</dgm:dataModel>
+</file>
+
+<file path=word/diagrams/drawing2.xml><?xml version="1.0" encoding="utf-8"?>
+<dsp:drawing xmlns:dgm="http://schemas.openxmlformats.org/drawingml/2006/diagram" xmlns:dsp="http://schemas.microsoft.com/office/drawing/2008/diagram" xmlns:a="http://schemas.openxmlformats.org/drawingml/2006/main">
+  <dsp:spTree>
+    <dsp:nvGrpSpPr>
+      <dsp:cNvPr id="0" name=""/>
+      <dsp:cNvGrpSpPr/>
+    </dsp:nvGrpSpPr>
+    <dsp:grpSpPr/>
+    <dsp:sp modelId="{CE15C287-DD41-4E06-A8BC-B5370E793DA4}">
+      <dsp:nvSpPr>
+        <dsp:cNvPr id="0" name=""/>
+        <dsp:cNvSpPr/>
+      </dsp:nvSpPr>
+      <dsp:spPr>
+        <a:xfrm>
+          <a:off x="3038787" y="438257"/>
+          <a:ext cx="529580" cy="183821"/>
+        </a:xfrm>
+        <a:custGeom>
+          <a:avLst/>
+          <a:gdLst/>
+          <a:ahLst/>
+          <a:cxnLst/>
+          <a:rect l="0" t="0" r="0" b="0"/>
+          <a:pathLst>
+            <a:path>
+              <a:moveTo>
+                <a:pt x="0" y="0"/>
+              </a:moveTo>
+              <a:lnTo>
+                <a:pt x="0" y="91910"/>
+              </a:lnTo>
+              <a:lnTo>
+                <a:pt x="529580" y="91910"/>
+              </a:lnTo>
+              <a:lnTo>
+                <a:pt x="529580" y="183821"/>
+              </a:lnTo>
+            </a:path>
+          </a:pathLst>
+        </a:custGeom>
+        <a:noFill/>
+        <a:ln w="12700" cap="flat" cmpd="sng" algn="ctr">
+          <a:solidFill>
+            <a:schemeClr val="accent1">
+              <a:shade val="60000"/>
+              <a:hueOff val="0"/>
+              <a:satOff val="0"/>
+              <a:lumOff val="0"/>
+              <a:alphaOff val="0"/>
+            </a:schemeClr>
+          </a:solidFill>
+          <a:prstDash val="solid"/>
+          <a:miter lim="800000"/>
+        </a:ln>
+        <a:effectLst/>
+      </dsp:spPr>
+      <dsp:style>
+        <a:lnRef idx="2">
+          <a:scrgbClr r="0" g="0" b="0"/>
+        </a:lnRef>
+        <a:fillRef idx="0">
+          <a:scrgbClr r="0" g="0" b="0"/>
+        </a:fillRef>
+        <a:effectRef idx="0">
+          <a:scrgbClr r="0" g="0" b="0"/>
+        </a:effectRef>
+        <a:fontRef idx="minor"/>
+      </dsp:style>
+    </dsp:sp>
+    <dsp:sp modelId="{171451D8-E4DC-461E-B9E8-DBA3F2E8165F}">
+      <dsp:nvSpPr>
+        <dsp:cNvPr id="0" name=""/>
+        <dsp:cNvSpPr/>
+      </dsp:nvSpPr>
+      <dsp:spPr>
+        <a:xfrm>
+          <a:off x="2417296" y="1059748"/>
+          <a:ext cx="91910" cy="1645638"/>
+        </a:xfrm>
+        <a:custGeom>
+          <a:avLst/>
+          <a:gdLst/>
+          <a:ahLst/>
+          <a:cxnLst/>
+          <a:rect l="0" t="0" r="0" b="0"/>
+          <a:pathLst>
+            <a:path>
+              <a:moveTo>
+                <a:pt x="91910" y="0"/>
+              </a:moveTo>
+              <a:lnTo>
+                <a:pt x="91910" y="1645638"/>
+              </a:lnTo>
+              <a:lnTo>
+                <a:pt x="0" y="1645638"/>
+              </a:lnTo>
+            </a:path>
+          </a:pathLst>
+        </a:custGeom>
+        <a:noFill/>
+        <a:ln w="12700" cap="flat" cmpd="sng" algn="ctr">
+          <a:solidFill>
+            <a:schemeClr val="accent1">
+              <a:shade val="80000"/>
+              <a:hueOff val="0"/>
+              <a:satOff val="0"/>
+              <a:lumOff val="0"/>
+              <a:alphaOff val="0"/>
+            </a:schemeClr>
+          </a:solidFill>
+          <a:prstDash val="solid"/>
+          <a:miter lim="800000"/>
+        </a:ln>
+        <a:effectLst/>
+      </dsp:spPr>
+      <dsp:style>
+        <a:lnRef idx="2">
+          <a:scrgbClr r="0" g="0" b="0"/>
+        </a:lnRef>
+        <a:fillRef idx="0">
+          <a:scrgbClr r="0" g="0" b="0"/>
+        </a:fillRef>
+        <a:effectRef idx="0">
+          <a:scrgbClr r="0" g="0" b="0"/>
+        </a:effectRef>
+        <a:fontRef idx="minor"/>
+      </dsp:style>
+    </dsp:sp>
+    <dsp:sp modelId="{25638F0F-0830-4574-8D31-780328455263}">
+      <dsp:nvSpPr>
+        <dsp:cNvPr id="0" name=""/>
+        <dsp:cNvSpPr/>
+      </dsp:nvSpPr>
+      <dsp:spPr>
+        <a:xfrm>
+          <a:off x="2509207" y="1059748"/>
+          <a:ext cx="91910" cy="1024147"/>
+        </a:xfrm>
+        <a:custGeom>
+          <a:avLst/>
+          <a:gdLst/>
+          <a:ahLst/>
+          <a:cxnLst/>
+          <a:rect l="0" t="0" r="0" b="0"/>
+          <a:pathLst>
+            <a:path>
+              <a:moveTo>
+                <a:pt x="0" y="0"/>
+              </a:moveTo>
+              <a:lnTo>
+                <a:pt x="0" y="1024147"/>
+              </a:lnTo>
+              <a:lnTo>
+                <a:pt x="91910" y="1024147"/>
+              </a:lnTo>
+            </a:path>
+          </a:pathLst>
+        </a:custGeom>
+        <a:noFill/>
+        <a:ln w="12700" cap="flat" cmpd="sng" algn="ctr">
+          <a:solidFill>
+            <a:schemeClr val="accent1">
+              <a:shade val="80000"/>
+              <a:hueOff val="0"/>
+              <a:satOff val="0"/>
+              <a:lumOff val="0"/>
+              <a:alphaOff val="0"/>
+            </a:schemeClr>
+          </a:solidFill>
+          <a:prstDash val="solid"/>
+          <a:miter lim="800000"/>
+        </a:ln>
+        <a:effectLst/>
+      </dsp:spPr>
+      <dsp:style>
+        <a:lnRef idx="2">
+          <a:scrgbClr r="0" g="0" b="0"/>
+        </a:lnRef>
+        <a:fillRef idx="0">
+          <a:scrgbClr r="0" g="0" b="0"/>
+        </a:fillRef>
+        <a:effectRef idx="0">
+          <a:scrgbClr r="0" g="0" b="0"/>
+        </a:effectRef>
+        <a:fontRef idx="minor"/>
+      </dsp:style>
+    </dsp:sp>
+    <dsp:sp modelId="{E5C72A48-8B68-4C75-BE51-921B39866B84}">
+      <dsp:nvSpPr>
+        <dsp:cNvPr id="0" name=""/>
+        <dsp:cNvSpPr/>
+      </dsp:nvSpPr>
+      <dsp:spPr>
+        <a:xfrm>
+          <a:off x="2417296" y="1059748"/>
+          <a:ext cx="91910" cy="1024147"/>
+        </a:xfrm>
+        <a:custGeom>
+          <a:avLst/>
+          <a:gdLst/>
+          <a:ahLst/>
+          <a:cxnLst/>
+          <a:rect l="0" t="0" r="0" b="0"/>
+          <a:pathLst>
+            <a:path>
+              <a:moveTo>
+                <a:pt x="91910" y="0"/>
+              </a:moveTo>
+              <a:lnTo>
+                <a:pt x="91910" y="1024147"/>
+              </a:lnTo>
+              <a:lnTo>
+                <a:pt x="0" y="1024147"/>
+              </a:lnTo>
+            </a:path>
+          </a:pathLst>
+        </a:custGeom>
+        <a:noFill/>
+        <a:ln w="12700" cap="flat" cmpd="sng" algn="ctr">
+          <a:solidFill>
+            <a:schemeClr val="accent1">
+              <a:shade val="80000"/>
+              <a:hueOff val="0"/>
+              <a:satOff val="0"/>
+              <a:lumOff val="0"/>
+              <a:alphaOff val="0"/>
+            </a:schemeClr>
+          </a:solidFill>
+          <a:prstDash val="solid"/>
+          <a:miter lim="800000"/>
+        </a:ln>
+        <a:effectLst/>
+      </dsp:spPr>
+      <dsp:style>
+        <a:lnRef idx="2">
+          <a:scrgbClr r="0" g="0" b="0"/>
+        </a:lnRef>
+        <a:fillRef idx="0">
+          <a:scrgbClr r="0" g="0" b="0"/>
+        </a:fillRef>
+        <a:effectRef idx="0">
+          <a:scrgbClr r="0" g="0" b="0"/>
+        </a:effectRef>
+        <a:fontRef idx="minor"/>
+      </dsp:style>
+    </dsp:sp>
+    <dsp:sp modelId="{E382D082-3BA8-4B88-8973-E56C4F9BDAA6}">
+      <dsp:nvSpPr>
+        <dsp:cNvPr id="0" name=""/>
+        <dsp:cNvSpPr/>
+      </dsp:nvSpPr>
+      <dsp:spPr>
+        <a:xfrm>
+          <a:off x="2509207" y="1059748"/>
+          <a:ext cx="91910" cy="402656"/>
+        </a:xfrm>
+        <a:custGeom>
+          <a:avLst/>
+          <a:gdLst/>
+          <a:ahLst/>
+          <a:cxnLst/>
+          <a:rect l="0" t="0" r="0" b="0"/>
+          <a:pathLst>
+            <a:path>
+              <a:moveTo>
+                <a:pt x="0" y="0"/>
+              </a:moveTo>
+              <a:lnTo>
+                <a:pt x="0" y="402656"/>
+              </a:lnTo>
+              <a:lnTo>
+                <a:pt x="91910" y="402656"/>
+              </a:lnTo>
+            </a:path>
+          </a:pathLst>
+        </a:custGeom>
+        <a:noFill/>
+        <a:ln w="12700" cap="flat" cmpd="sng" algn="ctr">
+          <a:solidFill>
+            <a:schemeClr val="accent1">
+              <a:shade val="80000"/>
+              <a:hueOff val="0"/>
+              <a:satOff val="0"/>
+              <a:lumOff val="0"/>
+              <a:alphaOff val="0"/>
+            </a:schemeClr>
+          </a:solidFill>
+          <a:prstDash val="solid"/>
+          <a:miter lim="800000"/>
+        </a:ln>
+        <a:effectLst/>
+      </dsp:spPr>
+      <dsp:style>
+        <a:lnRef idx="2">
+          <a:scrgbClr r="0" g="0" b="0"/>
+        </a:lnRef>
+        <a:fillRef idx="0">
+          <a:scrgbClr r="0" g="0" b="0"/>
+        </a:fillRef>
+        <a:effectRef idx="0">
+          <a:scrgbClr r="0" g="0" b="0"/>
+        </a:effectRef>
+        <a:fontRef idx="minor"/>
+      </dsp:style>
+    </dsp:sp>
+    <dsp:sp modelId="{A1C5963B-5BD2-4794-8777-508D4A919FF4}">
+      <dsp:nvSpPr>
+        <dsp:cNvPr id="0" name=""/>
+        <dsp:cNvSpPr/>
+      </dsp:nvSpPr>
+      <dsp:spPr>
+        <a:xfrm>
+          <a:off x="2417296" y="1059748"/>
+          <a:ext cx="91910" cy="402656"/>
+        </a:xfrm>
+        <a:custGeom>
+          <a:avLst/>
+          <a:gdLst/>
+          <a:ahLst/>
+          <a:cxnLst/>
+          <a:rect l="0" t="0" r="0" b="0"/>
+          <a:pathLst>
+            <a:path>
+              <a:moveTo>
+                <a:pt x="91910" y="0"/>
+              </a:moveTo>
+              <a:lnTo>
+                <a:pt x="91910" y="402656"/>
+              </a:lnTo>
+              <a:lnTo>
+                <a:pt x="0" y="402656"/>
+              </a:lnTo>
+            </a:path>
+          </a:pathLst>
+        </a:custGeom>
+        <a:noFill/>
+        <a:ln w="12700" cap="flat" cmpd="sng" algn="ctr">
+          <a:solidFill>
+            <a:schemeClr val="accent1">
+              <a:shade val="80000"/>
+              <a:hueOff val="0"/>
+              <a:satOff val="0"/>
+              <a:lumOff val="0"/>
+              <a:alphaOff val="0"/>
+            </a:schemeClr>
+          </a:solidFill>
+          <a:prstDash val="solid"/>
+          <a:miter lim="800000"/>
+        </a:ln>
+        <a:effectLst/>
+      </dsp:spPr>
+      <dsp:style>
+        <a:lnRef idx="2">
+          <a:scrgbClr r="0" g="0" b="0"/>
+        </a:lnRef>
+        <a:fillRef idx="0">
+          <a:scrgbClr r="0" g="0" b="0"/>
+        </a:fillRef>
+        <a:effectRef idx="0">
+          <a:scrgbClr r="0" g="0" b="0"/>
+        </a:effectRef>
+        <a:fontRef idx="minor"/>
+      </dsp:style>
+    </dsp:sp>
+    <dsp:sp modelId="{80DDE152-6A3B-4005-9A28-66D9DA4D9DAE}">
+      <dsp:nvSpPr>
+        <dsp:cNvPr id="0" name=""/>
+        <dsp:cNvSpPr/>
+      </dsp:nvSpPr>
+      <dsp:spPr>
+        <a:xfrm>
+          <a:off x="2509207" y="438257"/>
+          <a:ext cx="529580" cy="183821"/>
+        </a:xfrm>
+        <a:custGeom>
+          <a:avLst/>
+          <a:gdLst/>
+          <a:ahLst/>
+          <a:cxnLst/>
+          <a:rect l="0" t="0" r="0" b="0"/>
+          <a:pathLst>
+            <a:path>
+              <a:moveTo>
+                <a:pt x="529580" y="0"/>
+              </a:moveTo>
+              <a:lnTo>
+                <a:pt x="529580" y="91910"/>
+              </a:lnTo>
+              <a:lnTo>
+                <a:pt x="0" y="91910"/>
+              </a:lnTo>
+              <a:lnTo>
+                <a:pt x="0" y="183821"/>
+              </a:lnTo>
+            </a:path>
+          </a:pathLst>
+        </a:custGeom>
+        <a:noFill/>
+        <a:ln w="12700" cap="flat" cmpd="sng" algn="ctr">
+          <a:solidFill>
+            <a:schemeClr val="accent1">
+              <a:shade val="60000"/>
+              <a:hueOff val="0"/>
+              <a:satOff val="0"/>
+              <a:lumOff val="0"/>
+              <a:alphaOff val="0"/>
+            </a:schemeClr>
+          </a:solidFill>
+          <a:prstDash val="solid"/>
+          <a:miter lim="800000"/>
+        </a:ln>
+        <a:effectLst/>
+      </dsp:spPr>
+      <dsp:style>
+        <a:lnRef idx="2">
+          <a:scrgbClr r="0" g="0" b="0"/>
+        </a:lnRef>
+        <a:fillRef idx="0">
+          <a:scrgbClr r="0" g="0" b="0"/>
+        </a:fillRef>
+        <a:effectRef idx="0">
+          <a:scrgbClr r="0" g="0" b="0"/>
+        </a:effectRef>
+        <a:fontRef idx="minor"/>
+      </dsp:style>
+    </dsp:sp>
+    <dsp:sp modelId="{442343D5-C2F9-4EDC-B812-1C0197CA8CAD}">
+      <dsp:nvSpPr>
+        <dsp:cNvPr id="0" name=""/>
+        <dsp:cNvSpPr/>
+      </dsp:nvSpPr>
+      <dsp:spPr>
+        <a:xfrm>
+          <a:off x="2601117" y="587"/>
+          <a:ext cx="875339" cy="437669"/>
+        </a:xfrm>
+        <a:prstGeom prst="rect">
+          <a:avLst/>
+        </a:prstGeom>
+        <a:solidFill>
+          <a:schemeClr val="accent1">
+            <a:hueOff val="0"/>
+            <a:satOff val="0"/>
+            <a:lumOff val="0"/>
+            <a:alphaOff val="0"/>
+          </a:schemeClr>
+        </a:solidFill>
+        <a:ln w="19050" cap="flat" cmpd="sng" algn="ctr">
+          <a:solidFill>
+            <a:schemeClr val="lt1">
+              <a:hueOff val="0"/>
+              <a:satOff val="0"/>
+              <a:lumOff val="0"/>
+              <a:alphaOff val="0"/>
+            </a:schemeClr>
+          </a:solidFill>
+          <a:prstDash val="solid"/>
+          <a:miter lim="800000"/>
+        </a:ln>
+        <a:effectLst/>
+      </dsp:spPr>
+      <dsp:style>
+        <a:lnRef idx="3">
+          <a:scrgbClr r="0" g="0" b="0"/>
+        </a:lnRef>
+        <a:fillRef idx="1">
+          <a:scrgbClr r="0" g="0" b="0"/>
+        </a:fillRef>
+        <a:effectRef idx="1">
+          <a:scrgbClr r="0" g="0" b="0"/>
+        </a:effectRef>
+        <a:fontRef idx="minor">
+          <a:schemeClr val="lt1"/>
+        </a:fontRef>
+      </dsp:style>
+      <dsp:txBody>
+        <a:bodyPr spcFirstLastPara="0" vert="horz" wrap="square" lIns="7620" tIns="7620" rIns="7620" bIns="7620" numCol="1" spcCol="1270" anchor="ctr" anchorCtr="0">
+          <a:noAutofit/>
+        </a:bodyPr>
+        <a:lstStyle/>
+        <a:p>
+          <a:pPr marL="0" lvl="0" indent="0" algn="ctr" defTabSz="533400">
+            <a:lnSpc>
+              <a:spcPct val="100000"/>
+            </a:lnSpc>
+            <a:spcBef>
+              <a:spcPct val="0"/>
+            </a:spcBef>
+            <a:spcAft>
+              <a:spcPct val="35000"/>
+            </a:spcAft>
+            <a:buNone/>
+          </a:pPr>
+          <a:r>
+            <a:rPr lang="tr-TR" sz="1200" kern="1200"/>
+            <a:t>TEACHER</a:t>
+          </a:r>
+        </a:p>
+      </dsp:txBody>
+      <dsp:txXfrm>
+        <a:off x="2601117" y="587"/>
+        <a:ext cx="875339" cy="437669"/>
+      </dsp:txXfrm>
+    </dsp:sp>
+    <dsp:sp modelId="{B43A7975-9907-4743-8A5A-F9BB4797D0B2}">
+      <dsp:nvSpPr>
+        <dsp:cNvPr id="0" name=""/>
+        <dsp:cNvSpPr/>
+      </dsp:nvSpPr>
+      <dsp:spPr>
+        <a:xfrm>
+          <a:off x="2071537" y="622078"/>
+          <a:ext cx="875339" cy="437669"/>
+        </a:xfrm>
+        <a:prstGeom prst="rect">
+          <a:avLst/>
+        </a:prstGeom>
+        <a:solidFill>
+          <a:schemeClr val="accent1">
+            <a:hueOff val="0"/>
+            <a:satOff val="0"/>
+            <a:lumOff val="0"/>
+            <a:alphaOff val="0"/>
+          </a:schemeClr>
+        </a:solidFill>
+        <a:ln w="19050" cap="flat" cmpd="sng" algn="ctr">
+          <a:solidFill>
+            <a:schemeClr val="lt1">
+              <a:hueOff val="0"/>
+              <a:satOff val="0"/>
+              <a:lumOff val="0"/>
+              <a:alphaOff val="0"/>
+            </a:schemeClr>
+          </a:solidFill>
+          <a:prstDash val="solid"/>
+          <a:miter lim="800000"/>
+        </a:ln>
+        <a:effectLst/>
+      </dsp:spPr>
+      <dsp:style>
+        <a:lnRef idx="3">
+          <a:scrgbClr r="0" g="0" b="0"/>
+        </a:lnRef>
+        <a:fillRef idx="1">
+          <a:scrgbClr r="0" g="0" b="0"/>
+        </a:fillRef>
+        <a:effectRef idx="1">
+          <a:scrgbClr r="0" g="0" b="0"/>
+        </a:effectRef>
+        <a:fontRef idx="minor">
+          <a:schemeClr val="lt1"/>
+        </a:fontRef>
+      </dsp:style>
+      <dsp:txBody>
+        <a:bodyPr spcFirstLastPara="0" vert="horz" wrap="square" lIns="7620" tIns="7620" rIns="7620" bIns="7620" numCol="1" spcCol="1270" anchor="ctr" anchorCtr="0">
+          <a:noAutofit/>
+        </a:bodyPr>
+        <a:lstStyle/>
+        <a:p>
+          <a:pPr marL="0" lvl="0" indent="0" algn="ctr" defTabSz="533400">
+            <a:lnSpc>
+              <a:spcPct val="100000"/>
+            </a:lnSpc>
+            <a:spcBef>
+              <a:spcPct val="0"/>
+            </a:spcBef>
+            <a:spcAft>
+              <a:spcPct val="35000"/>
+            </a:spcAft>
+            <a:buNone/>
+          </a:pPr>
+          <a:r>
+            <a:rPr lang="tr-TR" altLang="en-US" sz="1200" kern="1200"/>
+            <a:t>PROJECT Management</a:t>
+          </a:r>
+        </a:p>
+      </dsp:txBody>
+      <dsp:txXfrm>
+        <a:off x="2071537" y="622078"/>
+        <a:ext cx="875339" cy="437669"/>
+      </dsp:txXfrm>
+    </dsp:sp>
+    <dsp:sp modelId="{F77D6C44-C1C1-40A7-9219-302EEFBD8295}">
+      <dsp:nvSpPr>
+        <dsp:cNvPr id="0" name=""/>
+        <dsp:cNvSpPr/>
+      </dsp:nvSpPr>
+      <dsp:spPr>
+        <a:xfrm>
+          <a:off x="1541956" y="1243570"/>
+          <a:ext cx="875339" cy="437669"/>
+        </a:xfrm>
+        <a:prstGeom prst="rect">
+          <a:avLst/>
+        </a:prstGeom>
+        <a:solidFill>
+          <a:schemeClr val="accent1">
+            <a:hueOff val="0"/>
+            <a:satOff val="0"/>
+            <a:lumOff val="0"/>
+            <a:alphaOff val="0"/>
+          </a:schemeClr>
+        </a:solidFill>
+        <a:ln w="19050" cap="flat" cmpd="sng" algn="ctr">
+          <a:solidFill>
+            <a:schemeClr val="lt1">
+              <a:hueOff val="0"/>
+              <a:satOff val="0"/>
+              <a:lumOff val="0"/>
+              <a:alphaOff val="0"/>
+            </a:schemeClr>
+          </a:solidFill>
+          <a:prstDash val="solid"/>
+          <a:miter lim="800000"/>
+        </a:ln>
+        <a:effectLst/>
+      </dsp:spPr>
+      <dsp:style>
+        <a:lnRef idx="3">
+          <a:scrgbClr r="0" g="0" b="0"/>
+        </a:lnRef>
+        <a:fillRef idx="1">
+          <a:scrgbClr r="0" g="0" b="0"/>
+        </a:fillRef>
+        <a:effectRef idx="1">
+          <a:scrgbClr r="0" g="0" b="0"/>
+        </a:effectRef>
+        <a:fontRef idx="minor">
+          <a:schemeClr val="lt1"/>
+        </a:fontRef>
+      </dsp:style>
+      <dsp:txBody>
+        <a:bodyPr spcFirstLastPara="0" vert="horz" wrap="square" lIns="7620" tIns="7620" rIns="7620" bIns="7620" numCol="1" spcCol="1270" anchor="ctr" anchorCtr="0">
+          <a:noAutofit/>
+        </a:bodyPr>
+        <a:lstStyle/>
+        <a:p>
+          <a:pPr marL="0" lvl="0" indent="0" algn="ctr" defTabSz="533400">
+            <a:lnSpc>
+              <a:spcPct val="100000"/>
+            </a:lnSpc>
+            <a:spcBef>
+              <a:spcPct val="0"/>
+            </a:spcBef>
+            <a:spcAft>
+              <a:spcPct val="35000"/>
+            </a:spcAft>
+            <a:buNone/>
+          </a:pPr>
+          <a:r>
+            <a:rPr lang="tr-TR" sz="1200" kern="1200"/>
+            <a:t>ReportTeam</a:t>
+          </a:r>
+        </a:p>
+      </dsp:txBody>
+      <dsp:txXfrm>
+        <a:off x="1541956" y="1243570"/>
+        <a:ext cx="875339" cy="437669"/>
+      </dsp:txXfrm>
+    </dsp:sp>
+    <dsp:sp modelId="{BEA58BA2-35C2-4450-8814-14ACAC23D75F}">
+      <dsp:nvSpPr>
+        <dsp:cNvPr id="0" name=""/>
+        <dsp:cNvSpPr/>
+      </dsp:nvSpPr>
+      <dsp:spPr>
+        <a:xfrm>
+          <a:off x="2601117" y="1243570"/>
+          <a:ext cx="875339" cy="437669"/>
+        </a:xfrm>
+        <a:prstGeom prst="rect">
+          <a:avLst/>
+        </a:prstGeom>
+        <a:solidFill>
+          <a:schemeClr val="accent1">
+            <a:hueOff val="0"/>
+            <a:satOff val="0"/>
+            <a:lumOff val="0"/>
+            <a:alphaOff val="0"/>
+          </a:schemeClr>
+        </a:solidFill>
+        <a:ln w="19050" cap="flat" cmpd="sng" algn="ctr">
+          <a:solidFill>
+            <a:schemeClr val="lt1">
+              <a:hueOff val="0"/>
+              <a:satOff val="0"/>
+              <a:lumOff val="0"/>
+              <a:alphaOff val="0"/>
+            </a:schemeClr>
+          </a:solidFill>
+          <a:prstDash val="solid"/>
+          <a:miter lim="800000"/>
+        </a:ln>
+        <a:effectLst/>
+      </dsp:spPr>
+      <dsp:style>
+        <a:lnRef idx="3">
+          <a:scrgbClr r="0" g="0" b="0"/>
+        </a:lnRef>
+        <a:fillRef idx="1">
+          <a:scrgbClr r="0" g="0" b="0"/>
+        </a:fillRef>
+        <a:effectRef idx="1">
+          <a:scrgbClr r="0" g="0" b="0"/>
+        </a:effectRef>
+        <a:fontRef idx="minor">
+          <a:schemeClr val="lt1"/>
+        </a:fontRef>
+      </dsp:style>
+      <dsp:txBody>
+        <a:bodyPr spcFirstLastPara="0" vert="horz" wrap="square" lIns="7620" tIns="7620" rIns="7620" bIns="7620" numCol="1" spcCol="1270" anchor="ctr" anchorCtr="0">
+          <a:noAutofit/>
+        </a:bodyPr>
+        <a:lstStyle/>
+        <a:p>
+          <a:pPr marL="0" lvl="0" indent="0" algn="ctr" defTabSz="533400">
+            <a:lnSpc>
+              <a:spcPct val="100000"/>
+            </a:lnSpc>
+            <a:spcBef>
+              <a:spcPct val="0"/>
+            </a:spcBef>
+            <a:spcAft>
+              <a:spcPct val="35000"/>
+            </a:spcAft>
+            <a:buNone/>
+          </a:pPr>
+          <a:r>
+            <a:rPr lang="tr-TR" sz="1200" kern="1200"/>
+            <a:t>Requirement Analysis</a:t>
+          </a:r>
+        </a:p>
+      </dsp:txBody>
+      <dsp:txXfrm>
+        <a:off x="2601117" y="1243570"/>
+        <a:ext cx="875339" cy="437669"/>
+      </dsp:txXfrm>
+    </dsp:sp>
+    <dsp:sp modelId="{E547A06B-419C-42A4-AED7-5D9A2D90A12A}">
+      <dsp:nvSpPr>
+        <dsp:cNvPr id="0" name=""/>
+        <dsp:cNvSpPr/>
+      </dsp:nvSpPr>
+      <dsp:spPr>
+        <a:xfrm>
+          <a:off x="1541956" y="1865061"/>
+          <a:ext cx="875339" cy="437669"/>
+        </a:xfrm>
+        <a:prstGeom prst="rect">
+          <a:avLst/>
+        </a:prstGeom>
+        <a:solidFill>
+          <a:schemeClr val="accent1">
+            <a:hueOff val="0"/>
+            <a:satOff val="0"/>
+            <a:lumOff val="0"/>
+            <a:alphaOff val="0"/>
+          </a:schemeClr>
+        </a:solidFill>
+        <a:ln w="19050" cap="flat" cmpd="sng" algn="ctr">
+          <a:solidFill>
+            <a:schemeClr val="lt1">
+              <a:hueOff val="0"/>
+              <a:satOff val="0"/>
+              <a:lumOff val="0"/>
+              <a:alphaOff val="0"/>
+            </a:schemeClr>
+          </a:solidFill>
+          <a:prstDash val="solid"/>
+          <a:miter lim="800000"/>
+        </a:ln>
+        <a:effectLst/>
+      </dsp:spPr>
+      <dsp:style>
+        <a:lnRef idx="3">
+          <a:scrgbClr r="0" g="0" b="0"/>
+        </a:lnRef>
+        <a:fillRef idx="1">
+          <a:scrgbClr r="0" g="0" b="0"/>
+        </a:fillRef>
+        <a:effectRef idx="1">
+          <a:scrgbClr r="0" g="0" b="0"/>
+        </a:effectRef>
+        <a:fontRef idx="minor">
+          <a:schemeClr val="lt1"/>
+        </a:fontRef>
+      </dsp:style>
+      <dsp:txBody>
+        <a:bodyPr spcFirstLastPara="0" vert="horz" wrap="square" lIns="7620" tIns="7620" rIns="7620" bIns="7620" numCol="1" spcCol="1270" anchor="ctr" anchorCtr="0">
+          <a:noAutofit/>
+        </a:bodyPr>
+        <a:lstStyle/>
+        <a:p>
+          <a:pPr marL="0" lvl="0" indent="0" algn="ctr" defTabSz="533400">
+            <a:lnSpc>
+              <a:spcPct val="100000"/>
+            </a:lnSpc>
+            <a:spcBef>
+              <a:spcPct val="0"/>
+            </a:spcBef>
+            <a:spcAft>
+              <a:spcPct val="35000"/>
+            </a:spcAft>
+            <a:buNone/>
+          </a:pPr>
+          <a:r>
+            <a:rPr lang="tr-TR" sz="1200" kern="1200"/>
+            <a:t>Coding Team</a:t>
+          </a:r>
+        </a:p>
+      </dsp:txBody>
+      <dsp:txXfrm>
+        <a:off x="1541956" y="1865061"/>
+        <a:ext cx="875339" cy="437669"/>
+      </dsp:txXfrm>
+    </dsp:sp>
+    <dsp:sp modelId="{78B4F3F0-5B34-4E9F-BA55-53DF413B5611}">
+      <dsp:nvSpPr>
+        <dsp:cNvPr id="0" name=""/>
+        <dsp:cNvSpPr/>
+      </dsp:nvSpPr>
+      <dsp:spPr>
+        <a:xfrm>
+          <a:off x="2601117" y="1865061"/>
+          <a:ext cx="875339" cy="437669"/>
+        </a:xfrm>
+        <a:prstGeom prst="rect">
+          <a:avLst/>
+        </a:prstGeom>
+        <a:solidFill>
+          <a:schemeClr val="accent1">
+            <a:hueOff val="0"/>
+            <a:satOff val="0"/>
+            <a:lumOff val="0"/>
+            <a:alphaOff val="0"/>
+          </a:schemeClr>
+        </a:solidFill>
+        <a:ln w="19050" cap="flat" cmpd="sng" algn="ctr">
+          <a:solidFill>
+            <a:schemeClr val="lt1">
+              <a:hueOff val="0"/>
+              <a:satOff val="0"/>
+              <a:lumOff val="0"/>
+              <a:alphaOff val="0"/>
+            </a:schemeClr>
+          </a:solidFill>
+          <a:prstDash val="solid"/>
+          <a:miter lim="800000"/>
+        </a:ln>
+        <a:effectLst/>
+      </dsp:spPr>
+      <dsp:style>
+        <a:lnRef idx="3">
+          <a:scrgbClr r="0" g="0" b="0"/>
+        </a:lnRef>
+        <a:fillRef idx="1">
+          <a:scrgbClr r="0" g="0" b="0"/>
+        </a:fillRef>
+        <a:effectRef idx="1">
+          <a:scrgbClr r="0" g="0" b="0"/>
+        </a:effectRef>
+        <a:fontRef idx="minor">
+          <a:schemeClr val="lt1"/>
+        </a:fontRef>
+      </dsp:style>
+      <dsp:txBody>
+        <a:bodyPr spcFirstLastPara="0" vert="horz" wrap="square" lIns="7620" tIns="7620" rIns="7620" bIns="7620" numCol="1" spcCol="1270" anchor="ctr" anchorCtr="0">
+          <a:noAutofit/>
+        </a:bodyPr>
+        <a:lstStyle/>
+        <a:p>
+          <a:pPr marL="0" lvl="0" indent="0" algn="ctr" defTabSz="533400">
+            <a:lnSpc>
+              <a:spcPct val="100000"/>
+            </a:lnSpc>
+            <a:spcBef>
+              <a:spcPct val="0"/>
+            </a:spcBef>
+            <a:spcAft>
+              <a:spcPct val="35000"/>
+            </a:spcAft>
+            <a:buNone/>
+          </a:pPr>
+          <a:r>
+            <a:rPr lang="tr-TR" sz="1200" kern="1200"/>
+            <a:t>Design Team</a:t>
+          </a:r>
+        </a:p>
+      </dsp:txBody>
+      <dsp:txXfrm>
+        <a:off x="2601117" y="1865061"/>
+        <a:ext cx="875339" cy="437669"/>
+      </dsp:txXfrm>
+    </dsp:sp>
+    <dsp:sp modelId="{A4963D27-B167-4B1A-B09E-F9DFC3887AD2}">
+      <dsp:nvSpPr>
+        <dsp:cNvPr id="0" name=""/>
+        <dsp:cNvSpPr/>
+      </dsp:nvSpPr>
+      <dsp:spPr>
+        <a:xfrm>
+          <a:off x="1541956" y="2486552"/>
+          <a:ext cx="875339" cy="437669"/>
+        </a:xfrm>
+        <a:prstGeom prst="rect">
+          <a:avLst/>
+        </a:prstGeom>
+        <a:solidFill>
+          <a:schemeClr val="accent1">
+            <a:hueOff val="0"/>
+            <a:satOff val="0"/>
+            <a:lumOff val="0"/>
+            <a:alphaOff val="0"/>
+          </a:schemeClr>
+        </a:solidFill>
+        <a:ln w="19050" cap="flat" cmpd="sng" algn="ctr">
+          <a:solidFill>
+            <a:schemeClr val="lt1">
+              <a:hueOff val="0"/>
+              <a:satOff val="0"/>
+              <a:lumOff val="0"/>
+              <a:alphaOff val="0"/>
+            </a:schemeClr>
+          </a:solidFill>
+          <a:prstDash val="solid"/>
+          <a:miter lim="800000"/>
+        </a:ln>
+        <a:effectLst/>
+      </dsp:spPr>
+      <dsp:style>
+        <a:lnRef idx="3">
+          <a:scrgbClr r="0" g="0" b="0"/>
+        </a:lnRef>
+        <a:fillRef idx="1">
+          <a:scrgbClr r="0" g="0" b="0"/>
+        </a:fillRef>
+        <a:effectRef idx="1">
+          <a:scrgbClr r="0" g="0" b="0"/>
+        </a:effectRef>
+        <a:fontRef idx="minor">
+          <a:schemeClr val="lt1"/>
+        </a:fontRef>
+      </dsp:style>
+      <dsp:txBody>
+        <a:bodyPr spcFirstLastPara="0" vert="horz" wrap="square" lIns="7620" tIns="7620" rIns="7620" bIns="7620" numCol="1" spcCol="1270" anchor="ctr" anchorCtr="0">
+          <a:noAutofit/>
+        </a:bodyPr>
+        <a:lstStyle/>
+        <a:p>
+          <a:pPr marL="0" lvl="0" indent="0" algn="ctr" defTabSz="533400">
+            <a:lnSpc>
+              <a:spcPct val="100000"/>
+            </a:lnSpc>
+            <a:spcBef>
+              <a:spcPct val="0"/>
+            </a:spcBef>
+            <a:spcAft>
+              <a:spcPct val="35000"/>
+            </a:spcAft>
+            <a:buNone/>
+          </a:pPr>
+          <a:r>
+            <a:rPr lang="tr-TR" sz="1200" kern="1200"/>
+            <a:t>Testing Team</a:t>
+          </a:r>
+        </a:p>
+      </dsp:txBody>
+      <dsp:txXfrm>
+        <a:off x="1541956" y="2486552"/>
+        <a:ext cx="875339" cy="437669"/>
+      </dsp:txXfrm>
+    </dsp:sp>
+    <dsp:sp modelId="{A61178BF-EB15-4438-8E02-882896892E7A}">
+      <dsp:nvSpPr>
+        <dsp:cNvPr id="0" name=""/>
+        <dsp:cNvSpPr/>
+      </dsp:nvSpPr>
+      <dsp:spPr>
+        <a:xfrm>
+          <a:off x="3130698" y="622078"/>
+          <a:ext cx="875339" cy="437669"/>
+        </a:xfrm>
+        <a:prstGeom prst="rect">
+          <a:avLst/>
+        </a:prstGeom>
+        <a:solidFill>
+          <a:schemeClr val="accent1">
+            <a:hueOff val="0"/>
+            <a:satOff val="0"/>
+            <a:lumOff val="0"/>
+            <a:alphaOff val="0"/>
+          </a:schemeClr>
+        </a:solidFill>
+        <a:ln w="19050" cap="flat" cmpd="sng" algn="ctr">
+          <a:solidFill>
+            <a:schemeClr val="lt1">
+              <a:hueOff val="0"/>
+              <a:satOff val="0"/>
+              <a:lumOff val="0"/>
+              <a:alphaOff val="0"/>
+            </a:schemeClr>
+          </a:solidFill>
+          <a:prstDash val="solid"/>
+          <a:miter lim="800000"/>
+        </a:ln>
+        <a:effectLst/>
+      </dsp:spPr>
+      <dsp:style>
+        <a:lnRef idx="3">
+          <a:scrgbClr r="0" g="0" b="0"/>
+        </a:lnRef>
+        <a:fillRef idx="1">
+          <a:scrgbClr r="0" g="0" b="0"/>
+        </a:fillRef>
+        <a:effectRef idx="1">
+          <a:scrgbClr r="0" g="0" b="0"/>
+        </a:effectRef>
+        <a:fontRef idx="minor">
+          <a:schemeClr val="lt1"/>
+        </a:fontRef>
+      </dsp:style>
+      <dsp:txBody>
+        <a:bodyPr spcFirstLastPara="0" vert="horz" wrap="square" lIns="7620" tIns="7620" rIns="7620" bIns="7620" numCol="1" spcCol="1270" anchor="ctr" anchorCtr="0">
+          <a:noAutofit/>
+        </a:bodyPr>
+        <a:lstStyle/>
+        <a:p>
+          <a:pPr marL="0" lvl="0" indent="0" algn="ctr" defTabSz="533400">
+            <a:lnSpc>
+              <a:spcPct val="100000"/>
+            </a:lnSpc>
+            <a:spcBef>
+              <a:spcPct val="0"/>
+            </a:spcBef>
+            <a:spcAft>
+              <a:spcPct val="35000"/>
+            </a:spcAft>
+            <a:buNone/>
+          </a:pPr>
+          <a:r>
+            <a:rPr lang="tr-TR" sz="1200" kern="1200"/>
+            <a:t>CUSTOMER Management</a:t>
+          </a:r>
+        </a:p>
+      </dsp:txBody>
+      <dsp:txXfrm>
+        <a:off x="3130698" y="622078"/>
+        <a:ext cx="875339" cy="437669"/>
+      </dsp:txXfrm>
+    </dsp:sp>
+  </dsp:spTree>
+</dsp:drawing>
+</file>
+
+<file path=word/diagrams/layout2.xml><?xml version="1.0" encoding="utf-8"?>
+<dgm:layoutDef xmlns:dgm="http://schemas.openxmlformats.org/drawingml/2006/diagram" xmlns:a="http://schemas.openxmlformats.org/drawingml/2006/main" uniqueId="urn:microsoft.com/office/officeart/2005/8/layout/orgChart1#1">
+  <dgm:title val=""/>
+  <dgm:desc val=""/>
+  <dgm:catLst>
+    <dgm:cat type="hierarchy" pri="1000"/>
+    <dgm:cat type="convert" pri="6000"/>
+  </dgm:catLst>
+  <dgm:sampData>
+    <dgm:dataModel>
+      <dgm:ptLst>
+        <dgm:pt modelId="0" type="doc"/>
+        <dgm:pt modelId="1">
+          <dgm:prSet phldr="1"/>
+        </dgm:pt>
+        <dgm:pt modelId="2" type="asst">
+          <dgm:prSet phldr="1"/>
+        </dgm:pt>
+        <dgm:pt modelId="3">
+          <dgm:prSet phldr="1"/>
+        </dgm:pt>
+        <dgm:pt modelId="4">
+          <dgm:prSet phldr="1"/>
+        </dgm:pt>
+        <dgm:pt modelId="5">
+          <dgm:prSet phldr="1"/>
+        </dgm:pt>
+      </dgm:ptLst>
+      <dgm:cxnLst>
+        <dgm:cxn modelId="5" srcId="0" destId="1" srcOrd="0" destOrd="0"/>
+        <dgm:cxn modelId="6" srcId="1" destId="2" srcOrd="0" destOrd="0"/>
+        <dgm:cxn modelId="7" srcId="1" destId="3" srcOrd="1" destOrd="0"/>
+        <dgm:cxn modelId="8" srcId="1" destId="4" srcOrd="2" destOrd="0"/>
+        <dgm:cxn modelId="9" srcId="1" destId="5" srcOrd="3" destOrd="0"/>
+      </dgm:cxnLst>
+      <dgm:bg/>
+      <dgm:whole/>
+    </dgm:dataModel>
+  </dgm:sampData>
+  <dgm:styleData>
+    <dgm:dataModel>
+      <dgm:ptLst>
+        <dgm:pt modelId="0" type="doc">
+          <dgm:prSet qsTypeId="urn:microsoft.com/office/officeart/2005/8/quickstyle/simple5"/>
+        </dgm:pt>
+        <dgm:pt modelId="1"/>
+        <dgm:pt modelId="12"/>
+        <dgm:pt modelId="13"/>
+      </dgm:ptLst>
+      <dgm:cxnLst>
+        <dgm:cxn modelId="2" srcId="0" destId="1" srcOrd="0" destOrd="0"/>
+        <dgm:cxn modelId="16" srcId="1" destId="12" srcOrd="1" destOrd="0"/>
+        <dgm:cxn modelId="17" srcId="1" destId="13" srcOrd="2" destOrd="0"/>
+      </dgm:cxnLst>
+      <dgm:bg/>
+      <dgm:whole/>
+    </dgm:dataModel>
+  </dgm:styleData>
+  <dgm:clrData>
+    <dgm:dataModel>
+      <dgm:ptLst>
+        <dgm:pt modelId="0" type="doc"/>
+        <dgm:pt modelId="1"/>
+        <dgm:pt modelId="11" type="asst"/>
+        <dgm:pt modelId="12"/>
+        <dgm:pt modelId="13"/>
+        <dgm:pt modelId="14"/>
+      </dgm:ptLst>
+      <dgm:cxnLst>
+        <dgm:cxn modelId="2" srcId="0" destId="1" srcOrd="0" destOrd="0"/>
+        <dgm:cxn modelId="15" srcId="1" destId="11" srcOrd="0" destOrd="0"/>
+        <dgm:cxn modelId="16" srcId="1" destId="12" srcOrd="1" destOrd="0"/>
+        <dgm:cxn modelId="17" srcId="1" destId="13" srcOrd="2" destOrd="0"/>
+        <dgm:cxn modelId="18" srcId="1" destId="14" srcOrd="2" destOrd="0"/>
+      </dgm:cxnLst>
+      <dgm:bg/>
+      <dgm:whole/>
+    </dgm:dataModel>
+  </dgm:clrData>
+  <dgm:layoutNode name="hierChild1">
+    <dgm:varLst>
+      <dgm:orgChart val="1"/>
+      <dgm:chPref val="1"/>
+      <dgm:dir/>
+      <dgm:animOne val="branch"/>
+      <dgm:animLvl val="lvl"/>
+      <dgm:resizeHandles/>
+    </dgm:varLst>
+    <dgm:choose name="Name0">
+      <dgm:if name="Name1" func="var" arg="dir" op="equ" val="norm">
+        <dgm:alg type="hierChild">
+          <dgm:param type="linDir" val="fromL"/>
+        </dgm:alg>
+      </dgm:if>
+      <dgm:else name="Name2">
+        <dgm:alg type="hierChild">
+          <dgm:param type="linDir" val="fromR"/>
+        </dgm:alg>
+      </dgm:else>
+    </dgm:choose>
+    <dgm:shape xmlns:r="http://schemas.openxmlformats.org/officeDocument/2006/relationships" r:blip="">
+      <dgm:adjLst/>
+    </dgm:shape>
+    <dgm:presOf/>
+    <dgm:constrLst>
+      <dgm:constr type="w" for="des" forName="rootComposite1" refType="w" fact="10"/>
+      <dgm:constr type="h" for="des" forName="rootComposite1" refType="w" refFor="des" refForName="rootComposite1" fact="0.5"/>
+      <dgm:constr type="w" for="des" forName="rootComposite" refType="w" fact="10"/>
+      <dgm:constr type="h" for="des" forName="rootComposite" refType="w" refFor="des" refForName="rootComposite1" fact="0.5"/>
+      <dgm:constr type="w" for="des" forName="rootComposite3" refType="w" fact="10"/>
+      <dgm:constr type="h" for="des" forName="rootComposite3" refType="w" refFor="des" refForName="rootComposite1" fact="0.5"/>
+      <dgm:constr type="primFontSz" for="des" ptType="node" op="equ"/>
+      <dgm:constr type="sp" for="des" op="equ"/>
+      <dgm:constr type="sp" for="des" forName="hierRoot1" refType="w" refFor="des" refForName="rootComposite1" fact="0.21"/>
+      <dgm:constr type="sp" for="des" forName="hierRoot2" refType="sp" refFor="des" refForName="hierRoot1"/>
+      <dgm:constr type="sp" for="des" forName="hierRoot3" refType="sp" refFor="des" refForName="hierRoot1"/>
+      <dgm:constr type="sibSp" refType="w" refFor="des" refForName="rootComposite1" fact="0.21"/>
+      <dgm:constr type="sibSp" for="des" forName="hierChild2" refType="sibSp"/>
+      <dgm:constr type="sibSp" for="des" forName="hierChild3" refType="sibSp"/>
+      <dgm:constr type="sibSp" for="des" forName="hierChild4" refType="sibSp"/>
+      <dgm:constr type="sibSp" for="des" forName="hierChild5" refType="sibSp"/>
+      <dgm:constr type="sibSp" for="des" forName="hierChild6" refType="sibSp"/>
+      <dgm:constr type="sibSp" for="des" forName="hierChild7" refType="sibSp"/>
+      <dgm:constr type="secSibSp" refType="w" refFor="des" refForName="rootComposite1" fact="0.21"/>
+      <dgm:constr type="secSibSp" for="des" forName="hierChild2" refType="secSibSp"/>
+      <dgm:constr type="secSibSp" for="des" forName="hierChild3" refType="secSibSp"/>
+      <dgm:constr type="secSibSp" for="des" forName="hierChild4" refType="secSibSp"/>
+      <dgm:constr type="secSibSp" for="des" forName="hierChild5" refType="secSibSp"/>
+      <dgm:constr type="secSibSp" for="des" forName="hierChild6" refType="secSibSp"/>
+      <dgm:constr type="secSibSp" for="des" forName="hierChild7" refType="secSibSp"/>
+    </dgm:constrLst>
+    <dgm:ruleLst/>
+    <dgm:forEach name="Name3" axis="ch">
+      <dgm:forEach name="Name4" axis="self" ptType="node">
+        <dgm:layoutNode name="hierRoot1">
+          <dgm:varLst>
+            <dgm:hierBranch val="init"/>
+          </dgm:varLst>
+          <dgm:choose name="Name5">
+            <dgm:if name="Name6" func="var" arg="hierBranch" op="equ" val="l">
+              <dgm:choose name="Name7">
+                <dgm:if name="Name8" axis="ch" ptType="asst" func="cnt" op="gte" val="1">
+                  <dgm:alg type="hierRoot">
+                    <dgm:param type="hierAlign" val="tR"/>
+                  </dgm:alg>
+                  <dgm:constrLst>
+                    <dgm:constr type="alignOff" val="0.65"/>
+                  </dgm:constrLst>
+                </dgm:if>
+                <dgm:else name="Name9">
+                  <dgm:alg type="hierRoot">
+                    <dgm:param type="hierAlign" val="tR"/>
+                  </dgm:alg>
+                  <dgm:constrLst>
+                    <dgm:constr type="alignOff" val="0.25"/>
+                  </dgm:constrLst>
+                </dgm:else>
+              </dgm:choose>
+            </dgm:if>
+            <dgm:if name="Name10" func="var" arg="hierBranch" op="equ" val="r">
+              <dgm:choose name="Name11">
+                <dgm:if name="Name12" axis="ch" ptType="asst" func="cnt" op="gte" val="1">
+                  <dgm:alg type="hierRoot">
+                    <dgm:param type="hierAlign" val="tL"/>
+                  </dgm:alg>
+                  <dgm:constrLst>
+                    <dgm:constr type="alignOff" val="0.65"/>
+                  </dgm:constrLst>
+                </dgm:if>
+                <dgm:else name="Name13">
+                  <dgm:alg type="hierRoot">
+                    <dgm:param type="hierAlign" val="tL"/>
+                  </dgm:alg>
+                  <dgm:constrLst>
+                    <dgm:constr type="alignOff" val="0.25"/>
+                  </dgm:constrLst>
+                </dgm:else>
+              </dgm:choose>
+            </dgm:if>
+            <dgm:if name="Name14" func="var" arg="hierBranch" op="equ" val="hang">
+              <dgm:alg type="hierRoot"/>
+              <dgm:constrLst>
+                <dgm:constr type="alignOff" val="0.65"/>
+              </dgm:constrLst>
+            </dgm:if>
+            <dgm:else name="Name15">
+              <dgm:alg type="hierRoot"/>
+              <dgm:constrLst>
+                <dgm:constr type="alignOff"/>
+                <dgm:constr type="bendDist" for="des" ptType="parTrans" refType="sp" fact="0.5"/>
+              </dgm:constrLst>
+            </dgm:else>
+          </dgm:choose>
+          <dgm:shape xmlns:r="http://schemas.openxmlformats.org/officeDocument/2006/relationships" r:blip="">
+            <dgm:adjLst/>
+          </dgm:shape>
+          <dgm:presOf/>
+          <dgm:ruleLst/>
+          <dgm:layoutNode name="rootComposite1">
+            <dgm:alg type="composite"/>
+            <dgm:shape xmlns:r="http://schemas.openxmlformats.org/officeDocument/2006/relationships" r:blip="">
+              <dgm:adjLst/>
+            </dgm:shape>
+            <dgm:presOf axis="self" ptType="node" cnt="1"/>
+            <dgm:choose name="Name16">
+              <dgm:if name="Name17" func="var" arg="hierBranch" op="equ" val="init">
+                <dgm:constrLst>
+                  <dgm:constr type="l" for="ch" forName="rootText1"/>
+                  <dgm:constr type="t" for="ch" forName="rootText1"/>
+                  <dgm:constr type="w" for="ch" forName="rootText1" refType="w"/>
+                  <dgm:constr type="h" for="ch" forName="rootText1" refType="h"/>
+                  <dgm:constr type="l" for="ch" forName="rootConnector1"/>
+                  <dgm:constr type="t" for="ch" forName="rootConnector1"/>
+                  <dgm:constr type="w" for="ch" forName="rootConnector1" refType="w" refFor="ch" refForName="rootText1" fact="0.2"/>
+                  <dgm:constr type="h" for="ch" forName="rootConnector1" refType="h" refFor="ch" refForName="rootText1"/>
+                </dgm:constrLst>
+              </dgm:if>
+              <dgm:if name="Name18" func="var" arg="hierBranch" op="equ" val="l">
+                <dgm:constrLst>
+                  <dgm:constr type="l" for="ch" forName="rootText1"/>
+                  <dgm:constr type="t" for="ch" forName="rootText1"/>
+                  <dgm:constr type="w" for="ch" forName="rootText1" refType="w"/>
+                  <dgm:constr type="h" for="ch" forName="rootText1" refType="h"/>
+                  <dgm:constr type="r" for="ch" forName="rootConnector1" refType="w"/>
+                  <dgm:constr type="t" for="ch" forName="rootConnector1"/>
+                  <dgm:constr type="w" for="ch" forName="rootConnector1" refType="w" refFor="ch" refForName="rootText1" fact="0.2"/>
+                  <dgm:constr type="h" for="ch" forName="rootConnector1" refType="h" refFor="ch" refForName="rootText1"/>
+                </dgm:constrLst>
+              </dgm:if>
+              <dgm:if name="Name19" func="var" arg="hierBranch" op="equ" val="r">
+                <dgm:constrLst>
+                  <dgm:constr type="l" for="ch" forName="rootText1"/>
+                  <dgm:constr type="t" for="ch" forName="rootText1"/>
+                  <dgm:constr type="w" for="ch" forName="rootText1" refType="w"/>
+                  <dgm:constr type="h" for="ch" forName="rootText1" refType="h"/>
+                  <dgm:constr type="l" for="ch" forName="rootConnector1"/>
+                  <dgm:constr type="t" for="ch" forName="rootConnector1"/>
+                  <dgm:constr type="w" for="ch" forName="rootConnector1" refType="w" refFor="ch" refForName="rootText1" fact="0.2"/>
+                  <dgm:constr type="h" for="ch" forName="rootConnector1" refType="h" refFor="ch" refForName="rootText1"/>
+                </dgm:constrLst>
+              </dgm:if>
+              <dgm:else name="Name20">
+                <dgm:constrLst>
+                  <dgm:constr type="l" for="ch" forName="rootText1"/>
+                  <dgm:constr type="t" for="ch" forName="rootText1"/>
+                  <dgm:constr type="w" for="ch" forName="rootText1" refType="w"/>
+                  <dgm:constr type="h" for="ch" forName="rootText1" refType="h"/>
+                  <dgm:constr type="r" for="ch" forName="rootConnector1" refType="w"/>
+                  <dgm:constr type="t" for="ch" forName="rootConnector1"/>
+                  <dgm:constr type="w" for="ch" forName="rootConnector1" refType="w" refFor="ch" refForName="rootText1" fact="0.2"/>
+                  <dgm:constr type="h" for="ch" forName="rootConnector1" refType="h" refFor="ch" refForName="rootText1"/>
+                </dgm:constrLst>
+              </dgm:else>
+            </dgm:choose>
+            <dgm:ruleLst/>
+            <dgm:layoutNode name="rootText1" styleLbl="node0">
+              <dgm:varLst>
+                <dgm:chPref val="3"/>
+              </dgm:varLst>
+              <dgm:alg type="tx"/>
+              <dgm:shape xmlns:r="http://schemas.openxmlformats.org/officeDocument/2006/relationships" type="rect" r:blip="">
+                <dgm:adjLst/>
+              </dgm:shape>
+              <dgm:presOf axis="self" ptType="node" cnt="1"/>
+              <dgm:constrLst>
+                <dgm:constr type="primFontSz" val="65"/>
+                <dgm:constr type="lMarg" refType="primFontSz" fact="0.05"/>
+                <dgm:constr type="rMarg" refType="primFontSz" fact="0.05"/>
+                <dgm:constr type="tMarg" refType="primFontSz" fact="0.05"/>
+                <dgm:constr type="bMarg" refType="primFontSz" fact="0.05"/>
+              </dgm:constrLst>
+              <dgm:ruleLst>
+                <dgm:rule type="primFontSz" val="5" fact="NaN" max="NaN"/>
+              </dgm:ruleLst>
+            </dgm:layoutNode>
+            <dgm:layoutNode name="rootConnector1" moveWith="rootText1">
+              <dgm:alg type="sp"/>
+              <dgm:shape xmlns:r="http://schemas.openxmlformats.org/officeDocument/2006/relationships" type="rect" r:blip="" hideGeom="1">
+                <dgm:adjLst/>
+              </dgm:shape>
+              <dgm:presOf axis="self" ptType="node" cnt="1"/>
+              <dgm:constrLst/>
+              <dgm:ruleLst/>
+            </dgm:layoutNode>
+          </dgm:layoutNode>
+          <dgm:layoutNode name="hierChild2">
+            <dgm:choose name="Name21">
+              <dgm:if name="Name22" func="var" arg="hierBranch" op="equ" val="l">
+                <dgm:alg type="hierChild">
+                  <dgm:param type="linDir" val="fromT"/>
+                  <dgm:param type="chAlign" val="r"/>
+                </dgm:alg>
+              </dgm:if>
+              <dgm:if name="Name23" func="var" arg="hierBranch" op="equ" val="r">
+                <dgm:alg type="hierChild">
+                  <dgm:param type="linDir" val="fromT"/>
+                  <dgm:param type="chAlign" val="l"/>
+                </dgm:alg>
+              </dgm:if>
+              <dgm:if name="Name24" func="var" arg="hierBranch" op="equ" val="hang">
+                <dgm:choose name="Name25">
+                  <dgm:if name="Name26" func="var" arg="dir" op="equ" val="norm">
+                    <dgm:alg type="hierChild">
+                      <dgm:param type="linDir" val="fromL"/>
+                      <dgm:param type="chAlign" val="l"/>
+                      <dgm:param type="secLinDir" val="fromT"/>
+                      <dgm:param type="secChAlign" val="t"/>
+                    </dgm:alg>
+                  </dgm:if>
+                  <dgm:else name="Name27">
+                    <dgm:alg type="hierChild">
+                      <dgm:param type="linDir" val="fromR"/>
+                      <dgm:param type="chAlign" val="l"/>
+                      <dgm:param type="secLinDir" val="fromT"/>
+                      <dgm:param type="secChAlign" val="t"/>
+                    </dgm:alg>
+                  </dgm:else>
+                </dgm:choose>
+              </dgm:if>
+              <dgm:else name="Name28">
+                <dgm:choose name="Name29">
+                  <dgm:if name="Name30" func="var" arg="dir" op="equ" val="norm">
+                    <dgm:alg type="hierChild"/>
+                  </dgm:if>
+                  <dgm:else name="Name31">
+                    <dgm:alg type="hierChild">
+                      <dgm:param type="linDir" val="fromR"/>
+                    </dgm:alg>
+                  </dgm:else>
+                </dgm:choose>
+              </dgm:else>
+            </dgm:choose>
+            <dgm:shape xmlns:r="http://schemas.openxmlformats.org/officeDocument/2006/relationships" r:blip="">
+              <dgm:adjLst/>
+            </dgm:shape>
+            <dgm:presOf/>
+            <dgm:constrLst/>
+            <dgm:ruleLst/>
+            <dgm:forEach name="rep2a" axis="ch" ptType="nonAsst">
+              <dgm:forEach name="Name32" axis="precedSib" ptType="parTrans" st="-1" cnt="1">
+                <dgm:choose name="Name33">
+                  <dgm:if name="Name34" func="var" arg="hierBranch" op="equ" val="std">
+                    <dgm:layoutNode name="Name35">
+                      <dgm:alg type="conn">
+                        <dgm:param type="dim" val="1D"/>
+                        <dgm:param type="endSty" val="noArr"/>
+                        <dgm:param type="connRout" val="bend"/>
+                        <dgm:param type="begPts" val="bCtr"/>
+                        <dgm:param type="endPts" val="tCtr"/>
+                        <dgm:param type="bendPt" val="end"/>
+                      </dgm:alg>
+                      <dgm:shape xmlns:r="http://schemas.openxmlformats.org/officeDocument/2006/relationships" type="conn" r:blip="" zOrderOff="-99999">
+                        <dgm:adjLst/>
+                      </dgm:shape>
+                      <dgm:presOf axis="self"/>
+                      <dgm:constrLst>
+                        <dgm:constr type="begPad"/>
+                        <dgm:constr type="endPad"/>
+                      </dgm:constrLst>
+                      <dgm:ruleLst/>
+                    </dgm:layoutNode>
+                  </dgm:if>
+                  <dgm:if name="Name36" func="var" arg="hierBranch" op="equ" val="init">
+                    <dgm:layoutNode name="Name37">
+                      <dgm:choose name="Name38">
+                        <dgm:if name="Name39" axis="self" func="depth" op="lte" val="2">
+                          <dgm:alg type="conn">
+                            <dgm:param type="dim" val="1D"/>
+                            <dgm:param type="endSty" val="noArr"/>
+                            <dgm:param type="connRout" val="bend"/>
+                            <dgm:param type="begPts" val="bCtr"/>
+                            <dgm:param type="endPts" val="tCtr"/>
+                            <dgm:param type="bendPt" val="end"/>
+                          </dgm:alg>
+                        </dgm:if>
+                        <dgm:else name="Name40">
+                          <dgm:choose name="Name41">
+                            <dgm:if name="Name42" axis="par des" func="maxDepth" op="lte" val="1">
+                              <dgm:choose name="Name43">
+                                <dgm:if name="Name44" axis="par ch" ptType="node asst" func="cnt" op="gte" val="1">
+                                  <dgm:alg type="conn">
+                                    <dgm:param type="dim" val="1D"/>
+                                    <dgm:param type="endSty" val="noArr"/>
+                                    <dgm:param type="connRout" val="bend"/>
+                                    <dgm:param type="begPts" val="bCtr"/>
+                                    <dgm:param type="endPts" val="midL midR"/>
+                                  </dgm:alg>
+                                </dgm:if>
+                                <dgm:else name="Name45">
+                                  <dgm:alg type="conn">
+                                    <dgm:param type="srcNode" val="rootConnector"/>
+                                    <dgm:param type="dim" val="1D"/>
+                                    <dgm:param type="endSty" val="noArr"/>
+                                    <dgm:param type="connRout" val="bend"/>
+                                    <dgm:param type="begPts" val="bCtr"/>
+                                    <dgm:param type="endPts" val="midL midR"/>
+                                  </dgm:alg>
+                                </dgm:else>
+                              </dgm:choose>
+                            </dgm:if>
+                            <dgm:else name="Name46">
+                              <dgm:alg type="conn">
+                                <dgm:param type="dim" val="1D"/>
+                                <dgm:param type="endSty" val="noArr"/>
+                                <dgm:param type="connRout" val="bend"/>
+                                <dgm:param type="begPts" val="bCtr"/>
+                                <dgm:param type="endPts" val="tCtr"/>
+                                <dgm:param type="bendPt" val="end"/>
+                              </dgm:alg>
+                            </dgm:else>
+                          </dgm:choose>
+                        </dgm:else>
+                      </dgm:choose>
+                      <dgm:shape xmlns:r="http://schemas.openxmlformats.org/officeDocument/2006/relationships" type="conn" r:blip="" zOrderOff="-99999">
+                        <dgm:adjLst/>
+                      </dgm:shape>
+                      <dgm:presOf axis="self"/>
+                      <dgm:constrLst>
+                        <dgm:constr type="begPad"/>
+                        <dgm:constr type="endPad"/>
+                      </dgm:constrLst>
+                      <dgm:ruleLst/>
+                    </dgm:layoutNode>
+                  </dgm:if>
+                  <dgm:if name="Name47" func="var" arg="hierBranch" op="equ" val="hang">
+                    <dgm:layoutNode name="Name48">
+                      <dgm:alg type="conn">
+                        <dgm:param type="dim" val="1D"/>
+                        <dgm:param type="endSty" val="noArr"/>
+                        <dgm:param type="connRout" val="bend"/>
+                        <dgm:param type="begPts" val="bCtr"/>
+                        <dgm:param type="endPts" val="midL midR"/>
+                      </dgm:alg>
+                      <dgm:shape xmlns:r="http://schemas.openxmlformats.org/officeDocument/2006/relationships" type="conn" r:blip="" zOrderOff="-99999">
+                        <dgm:adjLst/>
+                      </dgm:shape>
+                      <dgm:presOf axis="self"/>
+                      <dgm:constrLst>
+                        <dgm:constr type="begPad"/>
+                        <dgm:constr type="endPad"/>
+                      </dgm:constrLst>
+                      <dgm:ruleLst/>
+                    </dgm:layoutNode>
+                  </dgm:if>
+                  <dgm:else name="Name49">
+                    <dgm:layoutNode name="Name50">
+                      <dgm:choose name="Name51">
+                        <dgm:if name="Name52" axis="self" func="depth" op="lte" val="2">
+                          <dgm:choose name="Name53">
+                            <dgm:if name="Name54" axis="par ch" ptType="node asst" func="cnt" op="gte" val="1">
+                              <dgm:alg type="conn">
+                                <dgm:param type="dim" val="1D"/>
+                                <dgm:param type="endSty" val="noArr"/>
+                                <dgm:param type="connRout" val="bend"/>
+                                <dgm:param type="begPts" val="bCtr"/>
+                                <dgm:param type="endPts" val="midL midR"/>
+                              </dgm:alg>
+                            </dgm:if>
+                            <dgm:else name="Name55">
+                              <dgm:alg type="conn">
+                                <dgm:param type="srcNode" val="rootConnector1"/>
+                                <dgm:param type="dim" val="1D"/>
+                                <dgm:param type="endSty" val="noArr"/>
+                                <dgm:param type="connRout" val="bend"/>
+                                <dgm:param type="begPts" val="bCtr"/>
+                                <dgm:param type="endPts" val="midL midR"/>
+                              </dgm:alg>
+                            </dgm:else>
+                          </dgm:choose>
+                        </dgm:if>
+                        <dgm:else name="Name56">
+                          <dgm:choose name="Name57">
+                            <dgm:if name="Name58" axis="par ch" ptType="node asst" func="cnt" op="gte" val="1">
+                              <dgm:alg type="conn">
+                                <dgm:param type="dim" val="1D"/>
+                                <dgm:param type="endSty" val="noArr"/>
+                                <dgm:param type="connRout" val="bend"/>
+                                <dgm:param type="begPts" val="bCtr"/>
+                                <dgm:param type="endPts" val="midL midR"/>
+                              </dgm:alg>
+                            </dgm:if>
+                            <dgm:else name="Name59">
+                              <dgm:alg type="conn">
+                                <dgm:param type="srcNode" val="rootConnector"/>
+                                <dgm:param type="dim" val="1D"/>
+                                <dgm:param type="endSty" val="noArr"/>
+                                <dgm:param type="connRout" val="bend"/>
+                                <dgm:param type="begPts" val="bCtr"/>
+                                <dgm:param type="endPts" val="midL midR"/>
+                              </dgm:alg>
+                            </dgm:else>
+                          </dgm:choose>
+                        </dgm:else>
+                      </dgm:choose>
+                      <dgm:shape xmlns:r="http://schemas.openxmlformats.org/officeDocument/2006/relationships" type="conn" r:blip="" zOrderOff="-99999">
+                        <dgm:adjLst/>
+                      </dgm:shape>
+                      <dgm:presOf axis="self"/>
+                      <dgm:constrLst>
+                        <dgm:constr type="begPad"/>
+                        <dgm:constr type="endPad"/>
+                      </dgm:constrLst>
+                      <dgm:ruleLst/>
+                    </dgm:layoutNode>
+                  </dgm:else>
+                </dgm:choose>
+              </dgm:forEach>
+              <dgm:layoutNode name="hierRoot2">
+                <dgm:varLst>
+                  <dgm:hierBranch val="init"/>
+                </dgm:varLst>
+                <dgm:choose name="Name60">
+                  <dgm:if name="Name61" func="var" arg="hierBranch" op="equ" val="l">
+                    <dgm:choose name="Name62">
+                      <dgm:if name="Name63" axis="ch" ptType="asst" func="cnt" op="gte" val="1">
+                        <dgm:alg type="hierRoot">
+                          <dgm:param type="hierAlign" val="tR"/>
+                        </dgm:alg>
+                        <dgm:shape xmlns:r="http://schemas.openxmlformats.org/officeDocument/2006/relationships" r:blip="">
+                          <dgm:adjLst/>
+                        </dgm:shape>
+                        <dgm:presOf/>
+                        <dgm:constrLst>
+                          <dgm:constr type="alignOff" val="0.65"/>
+                        </dgm:constrLst>
+                      </dgm:if>
+                      <dgm:else name="Name64">
+                        <dgm:alg type="hierRoot">
+                          <dgm:param type="hierAlign" val="tR"/>
+                        </dgm:alg>
+                        <dgm:shape xmlns:r="http://schemas.openxmlformats.org/officeDocument/2006/relationships" r:blip="">
+                          <dgm:adjLst/>
+                        </dgm:shape>
+                        <dgm:presOf/>
+                        <dgm:constrLst>
+                          <dgm:constr type="alignOff" val="0.25"/>
+                        </dgm:constrLst>
+                      </dgm:else>
+                    </dgm:choose>
+                  </dgm:if>
+                  <dgm:if name="Name65" func="var" arg="hierBranch" op="equ" val="r">
+                    <dgm:choose name="Name66">
+                      <dgm:if name="Name67" axis="ch" ptType="asst" func="cnt" op="gte" val="1">
+                        <dgm:alg type="hierRoot">
+                          <dgm:param type="hierAlign" val="tL"/>
+                        </dgm:alg>
+                        <dgm:shape xmlns:r="http://schemas.openxmlformats.org/officeDocument/2006/relationships" r:blip="">
+                          <dgm:adjLst/>
+                        </dgm:shape>
+                        <dgm:presOf/>
+                        <dgm:constrLst>
+                          <dgm:constr type="alignOff" val="0.65"/>
+                        </dgm:constrLst>
+                      </dgm:if>
+                      <dgm:else name="Name68">
+                        <dgm:alg type="hierRoot">
+                          <dgm:param type="hierAlign" val="tL"/>
+                        </dgm:alg>
+                        <dgm:shape xmlns:r="http://schemas.openxmlformats.org/officeDocument/2006/relationships" r:blip="">
+                          <dgm:adjLst/>
+                        </dgm:shape>
+                        <dgm:presOf/>
+                        <dgm:constrLst>
+                          <dgm:constr type="alignOff" val="0.25"/>
+                        </dgm:constrLst>
+                      </dgm:else>
+                    </dgm:choose>
+                  </dgm:if>
+                  <dgm:if name="Name69" func="var" arg="hierBranch" op="equ" val="std">
+                    <dgm:alg type="hierRoot"/>
+                    <dgm:shape xmlns:r="http://schemas.openxmlformats.org/officeDocument/2006/relationships" r:blip="">
+                      <dgm:adjLst/>
+                    </dgm:shape>
+                    <dgm:presOf/>
+                    <dgm:constrLst>
+                      <dgm:constr type="alignOff"/>
+                      <dgm:constr type="bendDist" for="des" ptType="parTrans" refType="sp" fact="0.5"/>
+                    </dgm:constrLst>
+                  </dgm:if>
+                  <dgm:if name="Name70" func="var" arg="hierBranch" op="equ" val="init">
+                    <dgm:choose name="Name71">
+                      <dgm:if name="Name72" axis="des" func="maxDepth" op="lte" val="1">
+                        <dgm:choose name="Name73">
+                          <dgm:if name="Name74" axis="ch" ptType="asst" func="cnt" op="gte" val="1">
+                            <dgm:alg type="hierRoot">
+                              <dgm:param type="hierAlign" val="tL"/>
+                            </dgm:alg>
+                            <dgm:shape xmlns:r="http://schemas.openxmlformats.org/officeDocument/2006/relationships" r:blip="">
+                              <dgm:adjLst/>
+                            </dgm:shape>
+                            <dgm:presOf/>
+                            <dgm:constrLst>
+                              <dgm:constr type="alignOff" val="0.65"/>
+                            </dgm:constrLst>
+                          </dgm:if>
+                          <dgm:else name="Name75">
+                            <dgm:alg type="hierRoot">
+                              <dgm:param type="hierAlign" val="tL"/>
+                            </dgm:alg>
+                            <dgm:shape xmlns:r="http://schemas.openxmlformats.org/officeDocument/2006/relationships" r:blip="">
+                              <dgm:adjLst/>
+                            </dgm:shape>
+                            <dgm:presOf/>
+                            <dgm:constrLst>
+                              <dgm:constr type="alignOff" val="0.25"/>
+                            </dgm:constrLst>
+                          </dgm:else>
+                        </dgm:choose>
+                      </dgm:if>
+                      <dgm:else name="Name76">
+                        <dgm:alg type="hierRoot"/>
+                        <dgm:shape xmlns:r="http://schemas.openxmlformats.org/officeDocument/2006/relationships" r:blip="">
+                          <dgm:adjLst/>
+                        </dgm:shape>
+                        <dgm:presOf/>
+                        <dgm:constrLst>
+                          <dgm:constr type="alignOff"/>
+                          <dgm:constr type="bendDist" for="des" ptType="parTrans" refType="sp" fact="0.5"/>
+                        </dgm:constrLst>
+                      </dgm:else>
+                    </dgm:choose>
+                  </dgm:if>
+                  <dgm:else name="Name77">
+                    <dgm:alg type="hierRoot"/>
+                    <dgm:shape xmlns:r="http://schemas.openxmlformats.org/officeDocument/2006/relationships" r:blip="">
+                      <dgm:adjLst/>
+                    </dgm:shape>
+                    <dgm:presOf/>
+                    <dgm:constrLst>
+                      <dgm:constr type="alignOff" val="0.65"/>
+                    </dgm:constrLst>
+                  </dgm:else>
+                </dgm:choose>
+                <dgm:ruleLst/>
+                <dgm:layoutNode name="rootComposite">
+                  <dgm:alg type="composite"/>
+                  <dgm:shape xmlns:r="http://schemas.openxmlformats.org/officeDocument/2006/relationships" r:blip="">
+                    <dgm:adjLst/>
+                  </dgm:shape>
+                  <dgm:presOf axis="self" ptType="node" cnt="1"/>
+                  <dgm:choose name="Name78">
+                    <dgm:if name="Name79" func="var" arg="hierBranch" op="equ" val="init">
+                      <dgm:constrLst>
+                        <dgm:constr type="l" for="ch" forName="rootText"/>
+                        <dgm:constr type="t" for="ch" forName="rootText"/>
+                        <dgm:constr type="w" for="ch" forName="rootText" refType="w"/>
+                        <dgm:constr type="h" for="ch" forName="rootText" refType="h"/>
+                        <dgm:constr type="l" for="ch" forName="rootConnector"/>
+                        <dgm:constr type="t" for="ch" forName="rootConnector"/>
+                        <dgm:constr type="w" for="ch" forName="rootConnector" refType="w" refFor="ch" refForName="rootText" fact="0.2"/>
+                        <dgm:constr type="h" for="ch" forName="rootConnector" refType="h" refFor="ch" refForName="rootText"/>
+                      </dgm:constrLst>
+                    </dgm:if>
+                    <dgm:if name="Name80" func="var" arg="hierBranch" op="equ" val="l">
+                      <dgm:constrLst>
+                        <dgm:constr type="l" for="ch" forName="rootText"/>
+                        <dgm:constr type="t" for="ch" forName="rootText"/>
+                        <dgm:constr type="w" for="ch" forName="rootText" refType="w"/>
+                        <dgm:constr type="h" for="ch" forName="rootText" refType="h"/>
+                        <dgm:constr type="r" for="ch" forName="rootConnector" refType="w"/>
+                        <dgm:constr type="t" for="ch" forName="rootConnector"/>
+                        <dgm:constr type="w" for="ch" forName="rootConnector" refType="w" refFor="ch" refForName="rootText" fact="0.2"/>
+                        <dgm:constr type="h" for="ch" forName="rootConnector" refType="h" refFor="ch" refForName="rootText"/>
+                      </dgm:constrLst>
+                    </dgm:if>
+                    <dgm:if name="Name81" func="var" arg="hierBranch" op="equ" val="r">
+                      <dgm:constrLst>
+                        <dgm:constr type="l" for="ch" forName="rootText"/>
+                        <dgm:constr type="t" for="ch" forName="rootText"/>
+                        <dgm:constr type="w" for="ch" forName="rootText" refType="w"/>
+                        <dgm:constr type="h" for="ch" forName="rootText" refType="h"/>
+                        <dgm:constr type="l" for="ch" forName="rootConnector"/>
+                        <dgm:constr type="t" for="ch" forName="rootConnector"/>
+                        <dgm:constr type="w" for="ch" forName="rootConnector" refType="w" refFor="ch" refForName="rootText" fact="0.2"/>
+                        <dgm:constr type="h" for="ch" forName="rootConnector" refType="h" refFor="ch" refForName="rootText"/>
+                      </dgm:constrLst>
+                    </dgm:if>
+                    <dgm:else name="Name82">
+                      <dgm:constrLst>
+                        <dgm:constr type="l" for="ch" forName="rootText"/>
+                        <dgm:constr type="t" for="ch" forName="rootText"/>
+                        <dgm:constr type="w" for="ch" forName="rootText" refType="w"/>
+                        <dgm:constr type="h" for="ch" forName="rootText" refType="h"/>
+                        <dgm:constr type="r" for="ch" forName="rootConnector" refType="w"/>
+                        <dgm:constr type="t" for="ch" forName="rootConnector"/>
+                        <dgm:constr type="w" for="ch" forName="rootConnector" refType="w" refFor="ch" refForName="rootText" fact="0.2"/>
+                        <dgm:constr type="h" for="ch" forName="rootConnector" refType="h" refFor="ch" refForName="rootText"/>
+                      </dgm:constrLst>
+                    </dgm:else>
+                  </dgm:choose>
+                  <dgm:ruleLst/>
+                  <dgm:layoutNode name="rootText">
+                    <dgm:varLst>
+                      <dgm:chPref val="3"/>
+                    </dgm:varLst>
+                    <dgm:alg type="tx"/>
+                    <dgm:shape xmlns:r="http://schemas.openxmlformats.org/officeDocument/2006/relationships" type="rect" r:blip="">
+                      <dgm:adjLst/>
+                    </dgm:shape>
+                    <dgm:presOf axis="self" ptType="node" cnt="1"/>
+                    <dgm:constrLst>
+                      <dgm:constr type="primFontSz" val="65"/>
+                      <dgm:constr type="lMarg" refType="primFontSz" fact="0.05"/>
+                      <dgm:constr type="rMarg" refType="primFontSz" fact="0.05"/>
+                      <dgm:constr type="tMarg" refType="primFontSz" fact="0.05"/>
+                      <dgm:constr type="bMarg" refType="primFontSz" fact="0.05"/>
+                    </dgm:constrLst>
+                    <dgm:ruleLst>
+                      <dgm:rule type="primFontSz" val="5" fact="NaN" max="NaN"/>
+                    </dgm:ruleLst>
+                  </dgm:layoutNode>
+                  <dgm:layoutNode name="rootConnector" moveWith="rootText">
+                    <dgm:alg type="sp"/>
+                    <dgm:shape xmlns:r="http://schemas.openxmlformats.org/officeDocument/2006/relationships" type="rect" r:blip="" hideGeom="1">
+                      <dgm:adjLst/>
+                    </dgm:shape>
+                    <dgm:presOf axis="self" ptType="node" cnt="1"/>
+                    <dgm:constrLst/>
+                    <dgm:ruleLst/>
+                  </dgm:layoutNode>
+                </dgm:layoutNode>
+                <dgm:layoutNode name="hierChild4">
+                  <dgm:choose name="Name83">
+                    <dgm:if name="Name84" func="var" arg="hierBranch" op="equ" val="l">
+                      <dgm:alg type="hierChild">
+                        <dgm:param type="linDir" val="fromT"/>
+                        <dgm:param type="chAlign" val="r"/>
+                      </dgm:alg>
+                    </dgm:if>
+                    <dgm:if name="Name85" func="var" arg="hierBranch" op="equ" val="r">
+                      <dgm:alg type="hierChild">
+                        <dgm:param type="linDir" val="fromT"/>
+                        <dgm:param type="chAlign" val="l"/>
+                      </dgm:alg>
+                    </dgm:if>
+                    <dgm:if name="Name86" func="var" arg="hierBranch" op="equ" val="hang">
+                      <dgm:choose name="Name87">
+                        <dgm:if name="Name88" func="var" arg="dir" op="equ" val="norm">
+                          <dgm:alg type="hierChild">
+                            <dgm:param type="linDir" val="fromL"/>
+                            <dgm:param type="chAlign" val="l"/>
+                            <dgm:param type="secLinDir" val="fromT"/>
+                            <dgm:param type="secChAlign" val="t"/>
+                          </dgm:alg>
+                        </dgm:if>
+                        <dgm:else name="Name89">
+                          <dgm:alg type="hierChild">
+                            <dgm:param type="linDir" val="fromR"/>
+                            <dgm:param type="chAlign" val="l"/>
+                            <dgm:param type="secLinDir" val="fromT"/>
+                            <dgm:param type="secChAlign" val="t"/>
+                          </dgm:alg>
+                        </dgm:else>
+                      </dgm:choose>
+                    </dgm:if>
+                    <dgm:if name="Name90" func="var" arg="hierBranch" op="equ" val="std">
+                      <dgm:choose name="Name91">
+                        <dgm:if name="Name92" func="var" arg="dir" op="equ" val="norm">
+                          <dgm:alg type="hierChild"/>
+                        </dgm:if>
+                        <dgm:else name="Name93">
+                          <dgm:alg type="hierChild">
+                            <dgm:param type="linDir" val="fromR"/>
+                          </dgm:alg>
+                        </dgm:else>
+                      </dgm:choose>
+                    </dgm:if>
+                    <dgm:if name="Name94" func="var" arg="hierBranch" op="equ" val="init">
+                      <dgm:choose name="Name95">
+                        <dgm:if name="Name96" axis="des" func="maxDepth" op="lte" val="1">
+                          <dgm:alg type="hierChild">
+                            <dgm:param type="linDir" val="fromT"/>
+                            <dgm:param type="chAlign" val="l"/>
+                          </dgm:alg>
+                        </dgm:if>
+                        <dgm:else name="Name97">
+                          <dgm:choose name="Name98">
+                            <dgm:if name="Name99" func="var" arg="dir" op="equ" val="norm">
+                              <dgm:alg type="hierChild"/>
+                            </dgm:if>
+                            <dgm:else name="Name100">
+                              <dgm:alg type="hierChild">
+                                <dgm:param type="linDir" val="fromR"/>
+                              </dgm:alg>
+                            </dgm:else>
+                          </dgm:choose>
+                        </dgm:else>
+                      </dgm:choose>
+                    </dgm:if>
+                    <dgm:else name="Name101"/>
+                  </dgm:choose>
+                  <dgm:shape xmlns:r="http://schemas.openxmlformats.org/officeDocument/2006/relationships" r:blip="">
+                    <dgm:adjLst/>
+                  </dgm:shape>
+                  <dgm:presOf/>
+                  <dgm:constrLst/>
+                  <dgm:ruleLst/>
+                  <dgm:forEach name="Name102" ref="rep2a"/>
+                </dgm:layoutNode>
+                <dgm:layoutNode name="hierChild5">
+                  <dgm:choose name="Name103">
+                    <dgm:if name="Name104" func="var" arg="dir" op="equ" val="norm">
+                      <dgm:alg type="hierChild">
+                        <dgm:param type="linDir" val="fromL"/>
+                        <dgm:param type="chAlign" val="l"/>
+                        <dgm:param type="secLinDir" val="fromT"/>
+                        <dgm:param type="secChAlign" val="t"/>
+                      </dgm:alg>
+                    </dgm:if>
+                    <dgm:else name="Name105">
+                      <dgm:alg type="hierChild">
+                        <dgm:param type="linDir" val="fromR"/>
+                        <dgm:param type="chAlign" val="l"/>
+                        <dgm:param type="secLinDir" val="fromT"/>
+                        <dgm:param type="secChAlign" val="t"/>
+                      </dgm:alg>
+                    </dgm:else>
+                  </dgm:choose>
+                  <dgm:shape xmlns:r="http://schemas.openxmlformats.org/officeDocument/2006/relationships" r:blip="">
+                    <dgm:adjLst/>
+                  </dgm:shape>
+                  <dgm:presOf/>
+                  <dgm:constrLst/>
+                  <dgm:ruleLst/>
+                  <dgm:forEach name="Name106" ref="rep2b"/>
+                </dgm:layoutNode>
+              </dgm:layoutNode>
+            </dgm:forEach>
+          </dgm:layoutNode>
+          <dgm:layoutNode name="hierChild3">
+            <dgm:choose name="Name107">
+              <dgm:if name="Name108" func="var" arg="dir" op="equ" val="norm">
+                <dgm:alg type="hierChild">
+                  <dgm:param type="linDir" val="fromL"/>
+                  <dgm:param type="chAlign" val="l"/>
+                  <dgm:param type="secLinDir" val="fromT"/>
+                  <dgm:param type="secChAlign" val="t"/>
+                </dgm:alg>
+              </dgm:if>
+              <dgm:else name="Name109">
+                <dgm:alg type="hierChild">
+                  <dgm:param type="linDir" val="fromR"/>
+                  <dgm:param type="chAlign" val="l"/>
+                  <dgm:param type="secLinDir" val="fromT"/>
+                  <dgm:param type="secChAlign" val="t"/>
+                </dgm:alg>
+              </dgm:else>
+            </dgm:choose>
+            <dgm:shape xmlns:r="http://schemas.openxmlformats.org/officeDocument/2006/relationships" r:blip="">
+              <dgm:adjLst/>
+            </dgm:shape>
+            <dgm:presOf/>
+            <dgm:constrLst/>
+            <dgm:ruleLst/>
+            <dgm:forEach name="rep2b" axis="ch" ptType="asst">
+              <dgm:forEach name="Name110" axis="precedSib" ptType="parTrans" st="-1" cnt="1">
+                <dgm:layoutNode name="Name111">
+                  <dgm:alg type="conn">
+                    <dgm:param type="dim" val="1D"/>
+                    <dgm:param type="endSty" val="noArr"/>
+                    <dgm:param type="connRout" val="bend"/>
+                    <dgm:param type="begPts" val="bCtr"/>
+                    <dgm:param type="endPts" val="midL midR"/>
+                  </dgm:alg>
+                  <dgm:shape xmlns:r="http://schemas.openxmlformats.org/officeDocument/2006/relationships" type="conn" r:blip="" zOrderOff="-99999">
+                    <dgm:adjLst/>
+                  </dgm:shape>
+                  <dgm:presOf axis="self"/>
+                  <dgm:constrLst>
+                    <dgm:constr type="begPad"/>
+                    <dgm:constr type="endPad"/>
+                  </dgm:constrLst>
+                  <dgm:ruleLst/>
+                </dgm:layoutNode>
+              </dgm:forEach>
+              <dgm:layoutNode name="hierRoot3">
+                <dgm:varLst>
+                  <dgm:hierBranch val="init"/>
+                </dgm:varLst>
+                <dgm:choose name="Name112">
+                  <dgm:if name="Name113" func="var" arg="hierBranch" op="equ" val="l">
+                    <dgm:alg type="hierRoot">
+                      <dgm:param type="hierAlign" val="tR"/>
+                    </dgm:alg>
+                    <dgm:shape xmlns:r="http://schemas.openxmlformats.org/officeDocument/2006/relationships" r:blip="">
+                      <dgm:adjLst/>
+                    </dgm:shape>
+                    <dgm:presOf/>
+                    <dgm:constrLst>
+                      <dgm:constr type="alignOff" val="0.65"/>
+                    </dgm:constrLst>
+                  </dgm:if>
+                  <dgm:if name="Name114" func="var" arg="hierBranch" op="equ" val="r">
+                    <dgm:alg type="hierRoot">
+                      <dgm:param type="hierAlign" val="tL"/>
+                    </dgm:alg>
+                    <dgm:shape xmlns:r="http://schemas.openxmlformats.org/officeDocument/2006/relationships" r:blip="">
+                      <dgm:adjLst/>
+                    </dgm:shape>
+                    <dgm:presOf/>
+                    <dgm:constrLst>
+                      <dgm:constr type="alignOff" val="0.65"/>
+                    </dgm:constrLst>
+                  </dgm:if>
+                  <dgm:if name="Name115" func="var" arg="hierBranch" op="equ" val="hang">
+                    <dgm:alg type="hierRoot"/>
+                    <dgm:shape xmlns:r="http://schemas.openxmlformats.org/officeDocument/2006/relationships" r:blip="">
+                      <dgm:adjLst/>
+                    </dgm:shape>
+                    <dgm:presOf/>
+                    <dgm:constrLst>
+                      <dgm:constr type="alignOff" val="0.65"/>
+                    </dgm:constrLst>
+                  </dgm:if>
+                  <dgm:if name="Name116" func="var" arg="hierBranch" op="equ" val="std">
+                    <dgm:alg type="hierRoot"/>
+                    <dgm:shape xmlns:r="http://schemas.openxmlformats.org/officeDocument/2006/relationships" r:blip="">
+                      <dgm:adjLst/>
+                    </dgm:shape>
+                    <dgm:presOf/>
+                    <dgm:constrLst>
+                      <dgm:constr type="alignOff"/>
+                      <dgm:constr type="bendDist" for="des" ptType="parTrans" refType="sp" fact="0.5"/>
+                    </dgm:constrLst>
+                  </dgm:if>
+                  <dgm:if name="Name117" func="var" arg="hierBranch" op="equ" val="init">
+                    <dgm:choose name="Name118">
+                      <dgm:if name="Name119" axis="des" func="maxDepth" op="lte" val="1">
+                        <dgm:alg type="hierRoot">
+                          <dgm:param type="hierAlign" val="tL"/>
+                        </dgm:alg>
+                        <dgm:shape xmlns:r="http://schemas.openxmlformats.org/officeDocument/2006/relationships" r:blip="">
+                          <dgm:adjLst/>
+                        </dgm:shape>
+                        <dgm:presOf/>
+                        <dgm:constrLst>
+                          <dgm:constr type="alignOff" val="0.65"/>
+                        </dgm:constrLst>
+                      </dgm:if>
+                      <dgm:else name="Name120">
+                        <dgm:alg type="hierRoot"/>
+                        <dgm:shape xmlns:r="http://schemas.openxmlformats.org/officeDocument/2006/relationships" r:blip="">
+                          <dgm:adjLst/>
+                        </dgm:shape>
+                        <dgm:presOf/>
+                        <dgm:constrLst>
+                          <dgm:constr type="alignOff"/>
+                          <dgm:constr type="bendDist" for="des" ptType="parTrans" refType="sp" fact="0.5"/>
+                        </dgm:constrLst>
+                      </dgm:else>
+                    </dgm:choose>
+                  </dgm:if>
+                  <dgm:else name="Name121"/>
+                </dgm:choose>
+                <dgm:ruleLst/>
+                <dgm:layoutNode name="rootComposite3">
+                  <dgm:alg type="composite"/>
+                  <dgm:shape xmlns:r="http://schemas.openxmlformats.org/officeDocument/2006/relationships" r:blip="">
+                    <dgm:adjLst/>
+                  </dgm:shape>
+                  <dgm:presOf axis="self" ptType="node" cnt="1"/>
+                  <dgm:choose name="Name122">
+                    <dgm:if name="Name123" func="var" arg="hierBranch" op="equ" val="init">
+                      <dgm:constrLst>
+                        <dgm:constr type="l" for="ch" forName="rootText3"/>
+                        <dgm:constr type="t" for="ch" forName="rootText3"/>
+                        <dgm:constr type="w" for="ch" forName="rootText3" refType="w"/>
+                        <dgm:constr type="h" for="ch" forName="rootText3" refType="h"/>
+                        <dgm:constr type="l" for="ch" forName="rootConnector3"/>
+                        <dgm:constr type="t" for="ch" forName="rootConnector3"/>
+                        <dgm:constr type="w" for="ch" forName="rootConnector3" refType="w" refFor="ch" refForName="rootText3" fact="0.2"/>
+                        <dgm:constr type="h" for="ch" forName="rootConnector3" refType="h" refFor="ch" refForName="rootText3"/>
+                      </dgm:constrLst>
+                    </dgm:if>
+                    <dgm:if name="Name124" func="var" arg="hierBranch" op="equ" val="l">
+                      <dgm:constrLst>
+                        <dgm:constr type="l" for="ch" forName="rootText3"/>
+                        <dgm:constr type="t" for="ch" forName="rootText3"/>
+                        <dgm:constr type="w" for="ch" forName="rootText3" refType="w"/>
+                        <dgm:constr type="h" for="ch" forName="rootText3" refType="h"/>
+                        <dgm:constr type="r" for="ch" forName="rootConnector3" refType="w"/>
+                        <dgm:constr type="t" for="ch" forName="rootConnector3"/>
+                        <dgm:constr type="w" for="ch" forName="rootConnector3" refType="w" refFor="ch" refForName="rootText3" fact="0.2"/>
+                        <dgm:constr type="h" for="ch" forName="rootConnector3" refType="h" refFor="ch" refForName="rootText3"/>
+                      </dgm:constrLst>
+                    </dgm:if>
+                    <dgm:if name="Name125" func="var" arg="hierBranch" op="equ" val="r">
+                      <dgm:constrLst>
+                        <dgm:constr type="l" for="ch" forName="rootText3"/>
+                        <dgm:constr type="t" for="ch" forName="rootText3"/>
+                        <dgm:constr type="w" for="ch" forName="rootText3" refType="w"/>
+                        <dgm:constr type="h" for="ch" forName="rootText3" refType="h"/>
+                        <dgm:constr type="l" for="ch" forName="rootConnector3"/>
+                        <dgm:constr type="t" for="ch" forName="rootConnector3"/>
+                        <dgm:constr type="w" for="ch" forName="rootConnector3" refType="w" refFor="ch" refForName="rootText3" fact="0.2"/>
+                        <dgm:constr type="h" for="ch" forName="rootConnector3" refType="h" refFor="ch" refForName="rootText3"/>
+                      </dgm:constrLst>
+                    </dgm:if>
+                    <dgm:else name="Name126">
+                      <dgm:constrLst>
+                        <dgm:constr type="l" for="ch" forName="rootText3"/>
+                        <dgm:constr type="t" for="ch" forName="rootText3"/>
+                        <dgm:constr type="w" for="ch" forName="rootText3" refType="w"/>
+                        <dgm:constr type="h" for="ch" forName="rootText3" refType="h"/>
+                        <dgm:constr type="r" for="ch" forName="rootConnector3" refType="w"/>
+                        <dgm:constr type="t" for="ch" forName="rootConnector3"/>
+                        <dgm:constr type="w" for="ch" forName="rootConnector3" refType="w" refFor="ch" refForName="rootText3" fact="0.2"/>
+                        <dgm:constr type="h" for="ch" forName="rootConnector3" refType="h" refFor="ch" refForName="rootText3"/>
+                      </dgm:constrLst>
+                    </dgm:else>
+                  </dgm:choose>
+                  <dgm:ruleLst/>
+                  <dgm:layoutNode name="rootText3">
+                    <dgm:varLst>
+                      <dgm:chPref val="3"/>
+                    </dgm:varLst>
+                    <dgm:alg type="tx"/>
+                    <dgm:shape xmlns:r="http://schemas.openxmlformats.org/officeDocument/2006/relationships" type="rect" r:blip="">
+                      <dgm:adjLst/>
+                    </dgm:shape>
+                    <dgm:presOf axis="self" ptType="node" cnt="1"/>
+                    <dgm:constrLst>
+                      <dgm:constr type="primFontSz" val="65"/>
+                      <dgm:constr type="lMarg" refType="primFontSz" fact="0.05"/>
+                      <dgm:constr type="rMarg" refType="primFontSz" fact="0.05"/>
+                      <dgm:constr type="tMarg" refType="primFontSz" fact="0.05"/>
+                      <dgm:constr type="bMarg" refType="primFontSz" fact="0.05"/>
+                    </dgm:constrLst>
+                    <dgm:ruleLst>
+                      <dgm:rule type="primFontSz" val="5" fact="NaN" max="NaN"/>
+                    </dgm:ruleLst>
+                  </dgm:layoutNode>
+                  <dgm:layoutNode name="rootConnector3" moveWith="rootText1">
+                    <dgm:alg type="sp"/>
+                    <dgm:shape xmlns:r="http://schemas.openxmlformats.org/officeDocument/2006/relationships" type="rect" r:blip="" hideGeom="1">
+                      <dgm:adjLst/>
+                    </dgm:shape>
+                    <dgm:presOf axis="self" ptType="node" cnt="1"/>
+                    <dgm:constrLst/>
+                    <dgm:ruleLst/>
+                  </dgm:layoutNode>
+                </dgm:layoutNode>
+                <dgm:layoutNode name="hierChild6">
+                  <dgm:choose name="Name127">
+                    <dgm:if name="Name128" func="var" arg="hierBranch" op="equ" val="l">
+                      <dgm:alg type="hierChild">
+                        <dgm:param type="linDir" val="fromT"/>
+                        <dgm:param type="chAlign" val="r"/>
+                      </dgm:alg>
+                    </dgm:if>
+                    <dgm:if name="Name129" func="var" arg="hierBranch" op="equ" val="r">
+                      <dgm:alg type="hierChild">
+                        <dgm:param type="linDir" val="fromT"/>
+                        <dgm:param type="chAlign" val="l"/>
+                      </dgm:alg>
+                    </dgm:if>
+                    <dgm:if name="Name130" func="var" arg="hierBranch" op="equ" val="hang">
+                      <dgm:choose name="Name131">
+                        <dgm:if name="Name132" func="var" arg="dir" op="equ" val="norm">
+                          <dgm:alg type="hierChild">
+                            <dgm:param type="linDir" val="fromL"/>
+                            <dgm:param type="chAlign" val="l"/>
+                            <dgm:param type="secLinDir" val="fromT"/>
+                            <dgm:param type="secChAlign" val="t"/>
+                          </dgm:alg>
+                        </dgm:if>
+                        <dgm:else name="Name133">
+                          <dgm:alg type="hierChild">
+                            <dgm:param type="linDir" val="fromR"/>
+                            <dgm:param type="chAlign" val="l"/>
+                            <dgm:param type="secLinDir" val="fromT"/>
+                            <dgm:param type="secChAlign" val="t"/>
+                          </dgm:alg>
+                        </dgm:else>
+                      </dgm:choose>
+                    </dgm:if>
+                    <dgm:if name="Name134" func="var" arg="hierBranch" op="equ" val="std">
+                      <dgm:choose name="Name135">
+                        <dgm:if name="Name136" func="var" arg="dir" op="equ" val="norm">
+                          <dgm:alg type="hierChild"/>
+                        </dgm:if>
+                        <dgm:else name="Name137">
+                          <dgm:alg type="hierChild">
+                            <dgm:param type="linDir" val="fromR"/>
+                          </dgm:alg>
+                        </dgm:else>
+                      </dgm:choose>
+                    </dgm:if>
+                    <dgm:if name="Name138" func="var" arg="hierBranch" op="equ" val="init">
+                      <dgm:choose name="Name139">
+                        <dgm:if name="Name140" axis="des" func="maxDepth" op="lte" val="1">
+                          <dgm:alg type="hierChild">
+                            <dgm:param type="linDir" val="fromT"/>
+                            <dgm:param type="chAlign" val="l"/>
+                          </dgm:alg>
+                        </dgm:if>
+                        <dgm:else name="Name141">
+                          <dgm:alg type="hierChild"/>
+                        </dgm:else>
+                      </dgm:choose>
+                    </dgm:if>
+                    <dgm:else name="Name142"/>
+                  </dgm:choose>
+                  <dgm:shape xmlns:r="http://schemas.openxmlformats.org/officeDocument/2006/relationships" r:blip="">
+                    <dgm:adjLst/>
+                  </dgm:shape>
+                  <dgm:presOf/>
+                  <dgm:constrLst/>
+                  <dgm:ruleLst/>
+                  <dgm:forEach name="Name143" ref="rep2a"/>
+                </dgm:layoutNode>
+                <dgm:layoutNode name="hierChild7">
+                  <dgm:choose name="Name144">
+                    <dgm:if name="Name145" func="var" arg="dir" op="equ" val="norm">
+                      <dgm:alg type="hierChild">
+                        <dgm:param type="linDir" val="fromL"/>
+                        <dgm:param type="chAlign" val="l"/>
+                        <dgm:param type="secLinDir" val="fromT"/>
+                        <dgm:param type="secChAlign" val="t"/>
+                      </dgm:alg>
+                    </dgm:if>
+                    <dgm:else name="Name146">
+                      <dgm:alg type="hierChild">
+                        <dgm:param type="linDir" val="fromR"/>
+                        <dgm:param type="chAlign" val="l"/>
+                        <dgm:param type="secLinDir" val="fromT"/>
+                        <dgm:param type="secChAlign" val="t"/>
+                      </dgm:alg>
+                    </dgm:else>
+                  </dgm:choose>
+                  <dgm:shape xmlns:r="http://schemas.openxmlformats.org/officeDocument/2006/relationships" r:blip="">
+                    <dgm:adjLst/>
+                  </dgm:shape>
+                  <dgm:presOf/>
+                  <dgm:constrLst/>
+                  <dgm:ruleLst/>
+                  <dgm:forEach name="Name147" ref="rep2b"/>
+                </dgm:layoutNode>
+              </dgm:layoutNode>
+            </dgm:forEach>
+          </dgm:layoutNode>
+        </dgm:layoutNode>
+      </dgm:forEach>
+    </dgm:forEach>
+  </dgm:layoutNode>
+</dgm:layoutDef>
+</file>
+
+<file path=word/diagrams/quickStyle2.xml><?xml version="1.0" encoding="utf-8"?>
+<dgm:styleDef xmlns:dgm="http://schemas.openxmlformats.org/drawingml/2006/diagram" xmlns:a="http://schemas.openxmlformats.org/drawingml/2006/main" uniqueId="urn:microsoft.com/office/officeart/2005/8/quickstyle/simple2#1">
+  <dgm:title val=""/>
+  <dgm:desc val=""/>
+  <dgm:catLst>
+    <dgm:cat type="simple" pri="10200"/>
+  </dgm:catLst>
+  <dgm:scene3d>
+    <a:camera prst="orthographicFront"/>
+    <a:lightRig rig="threePt" dir="t"/>
+  </dgm:scene3d>
+  <dgm:styleLbl name="alignAcc1">
+    <dgm:scene3d>
+      <a:camera prst="orthographicFront"/>
+      <a:lightRig rig="threePt" dir="t"/>
+    </dgm:scene3d>
+    <dgm:sp3d/>
+    <dgm:txPr/>
+    <dgm:style>
+      <a:lnRef idx="2">
+        <a:scrgbClr r="0" g="0" b="0"/>
+      </a:lnRef>
+      <a:fillRef idx="1">
+        <a:scrgbClr r="0" g="0" b="0"/>
+      </a:fillRef>
+      <a:effectRef idx="0">
+        <a:scrgbClr r="0" g="0" b="0"/>
+      </a:effectRef>
+      <a:fontRef idx="minor"/>
+    </dgm:style>
+  </dgm:styleLbl>
+  <dgm:styleLbl name="alignAccFollowNode1">
+    <dgm:scene3d>
+      <a:camera prst="orthographicFront"/>
+      <a:lightRig rig="threePt" dir="t"/>
+    </dgm:scene3d>
+    <dgm:sp3d/>
+    <dgm:txPr/>
+    <dgm:style>
+      <a:lnRef idx="2">
+        <a:scrgbClr r="0" g="0" b="0"/>
+      </a:lnRef>
+      <a:fillRef idx="1">
+        <a:scrgbClr r="0" g="0" b="0"/>
+      </a:fillRef>
+      <a:effectRef idx="0">
+        <a:scrgbClr r="0" g="0" b="0"/>
+      </a:effectRef>
+      <a:fontRef idx="minor"/>
+    </dgm:style>
+  </dgm:styleLbl>
+  <dgm:styleLbl name="alignImgPlace1">
+    <dgm:scene3d>
+      <a:camera prst="orthographicFront"/>
+      <a:lightRig rig="threePt" dir="t"/>
+    </dgm:scene3d>
+    <dgm:sp3d/>
+    <dgm:txPr/>
+    <dgm:style>
+      <a:lnRef idx="3">
+        <a:scrgbClr r="0" g="0" b="0"/>
+      </a:lnRef>
+      <a:fillRef idx="1">
+        <a:scrgbClr r="0" g="0" b="0"/>
+      </a:fillRef>
+      <a:effectRef idx="1">
+        <a:scrgbClr r="0" g="0" b="0"/>
+      </a:effectRef>
+      <a:fontRef idx="minor"/>
+    </dgm:style>
+  </dgm:styleLbl>
+  <dgm:styleLbl name="alignNode1">
+    <dgm:scene3d>
+      <a:camera prst="orthographicFront"/>
+      <a:lightRig rig="threePt" dir="t"/>
+    </dgm:scene3d>
+    <dgm:sp3d/>
+    <dgm:txPr/>
+    <dgm:style>
+      <a:lnRef idx="2">
+        <a:scrgbClr r="0" g="0" b="0"/>
+      </a:lnRef>
+      <a:fillRef idx="1">
+        <a:scrgbClr r="0" g="0" b="0"/>
+      </a:fillRef>
+      <a:effectRef idx="1">
+        <a:scrgbClr r="0" g="0" b="0"/>
+      </a:effectRef>
+      <a:fontRef idx="minor">
+        <a:schemeClr val="lt1"/>
+      </a:fontRef>
+    </dgm:style>
+  </dgm:styleLbl>
+  <dgm:styleLbl name="asst0">
+    <dgm:scene3d>
+      <a:camera prst="orthographicFront"/>
+      <a:lightRig rig="threePt" dir="t"/>
+    </dgm:scene3d>
+    <dgm:sp3d/>
+    <dgm:txPr/>
+    <dgm:style>
+      <a:lnRef idx="3">
+        <a:scrgbClr r="0" g="0" b="0"/>
+      </a:lnRef>
+      <a:fillRef idx="1">
+        <a:scrgbClr r="0" g="0" b="0"/>
+      </a:fillRef>
+      <a:effectRef idx="1">
+        <a:scrgbClr r="0" g="0" b="0"/>
+      </a:effectRef>
+      <a:fontRef idx="minor">
+        <a:schemeClr val="lt1"/>
+      </a:fontRef>
+    </dgm:style>
+  </dgm:styleLbl>
+  <dgm:styleLbl name="asst1">
+    <dgm:scene3d>
+      <a:camera prst="orthographicFront"/>
+      <a:lightRig rig="threePt" dir="t"/>
+    </dgm:scene3d>
+    <dgm:sp3d/>
+    <dgm:txPr/>
+    <dgm:style>
+      <a:lnRef idx="3">
+        <a:scrgbClr r="0" g="0" b="0"/>
+      </a:lnRef>
+      <a:fillRef idx="1">
+        <a:scrgbClr r="0" g="0" b="0"/>
+      </a:fillRef>
+      <a:effectRef idx="1">
+        <a:scrgbClr r="0" g="0" b="0"/>
+      </a:effectRef>
+      <a:fontRef idx="minor">
+        <a:schemeClr val="lt1"/>
+      </a:fontRef>
+    </dgm:style>
+  </dgm:styleLbl>
+  <dgm:styleLbl name="asst2">
+    <dgm:scene3d>
+      <a:camera prst="orthographicFront"/>
+      <a:lightRig rig="threePt" dir="t"/>
+    </dgm:scene3d>
+    <dgm:sp3d/>
+    <dgm:txPr/>
+    <dgm:style>
+      <a:lnRef idx="3">
+        <a:scrgbClr r="0" g="0" b="0"/>
+      </a:lnRef>
+      <a:fillRef idx="1">
+        <a:scrgbClr r="0" g="0" b="0"/>
+      </a:fillRef>
+      <a:effectRef idx="1">
+        <a:scrgbClr r="0" g="0" b="0"/>
+      </a:effectRef>
+      <a:fontRef idx="minor">
+        <a:schemeClr val="lt1"/>
+      </a:fontRef>
+    </dgm:style>
+  </dgm:styleLbl>
+  <dgm:styleLbl name="asst3">
+    <dgm:scene3d>
+      <a:camera prst="orthographicFront"/>
+      <a:lightRig rig="threePt" dir="t"/>
+    </dgm:scene3d>
+    <dgm:sp3d/>
+    <dgm:txPr/>
+    <dgm:style>
+      <a:lnRef idx="3">
+        <a:scrgbClr r="0" g="0" b="0"/>
+      </a:lnRef>
+      <a:fillRef idx="1">
+        <a:scrgbClr r="0" g="0" b="0"/>
+      </a:fillRef>
+      <a:effectRef idx="1">
+        <a:scrgbClr r="0" g="0" b="0"/>
+      </a:effectRef>
+      <a:fontRef idx="minor">
+        <a:schemeClr val="lt1"/>
+      </a:fontRef>
+    </dgm:style>
+  </dgm:styleLbl>
+  <dgm:styleLbl name="asst4">
+    <dgm:scene3d>
+      <a:camera prst="orthographicFront"/>
+      <a:lightRig rig="threePt" dir="t"/>
+    </dgm:scene3d>
+    <dgm:sp3d/>
+    <dgm:txPr/>
+    <dgm:style>
+      <a:lnRef idx="3">
+        <a:scrgbClr r="0" g="0" b="0"/>
+      </a:lnRef>
+      <a:fillRef idx="1">
+        <a:scrgbClr r="0" g="0" b="0"/>
+      </a:fillRef>
+      <a:effectRef idx="1">
+        <a:scrgbClr r="0" g="0" b="0"/>
+      </a:effectRef>
+      <a:fontRef idx="minor">
+        <a:schemeClr val="lt1"/>
+      </a:fontRef>
+    </dgm:style>
+  </dgm:styleLbl>
+  <dgm:styleLbl name="bgAcc1">
+    <dgm:scene3d>
+      <a:camera prst="orthographicFront"/>
+      <a:lightRig rig="threePt" dir="t"/>
+    </dgm:scene3d>
+    <dgm:sp3d/>
+    <dgm:txPr/>
+    <dgm:style>
+      <a:lnRef idx="2">
+        <a:scrgbClr r="0" g="0" b="0"/>
+      </a:lnRef>
+      <a:fillRef idx="1">
+        <a:scrgbClr r="0" g="0" b="0"/>
+      </a:fillRef>
+      <a:effectRef idx="0">
+        <a:scrgbClr r="0" g="0" b="0"/>
+      </a:effectRef>
+      <a:fontRef idx="minor"/>
+    </dgm:style>
+  </dgm:styleLbl>
+  <dgm:styleLbl name="bgAccFollowNode1">
+    <dgm:scene3d>
+      <a:camera prst="orthographicFront"/>
+      <a:lightRig rig="threePt" dir="t"/>
+    </dgm:scene3d>
+    <dgm:sp3d/>
+    <dgm:txPr/>
+    <dgm:style>
+      <a:lnRef idx="2">
+        <a:scrgbClr r="0" g="0" b="0"/>
+      </a:lnRef>
+      <a:fillRef idx="1">
+        <a:scrgbClr r="0" g="0" b="0"/>
+      </a:fillRef>
+      <a:effectRef idx="0">
+        <a:scrgbClr r="0" g="0" b="0"/>
+      </a:effectRef>
+      <a:fontRef idx="minor"/>
+    </dgm:style>
+  </dgm:styleLbl>
+  <dgm:styleLbl name="bgImgPlace1">
+    <dgm:scene3d>
+      <a:camera prst="orthographicFront"/>
+      <a:lightRig rig="threePt" dir="t"/>
+    </dgm:scene3d>
+    <dgm:sp3d/>
+    <dgm:txPr/>
+    <dgm:style>
+      <a:lnRef idx="3">
+        <a:scrgbClr r="0" g="0" b="0"/>
+      </a:lnRef>
+      <a:fillRef idx="1">
+        <a:scrgbClr r="0" g="0" b="0"/>
+      </a:fillRef>
+      <a:effectRef idx="1">
+        <a:scrgbClr r="0" g="0" b="0"/>
+      </a:effectRef>
+      <a:fontRef idx="minor"/>
+    </dgm:style>
+  </dgm:styleLbl>
+  <dgm:styleLbl name="bgShp">
+    <dgm:scene3d>
+      <a:camera prst="orthographicFront"/>
+      <a:lightRig rig="threePt" dir="t"/>
+    </dgm:scene3d>
+    <dgm:sp3d/>
+    <dgm:txPr/>
+    <dgm:style>
+      <a:lnRef idx="0">
+        <a:scrgbClr r="0" g="0" b="0"/>
+      </a:lnRef>
+      <a:fillRef idx="1">
+        <a:scrgbClr r="0" g="0" b="0"/>
+      </a:fillRef>
+      <a:effectRef idx="0">
+        <a:scrgbClr r="0" g="0" b="0"/>
+      </a:effectRef>
+      <a:fontRef idx="minor"/>
+    </dgm:style>
+  </dgm:styleLbl>
+  <dgm:styleLbl name="bgSibTrans2D1">
+    <dgm:scene3d>
+      <a:camera prst="orthographicFront"/>
+      <a:lightRig rig="threePt" dir="t"/>
+    </dgm:scene3d>
+    <dgm:sp3d/>
+    <dgm:txPr/>
+    <dgm:style>
+      <a:lnRef idx="0">
+        <a:scrgbClr r="0" g="0" b="0"/>
+      </a:lnRef>
+      <a:fillRef idx="1">
+        <a:scrgbClr r="0" g="0" b="0"/>
+      </a:fillRef>
+      <a:effectRef idx="1">
+        <a:scrgbClr r="0" g="0" b="0"/>
+      </a:effectRef>
+      <a:fontRef idx="minor">
+        <a:schemeClr val="lt1"/>
+      </a:fontRef>
+    </dgm:style>
+  </dgm:styleLbl>
+  <dgm:styleLbl name="callout">
+    <dgm:scene3d>
+      <a:camera prst="orthographicFront"/>
+      <a:lightRig rig="threePt" dir="t"/>
+    </dgm:scene3d>
+    <dgm:sp3d/>
+    <dgm:txPr/>
+    <dgm:style>
+      <a:lnRef idx="2">
+        <a:scrgbClr r="0" g="0" b="0"/>
+      </a:lnRef>
+      <a:fillRef idx="1">
+        <a:scrgbClr r="0" g="0" b="0"/>
+      </a:fillRef>
+      <a:effectRef idx="1">
+        <a:scrgbClr r="0" g="0" b="0"/>
+      </a:effectRef>
+      <a:fontRef idx="minor"/>
+    </dgm:style>
+  </dgm:styleLbl>
+  <dgm:styleLbl name="conFgAcc1">
+    <dgm:scene3d>
+      <a:camera prst="orthographicFront"/>
+      <a:lightRig rig="threePt" dir="t"/>
+    </dgm:scene3d>
+    <dgm:sp3d/>
+    <dgm:txPr/>
+    <dgm:style>
+      <a:lnRef idx="2">
+        <a:scrgbClr r="0" g="0" b="0"/>
+      </a:lnRef>
+      <a:fillRef idx="1">
+        <a:scrgbClr r="0" g="0" b="0"/>
+      </a:fillRef>
+      <a:effectRef idx="0">
+        <a:scrgbClr r="0" g="0" b="0"/>
+      </a:effectRef>
+      <a:fontRef idx="minor"/>
+    </dgm:style>
+  </dgm:styleLbl>
+  <dgm:styleLbl name="dkBgShp">
+    <dgm:scene3d>
+      <a:camera prst="orthographicFront"/>
+      <a:lightRig rig="threePt" dir="t"/>
+    </dgm:scene3d>
+    <dgm:sp3d/>
+    <dgm:txPr/>
+    <dgm:style>
+      <a:lnRef idx="0">
+        <a:scrgbClr r="0" g="0" b="0"/>
+      </a:lnRef>
+      <a:fillRef idx="1">
+        <a:scrgbClr r="0" g="0" b="0"/>
+      </a:fillRef>
+      <a:effectRef idx="0">
+        <a:scrgbClr r="0" g="0" b="0"/>
+      </a:effectRef>
+      <a:fontRef idx="minor"/>
+    </dgm:style>
+  </dgm:styleLbl>
+  <dgm:styleLbl name="fgAcc0">
+    <dgm:scene3d>
+      <a:camera prst="orthographicFront"/>
+      <a:lightRig rig="threePt" dir="t"/>
+    </dgm:scene3d>
+    <dgm:sp3d/>
+    <dgm:txPr/>
+    <dgm:style>
+      <a:lnRef idx="2">
+        <a:scrgbClr r="0" g="0" b="0"/>
+      </a:lnRef>
+      <a:fillRef idx="1">
+        <a:scrgbClr r="0" g="0" b="0"/>
+      </a:fillRef>
+      <a:effectRef idx="0">
+        <a:scrgbClr r="0" g="0" b="0"/>
+      </a:effectRef>
+      <a:fontRef idx="minor"/>
+    </dgm:style>
+  </dgm:styleLbl>
+  <dgm:styleLbl name="fgAcc1">
+    <dgm:scene3d>
+      <a:camera prst="orthographicFront"/>
+      <a:lightRig rig="threePt" dir="t"/>
+    </dgm:scene3d>
+    <dgm:sp3d/>
+    <dgm:txPr/>
+    <dgm:style>
+      <a:lnRef idx="2">
+        <a:scrgbClr r="0" g="0" b="0"/>
+      </a:lnRef>
+      <a:fillRef idx="1">
+        <a:scrgbClr r="0" g="0" b="0"/>
+      </a:fillRef>
+      <a:effectRef idx="0">
+        <a:scrgbClr r="0" g="0" b="0"/>
+      </a:effectRef>
+      <a:fontRef idx="minor"/>
+    </dgm:style>
+  </dgm:styleLbl>
+  <dgm:styleLbl name="fgAcc2">
+    <dgm:scene3d>
+      <a:camera prst="orthographicFront"/>
+      <a:lightRig rig="threePt" dir="t"/>
+    </dgm:scene3d>
+    <dgm:sp3d/>
+    <dgm:txPr/>
+    <dgm:style>
+      <a:lnRef idx="2">
+        <a:scrgbClr r="0" g="0" b="0"/>
+      </a:lnRef>
+      <a:fillRef idx="1">
+        <a:scrgbClr r="0" g="0" b="0"/>
+      </a:fillRef>
+      <a:effectRef idx="0">
+        <a:scrgbClr r="0" g="0" b="0"/>
+      </a:effectRef>
+      <a:fontRef idx="minor"/>
+    </dgm:style>
+  </dgm:styleLbl>
+  <dgm:styleLbl name="fgAcc3">
+    <dgm:scene3d>
+      <a:camera prst="orthographicFront"/>
+      <a:lightRig rig="threePt" dir="t"/>
+    </dgm:scene3d>
+    <dgm:sp3d/>
+    <dgm:txPr/>
+    <dgm:style>
+      <a:lnRef idx="2">
+        <a:scrgbClr r="0" g="0" b="0"/>
+      </a:lnRef>
+      <a:fillRef idx="1">
+        <a:scrgbClr r="0" g="0" b="0"/>
+      </a:fillRef>
+      <a:effectRef idx="0">
+        <a:scrgbClr r="0" g="0" b="0"/>
+      </a:effectRef>
+      <a:fontRef idx="minor"/>
+    </dgm:style>
+  </dgm:styleLbl>
+  <dgm:styleLbl name="fgAcc4">
+    <dgm:scene3d>
+      <a:camera prst="orthographicFront"/>
+      <a:lightRig rig="threePt" dir="t"/>
+    </dgm:scene3d>
+    <dgm:sp3d/>
+    <dgm:txPr/>
+    <dgm:style>
+      <a:lnRef idx="2">
+        <a:scrgbClr r="0" g="0" b="0"/>
+      </a:lnRef>
+      <a:fillRef idx="1">
+        <a:scrgbClr r="0" g="0" b="0"/>
+      </a:fillRef>
+      <a:effectRef idx="0">
+        <a:scrgbClr r="0" g="0" b="0"/>
+      </a:effectRef>
+      <a:fontRef idx="minor"/>
+    </dgm:style>
+  </dgm:styleLbl>
+  <dgm:styleLbl name="fgAccFollowNode1">
+    <dgm:scene3d>
+      <a:camera prst="orthographicFront"/>
+      <a:lightRig rig="threePt" dir="t"/>
+    </dgm:scene3d>
+    <dgm:sp3d/>
+    <dgm:txPr/>
+    <dgm:style>
+      <a:lnRef idx="2">
+        <a:scrgbClr r="0" g="0" b="0"/>
+      </a:lnRef>
+      <a:fillRef idx="1">
+        <a:scrgbClr r="0" g="0" b="0"/>
+      </a:fillRef>
+      <a:effectRef idx="0">
+        <a:scrgbClr r="0" g="0" b="0"/>
+      </a:effectRef>
+      <a:fontRef idx="minor"/>
+    </dgm:style>
+  </dgm:styleLbl>
+  <dgm:styleLbl name="fgImgPlace1">
+    <dgm:scene3d>
+      <a:camera prst="orthographicFront"/>
+      <a:lightRig rig="threePt" dir="t"/>
+    </dgm:scene3d>
+    <dgm:sp3d/>
+    <dgm:txPr/>
+    <dgm:style>
+      <a:lnRef idx="3">
+        <a:scrgbClr r="0" g="0" b="0"/>
+      </a:lnRef>
+      <a:fillRef idx="1">
+        <a:scrgbClr r="0" g="0" b="0"/>
+      </a:fillRef>
+      <a:effectRef idx="1">
+        <a:scrgbClr r="0" g="0" b="0"/>
+      </a:effectRef>
+      <a:fontRef idx="minor"/>
+    </dgm:style>
+  </dgm:styleLbl>
+  <dgm:styleLbl name="fgShp">
+    <dgm:scene3d>
+      <a:camera prst="orthographicFront"/>
+      <a:lightRig rig="threePt" dir="t"/>
+    </dgm:scene3d>
+    <dgm:sp3d/>
+    <dgm:txPr/>
+    <dgm:style>
+      <a:lnRef idx="3">
+        <a:scrgbClr r="0" g="0" b="0"/>
+      </a:lnRef>
+      <a:fillRef idx="1">
+        <a:scrgbClr r="0" g="0" b="0"/>
+      </a:fillRef>
+      <a:effectRef idx="1">
+        <a:scrgbClr r="0" g="0" b="0"/>
+      </a:effectRef>
+      <a:fontRef idx="minor"/>
+    </dgm:style>
+  </dgm:styleLbl>
+  <dgm:styleLbl name="fgSibTrans2D1">
+    <dgm:scene3d>
+      <a:camera prst="orthographicFront"/>
+      <a:lightRig rig="threePt" dir="t"/>
+    </dgm:scene3d>
+    <dgm:sp3d/>
+    <dgm:txPr/>
+    <dgm:style>
+      <a:lnRef idx="0">
+        <a:scrgbClr r="0" g="0" b="0"/>
+      </a:lnRef>
+      <a:fillRef idx="1">
+        <a:scrgbClr r="0" g="0" b="0"/>
+      </a:fillRef>
+      <a:effectRef idx="1">
+        <a:scrgbClr r="0" g="0" b="0"/>
+      </a:effectRef>
+      <a:fontRef idx="minor">
+        <a:schemeClr val="lt1"/>
+      </a:fontRef>
+    </dgm:style>
+  </dgm:styleLbl>
+  <dgm:styleLbl name="lnNode1">
+    <dgm:scene3d>
+      <a:camera prst="orthographicFront"/>
+      <a:lightRig rig="threePt" dir="t"/>
+    </dgm:scene3d>
+    <dgm:sp3d/>
+    <dgm:txPr/>
+    <dgm:style>
+      <a:lnRef idx="3">
+        <a:scrgbClr r="0" g="0" b="0"/>
+      </a:lnRef>
+      <a:fillRef idx="1">
+        <a:scrgbClr r="0" g="0" b="0"/>
+      </a:fillRef>
+      <a:effectRef idx="1">
+        <a:scrgbClr r="0" g="0" b="0"/>
+      </a:effectRef>
+      <a:fontRef idx="minor">
+        <a:schemeClr val="lt1"/>
+      </a:fontRef>
+    </dgm:style>
+  </dgm:styleLbl>
+  <dgm:styleLbl name="node0">
+    <dgm:scene3d>
+      <a:camera prst="orthographicFront"/>
+      <a:lightRig rig="threePt" dir="t"/>
+    </dgm:scene3d>
+    <dgm:sp3d/>
+    <dgm:txPr/>
+    <dgm:style>
+      <a:lnRef idx="3">
+        <a:scrgbClr r="0" g="0" b="0"/>
+      </a:lnRef>
+      <a:fillRef idx="1">
+        <a:scrgbClr r="0" g="0" b="0"/>
+      </a:fillRef>
+      <a:effectRef idx="1">
+        <a:scrgbClr r="0" g="0" b="0"/>
+      </a:effectRef>
+      <a:fontRef idx="minor">
+        <a:schemeClr val="lt1"/>
+      </a:fontRef>
+    </dgm:style>
+  </dgm:styleLbl>
+  <dgm:styleLbl name="node1">
+    <dgm:scene3d>
+      <a:camera prst="orthographicFront"/>
+      <a:lightRig rig="threePt" dir="t"/>
+    </dgm:scene3d>
+    <dgm:sp3d/>
+    <dgm:txPr/>
+    <dgm:style>
+      <a:lnRef idx="3">
+        <a:scrgbClr r="0" g="0" b="0"/>
+      </a:lnRef>
+      <a:fillRef idx="1">
+        <a:scrgbClr r="0" g="0" b="0"/>
+      </a:fillRef>
+      <a:effectRef idx="1">
+        <a:scrgbClr r="0" g="0" b="0"/>
+      </a:effectRef>
+      <a:fontRef idx="minor">
+        <a:schemeClr val="lt1"/>
+      </a:fontRef>
+    </dgm:style>
+  </dgm:styleLbl>
+  <dgm:styleLbl name="node2">
+    <dgm:scene3d>
+      <a:camera prst="orthographicFront"/>
+      <a:lightRig rig="threePt" dir="t"/>
+    </dgm:scene3d>
+    <dgm:sp3d/>
+    <dgm:txPr/>
+    <dgm:style>
+      <a:lnRef idx="3">
+        <a:scrgbClr r="0" g="0" b="0"/>
+      </a:lnRef>
+      <a:fillRef idx="1">
+        <a:scrgbClr r="0" g="0" b="0"/>
+      </a:fillRef>
+      <a:effectRef idx="1">
+        <a:scrgbClr r="0" g="0" b="0"/>
+      </a:effectRef>
+      <a:fontRef idx="minor">
+        <a:schemeClr val="lt1"/>
+      </a:fontRef>
+    </dgm:style>
+  </dgm:styleLbl>
+  <dgm:styleLbl name="node3">
+    <dgm:scene3d>
+      <a:camera prst="orthographicFront"/>
+      <a:lightRig rig="threePt" dir="t"/>
+    </dgm:scene3d>
+    <dgm:sp3d/>
+    <dgm:txPr/>
+    <dgm:style>
+      <a:lnRef idx="3">
+        <a:scrgbClr r="0" g="0" b="0"/>
+      </a:lnRef>
+      <a:fillRef idx="1">
+        <a:scrgbClr r="0" g="0" b="0"/>
+      </a:fillRef>
+      <a:effectRef idx="1">
+        <a:scrgbClr r="0" g="0" b="0"/>
+      </a:effectRef>
+      <a:fontRef idx="minor">
+        <a:schemeClr val="lt1"/>
+      </a:fontRef>
+    </dgm:style>
+  </dgm:styleLbl>
+  <dgm:styleLbl name="node4">
+    <dgm:scene3d>
+      <a:camera prst="orthographicFront"/>
+      <a:lightRig rig="threePt" dir="t"/>
+    </dgm:scene3d>
+    <dgm:sp3d/>
+    <dgm:txPr/>
+    <dgm:style>
+      <a:lnRef idx="3">
+        <a:scrgbClr r="0" g="0" b="0"/>
+      </a:lnRef>
+      <a:fillRef idx="1">
+        <a:scrgbClr r="0" g="0" b="0"/>
+      </a:fillRef>
+      <a:effectRef idx="1">
+        <a:scrgbClr r="0" g="0" b="0"/>
+      </a:effectRef>
+      <a:fontRef idx="minor">
+        <a:schemeClr val="lt1"/>
+      </a:fontRef>
+    </dgm:style>
+  </dgm:styleLbl>
+  <dgm:styleLbl name="parChTrans1D1">
+    <dgm:scene3d>
+      <a:camera prst="orthographicFront"/>
+      <a:lightRig rig="threePt" dir="t"/>
+    </dgm:scene3d>
+    <dgm:sp3d/>
+    <dgm:txPr/>
+    <dgm:style>
+      <a:lnRef idx="2">
+        <a:scrgbClr r="0" g="0" b="0"/>
+      </a:lnRef>
+      <a:fillRef idx="0">
+        <a:scrgbClr r="0" g="0" b="0"/>
+      </a:fillRef>
+      <a:effectRef idx="0">
+        <a:scrgbClr r="0" g="0" b="0"/>
+      </a:effectRef>
+      <a:fontRef idx="minor"/>
+    </dgm:style>
+  </dgm:styleLbl>
+  <dgm:styleLbl name="parChTrans1D2">
+    <dgm:scene3d>
+      <a:camera prst="orthographicFront"/>
+      <a:lightRig rig="threePt" dir="t"/>
+    </dgm:scene3d>
+    <dgm:sp3d/>
+    <dgm:txPr/>
+    <dgm:style>
+      <a:lnRef idx="2">
+        <a:scrgbClr r="0" g="0" b="0"/>
+      </a:lnRef>
+      <a:fillRef idx="0">
+        <a:scrgbClr r="0" g="0" b="0"/>
+      </a:fillRef>
+      <a:effectRef idx="0">
+        <a:scrgbClr r="0" g="0" b="0"/>
+      </a:effectRef>
+      <a:fontRef idx="minor"/>
+    </dgm:style>
+  </dgm:styleLbl>
+  <dgm:styleLbl name="parChTrans1D3">
+    <dgm:scene3d>
+      <a:camera prst="orthographicFront"/>
+      <a:lightRig rig="threePt" dir="t"/>
+    </dgm:scene3d>
+    <dgm:sp3d/>
+    <dgm:txPr/>
+    <dgm:style>
+      <a:lnRef idx="2">
+        <a:scrgbClr r="0" g="0" b="0"/>
+      </a:lnRef>
+      <a:fillRef idx="0">
+        <a:scrgbClr r="0" g="0" b="0"/>
+      </a:fillRef>
+      <a:effectRef idx="0">
+        <a:scrgbClr r="0" g="0" b="0"/>
+      </a:effectRef>
+      <a:fontRef idx="minor"/>
+    </dgm:style>
+  </dgm:styleLbl>
+  <dgm:styleLbl name="parChTrans1D4">
+    <dgm:scene3d>
+      <a:camera prst="orthographicFront"/>
+      <a:lightRig rig="threePt" dir="t"/>
+    </dgm:scene3d>
+    <dgm:sp3d/>
+    <dgm:txPr/>
+    <dgm:style>
+      <a:lnRef idx="2">
+        <a:scrgbClr r="0" g="0" b="0"/>
+      </a:lnRef>
+      <a:fillRef idx="0">
+        <a:scrgbClr r="0" g="0" b="0"/>
+      </a:fillRef>
+      <a:effectRef idx="0">
+        <a:scrgbClr r="0" g="0" b="0"/>
+      </a:effectRef>
+      <a:fontRef idx="minor"/>
+    </dgm:style>
+  </dgm:styleLbl>
+  <dgm:styleLbl name="parChTrans2D1">
+    <dgm:scene3d>
+      <a:camera prst="orthographicFront"/>
+      <a:lightRig rig="threePt" dir="t"/>
+    </dgm:scene3d>
+    <dgm:sp3d/>
+    <dgm:txPr/>
+    <dgm:style>
+      <a:lnRef idx="3">
+        <a:scrgbClr r="0" g="0" b="0"/>
+      </a:lnRef>
+      <a:fillRef idx="1">
+        <a:scrgbClr r="0" g="0" b="0"/>
+      </a:fillRef>
+      <a:effectRef idx="1">
+        <a:scrgbClr r="0" g="0" b="0"/>
+      </a:effectRef>
+      <a:fontRef idx="minor">
+        <a:schemeClr val="lt1"/>
+      </a:fontRef>
+    </dgm:style>
+  </dgm:styleLbl>
+  <dgm:styleLbl name="parChTrans2D2">
+    <dgm:scene3d>
+      <a:camera prst="orthographicFront"/>
+      <a:lightRig rig="threePt" dir="t"/>
+    </dgm:scene3d>
+    <dgm:sp3d/>
+    <dgm:txPr/>
+    <dgm:style>
+      <a:lnRef idx="3">
+        <a:scrgbClr r="0" g="0" b="0"/>
+      </a:lnRef>
+      <a:fillRef idx="1">
+        <a:scrgbClr r="0" g="0" b="0"/>
+      </a:fillRef>
+      <a:effectRef idx="1">
+        <a:scrgbClr r="0" g="0" b="0"/>
+      </a:effectRef>
+      <a:fontRef idx="minor">
+        <a:schemeClr val="lt1"/>
+      </a:fontRef>
+    </dgm:style>
+  </dgm:styleLbl>
+  <dgm:styleLbl name="parChTrans2D3">
+    <dgm:scene3d>
+      <a:camera prst="orthographicFront"/>
+      <a:lightRig rig="threePt" dir="t"/>
+    </dgm:scene3d>
+    <dgm:sp3d/>
+    <dgm:txPr/>
+    <dgm:style>
+      <a:lnRef idx="3">
+        <a:scrgbClr r="0" g="0" b="0"/>
+      </a:lnRef>
+      <a:fillRef idx="1">
+        <a:scrgbClr r="0" g="0" b="0"/>
+      </a:fillRef>
+      <a:effectRef idx="1">
+        <a:scrgbClr r="0" g="0" b="0"/>
+      </a:effectRef>
+      <a:fontRef idx="minor">
+        <a:schemeClr val="lt1"/>
+      </a:fontRef>
+    </dgm:style>
+  </dgm:styleLbl>
+  <dgm:styleLbl name="parChTrans2D4">
+    <dgm:scene3d>
+      <a:camera prst="orthographicFront"/>
+      <a:lightRig rig="threePt" dir="t"/>
+    </dgm:scene3d>
+    <dgm:sp3d/>
+    <dgm:txPr/>
+    <dgm:style>
+      <a:lnRef idx="3">
+        <a:scrgbClr r="0" g="0" b="0"/>
+      </a:lnRef>
+      <a:fillRef idx="1">
+        <a:scrgbClr r="0" g="0" b="0"/>
+      </a:fillRef>
+      <a:effectRef idx="1">
+        <a:scrgbClr r="0" g="0" b="0"/>
+      </a:effectRef>
+      <a:fontRef idx="minor">
+        <a:schemeClr val="lt1"/>
+      </a:fontRef>
+    </dgm:style>
+  </dgm:styleLbl>
+  <dgm:styleLbl name="revTx">
+    <dgm:scene3d>
+      <a:camera prst="orthographicFront"/>
+      <a:lightRig rig="threePt" dir="t"/>
+    </dgm:scene3d>
+    <dgm:sp3d/>
+    <dgm:txPr/>
+    <dgm:style>
+      <a:lnRef idx="0">
+        <a:scrgbClr r="0" g="0" b="0"/>
+      </a:lnRef>
+      <a:fillRef idx="0">
+        <a:scrgbClr r="0" g="0" b="0"/>
+      </a:fillRef>
+      <a:effectRef idx="0">
+        <a:scrgbClr r="0" g="0" b="0"/>
+      </a:effectRef>
+      <a:fontRef idx="minor"/>
+    </dgm:style>
+  </dgm:styleLbl>
+  <dgm:styleLbl name="sibTrans1D1">
+    <dgm:scene3d>
+      <a:camera prst="orthographicFront"/>
+      <a:lightRig rig="threePt" dir="t"/>
+    </dgm:scene3d>
+    <dgm:sp3d/>
+    <dgm:txPr/>
+    <dgm:style>
+      <a:lnRef idx="1">
+        <a:scrgbClr r="0" g="0" b="0"/>
+      </a:lnRef>
+      <a:fillRef idx="0">
+        <a:scrgbClr r="0" g="0" b="0"/>
+      </a:fillRef>
+      <a:effectRef idx="0">
+        <a:scrgbClr r="0" g="0" b="0"/>
+      </a:effectRef>
+      <a:fontRef idx="minor"/>
+    </dgm:style>
+  </dgm:styleLbl>
+  <dgm:styleLbl name="sibTrans2D1">
+    <dgm:scene3d>
+      <a:camera prst="orthographicFront"/>
+      <a:lightRig rig="threePt" dir="t"/>
+    </dgm:scene3d>
+    <dgm:sp3d/>
+    <dgm:txPr/>
+    <dgm:style>
+      <a:lnRef idx="0">
+        <a:scrgbClr r="0" g="0" b="0"/>
+      </a:lnRef>
+      <a:fillRef idx="1">
+        <a:scrgbClr r="0" g="0" b="0"/>
+      </a:fillRef>
+      <a:effectRef idx="1">
+        <a:scrgbClr r="0" g="0" b="0"/>
+      </a:effectRef>
+      <a:fontRef idx="minor">
+        <a:schemeClr val="lt1"/>
+      </a:fontRef>
+    </dgm:style>
+  </dgm:styleLbl>
+  <dgm:styleLbl name="solidAlignAcc1">
+    <dgm:scene3d>
+      <a:camera prst="orthographicFront"/>
+      <a:lightRig rig="threePt" dir="t"/>
+    </dgm:scene3d>
+    <dgm:sp3d/>
+    <dgm:txPr/>
+    <dgm:style>
+      <a:lnRef idx="2">
+        <a:scrgbClr r="0" g="0" b="0"/>
+      </a:lnRef>
+      <a:fillRef idx="1">
+        <a:scrgbClr r="0" g="0" b="0"/>
+      </a:fillRef>
+      <a:effectRef idx="0">
+        <a:scrgbClr r="0" g="0" b="0"/>
+      </a:effectRef>
+      <a:fontRef idx="minor"/>
+    </dgm:style>
+  </dgm:styleLbl>
+  <dgm:styleLbl name="solidBgAcc1">
+    <dgm:scene3d>
+      <a:camera prst="orthographicFront"/>
+      <a:lightRig rig="threePt" dir="t"/>
+    </dgm:scene3d>
+    <dgm:sp3d/>
+    <dgm:txPr/>
+    <dgm:style>
+      <a:lnRef idx="2">
+        <a:scrgbClr r="0" g="0" b="0"/>
+      </a:lnRef>
+      <a:fillRef idx="1">
+        <a:scrgbClr r="0" g="0" b="0"/>
+      </a:fillRef>
+      <a:effectRef idx="0">
+        <a:scrgbClr r="0" g="0" b="0"/>
+      </a:effectRef>
+      <a:fontRef idx="minor"/>
+    </dgm:style>
+  </dgm:styleLbl>
+  <dgm:styleLbl name="solidFgAcc1">
+    <dgm:scene3d>
+      <a:camera prst="orthographicFront"/>
+      <a:lightRig rig="threePt" dir="t"/>
+    </dgm:scene3d>
+    <dgm:sp3d/>
+    <dgm:txPr/>
+    <dgm:style>
+      <a:lnRef idx="2">
+        <a:scrgbClr r="0" g="0" b="0"/>
+      </a:lnRef>
+      <a:fillRef idx="1">
+        <a:scrgbClr r="0" g="0" b="0"/>
+      </a:fillRef>
+      <a:effectRef idx="0">
+        <a:scrgbClr r="0" g="0" b="0"/>
+      </a:effectRef>
+      <a:fontRef idx="minor"/>
+    </dgm:style>
+  </dgm:styleLbl>
+  <dgm:styleLbl name="trAlignAcc1">
+    <dgm:scene3d>
+      <a:camera prst="orthographicFront"/>
+      <a:lightRig rig="threePt" dir="t"/>
+    </dgm:scene3d>
+    <dgm:sp3d/>
+    <dgm:txPr/>
+    <dgm:style>
+      <a:lnRef idx="1">
+        <a:scrgbClr r="0" g="0" b="0"/>
+      </a:lnRef>
+      <a:fillRef idx="1">
+        <a:scrgbClr r="0" g="0" b="0"/>
+      </a:fillRef>
+      <a:effectRef idx="0">
+        <a:scrgbClr r="0" g="0" b="0"/>
+      </a:effectRef>
+      <a:fontRef idx="minor"/>
+    </dgm:style>
+  </dgm:styleLbl>
+  <dgm:styleLbl name="trBgShp">
+    <dgm:scene3d>
+      <a:camera prst="orthographicFront"/>
+      <a:lightRig rig="threePt" dir="t"/>
+    </dgm:scene3d>
+    <dgm:sp3d/>
+    <dgm:txPr/>
+    <dgm:style>
+      <a:lnRef idx="0">
+        <a:scrgbClr r="0" g="0" b="0"/>
+      </a:lnRef>
+      <a:fillRef idx="1">
+        <a:scrgbClr r="0" g="0" b="0"/>
+      </a:fillRef>
+      <a:effectRef idx="0">
+        <a:scrgbClr r="0" g="0" b="0"/>
+      </a:effectRef>
+      <a:fontRef idx="minor"/>
+    </dgm:style>
+  </dgm:styleLbl>
+  <dgm:styleLbl name="vennNode1">
+    <dgm:scene3d>
+      <a:camera prst="orthographicFront"/>
+      <a:lightRig rig="threePt" dir="t"/>
+    </dgm:scene3d>
+    <dgm:sp3d/>
+    <dgm:txPr/>
+    <dgm:style>
+      <a:lnRef idx="3">
+        <a:scrgbClr r="0" g="0" b="0"/>
+      </a:lnRef>
+      <a:fillRef idx="1">
+        <a:scrgbClr r="0" g="0" b="0"/>
+      </a:fillRef>
+      <a:effectRef idx="0">
+        <a:scrgbClr r="0" g="0" b="0"/>
+      </a:effectRef>
+      <a:fontRef idx="minor">
+        <a:schemeClr val="tx1"/>
+      </a:fontRef>
+    </dgm:style>
+  </dgm:styleLbl>
+</dgm:styleDef>
 </file>
 
 <file path=word/theme/theme1.xml><?xml version="1.0" encoding="utf-8"?>
@@ -12225,7 +18141,7 @@
 </file>
 
 <file path=customXml/itemProps1.xml><?xml version="1.0" encoding="utf-8"?>
-<ds:datastoreItem xmlns:ds="http://schemas.openxmlformats.org/officeDocument/2006/customXml" ds:itemID="{03F51E62-F3E0-4FE4-8881-A910EE819BA4}">
+<ds:datastoreItem xmlns:ds="http://schemas.openxmlformats.org/officeDocument/2006/customXml" ds:itemID="{87AAAD18-79F7-4256-9838-3C7DB62B4D3E}">
   <ds:schemaRefs>
     <ds:schemaRef ds:uri="http://schemas.openxmlformats.org/officeDocument/2006/bibliography"/>
   </ds:schemaRefs>
